--- a/Practica1-100303573-100316457.docx
+++ b/Practica1-100303573-100316457.docx
@@ -294,7 +294,7 @@
                   </wp:anchor>
                 </w:drawing>
               </mc:Choice>
-              <mc:Fallback xmlns:cx5="http://schemas.microsoft.com/office/drawing/2016/5/11/chartex" xmlns:cx4="http://schemas.microsoft.com/office/drawing/2016/5/10/chartex" xmlns:cx3="http://schemas.microsoft.com/office/drawing/2016/5/9/chartex">
+              <mc:Fallback xmlns:cx3="http://schemas.microsoft.com/office/drawing/2016/5/9/chartex" xmlns:cx4="http://schemas.microsoft.com/office/drawing/2016/5/10/chartex" xmlns:cx5="http://schemas.microsoft.com/office/drawing/2016/5/11/chartex">
                 <w:pict>
                   <v:shapetype id="_x0000_t202" coordsize="21600,21600" o:spt="202" path="m,l,21600r21600,l21600,xe">
                     <v:stroke joinstyle="miter"/>
@@ -623,7 +623,7 @@
                   </wp:anchor>
                 </w:drawing>
               </mc:Choice>
-              <mc:Fallback xmlns:cx5="http://schemas.microsoft.com/office/drawing/2016/5/11/chartex" xmlns:cx4="http://schemas.microsoft.com/office/drawing/2016/5/10/chartex" xmlns:cx3="http://schemas.microsoft.com/office/drawing/2016/5/9/chartex">
+              <mc:Fallback xmlns:cx3="http://schemas.microsoft.com/office/drawing/2016/5/9/chartex" xmlns:cx4="http://schemas.microsoft.com/office/drawing/2016/5/10/chartex" xmlns:cx5="http://schemas.microsoft.com/office/drawing/2016/5/11/chartex">
                 <w:pict>
                   <v:shape id="Cuadro de texto 113" o:spid="_x0000_s1027" type="#_x0000_t202" style="position:absolute;left:0;text-align:left;margin-left:0;margin-top:0;width:453pt;height:41.4pt;z-index:251660288;visibility:visible;mso-wrap-style:square;mso-width-percent:734;mso-height-percent:363;mso-left-percent:150;mso-top-percent:455;mso-wrap-distance-left:9pt;mso-wrap-distance-top:0;mso-wrap-distance-right:9pt;mso-wrap-distance-bottom:0;mso-position-horizontal-relative:page;mso-position-vertical-relative:page;mso-width-percent:734;mso-height-percent:363;mso-left-percent:150;mso-top-percent:455;mso-width-relative:page;mso-height-relative:page;v-text-anchor:bottom" o:gfxdata="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" filled="f" stroked="f" strokeweight=".5pt">
                     <v:textbox inset="0,0,0,0">
@@ -850,7 +850,7 @@
                   </wp:anchor>
                 </w:drawing>
               </mc:Choice>
-              <mc:Fallback xmlns:cx5="http://schemas.microsoft.com/office/drawing/2016/5/11/chartex" xmlns:cx4="http://schemas.microsoft.com/office/drawing/2016/5/10/chartex" xmlns:cx3="http://schemas.microsoft.com/office/drawing/2016/5/9/chartex">
+              <mc:Fallback xmlns:cx3="http://schemas.microsoft.com/office/drawing/2016/5/9/chartex" xmlns:cx4="http://schemas.microsoft.com/office/drawing/2016/5/10/chartex" xmlns:cx5="http://schemas.microsoft.com/office/drawing/2016/5/11/chartex">
                 <w:pict>
                   <v:group w14:anchorId="1D654506" id="Grupo 114" o:spid="_x0000_s1026" style="position:absolute;margin-left:0;margin-top:0;width:18pt;height:10in;z-index:251659264;mso-width-percent:29;mso-height-percent:909;mso-left-percent:45;mso-position-horizontal-relative:page;mso-position-vertical:center;mso-position-vertical-relative:page;mso-width-percent:29;mso-height-percent:909;mso-left-percent:45" coordsize="2286,91440" o:gfxdata="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">
                     <v:rect id="Rectángulo 115" o:spid="_x0000_s1027" style="position:absolute;width:2286;height:87820;visibility:visible;mso-wrap-style:square;v-text-anchor:middle" o:gfxdata="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" fillcolor="#9f2936 [3205]" stroked="f" strokeweight="1pt"/>
@@ -925,7 +925,12 @@
             <w:jc w:val="both"/>
           </w:pPr>
           <w:r>
-            <w:t>Contenido</w:t>
+            <w:t>Conten</w:t>
+          </w:r>
+          <w:bookmarkStart w:id="0" w:name="_GoBack"/>
+          <w:bookmarkEnd w:id="0"/>
+          <w:r>
+            <w:t>ido</w:t>
           </w:r>
         </w:p>
         <w:p>
@@ -949,7 +954,7 @@
           <w:r>
             <w:fldChar w:fldCharType="separate"/>
           </w:r>
-          <w:hyperlink w:anchor="_Toc465102224" w:history="1">
+          <w:hyperlink w:anchor="_Toc465104398" w:history="1">
             <w:r>
               <w:rPr>
                 <w:rStyle w:val="Hipervnculo"/>
@@ -976,7 +981,7 @@
                 <w:noProof/>
                 <w:webHidden/>
               </w:rPr>
-              <w:instrText xml:space="preserve"> PAGEREF _Toc465102224 \h </w:instrText>
+              <w:instrText xml:space="preserve"> PAGEREF _Toc465104398 \h </w:instrText>
             </w:r>
             <w:r>
               <w:rPr>
@@ -1019,7 +1024,7 @@
               <w:lang w:eastAsia="es-ES"/>
             </w:rPr>
           </w:pPr>
-          <w:hyperlink w:anchor="_Toc465102225" w:history="1">
+          <w:hyperlink w:anchor="_Toc465104399" w:history="1">
             <w:r>
               <w:rPr>
                 <w:rStyle w:val="Hipervnculo"/>
@@ -1046,7 +1051,7 @@
                 <w:noProof/>
                 <w:webHidden/>
               </w:rPr>
-              <w:instrText xml:space="preserve"> PAGEREF _Toc465102225 \h </w:instrText>
+              <w:instrText xml:space="preserve"> PAGEREF _Toc465104399 \h </w:instrText>
             </w:r>
             <w:r>
               <w:rPr>
@@ -1089,7 +1094,7 @@
               <w:lang w:eastAsia="es-ES"/>
             </w:rPr>
           </w:pPr>
-          <w:hyperlink w:anchor="_Toc465102226" w:history="1">
+          <w:hyperlink w:anchor="_Toc465104400" w:history="1">
             <w:r>
               <w:rPr>
                 <w:rStyle w:val="Hipervnculo"/>
@@ -1116,7 +1121,7 @@
                 <w:noProof/>
                 <w:webHidden/>
               </w:rPr>
-              <w:instrText xml:space="preserve"> PAGEREF _Toc465102226 \h </w:instrText>
+              <w:instrText xml:space="preserve"> PAGEREF _Toc465104400 \h </w:instrText>
             </w:r>
             <w:r>
               <w:rPr>
@@ -1159,7 +1164,7 @@
               <w:lang w:eastAsia="es-ES"/>
             </w:rPr>
           </w:pPr>
-          <w:hyperlink w:anchor="_Toc465102227" w:history="1">
+          <w:hyperlink w:anchor="_Toc465104401" w:history="1">
             <w:r>
               <w:rPr>
                 <w:rStyle w:val="Hipervnculo"/>
@@ -1186,7 +1191,7 @@
                 <w:noProof/>
                 <w:webHidden/>
               </w:rPr>
-              <w:instrText xml:space="preserve"> PAGEREF _Toc465102227 \h </w:instrText>
+              <w:instrText xml:space="preserve"> PAGEREF _Toc465104401 \h </w:instrText>
             </w:r>
             <w:r>
               <w:rPr>
@@ -1229,7 +1234,7 @@
               <w:lang w:eastAsia="es-ES"/>
             </w:rPr>
           </w:pPr>
-          <w:hyperlink w:anchor="_Toc465102228" w:history="1">
+          <w:hyperlink w:anchor="_Toc465104402" w:history="1">
             <w:r>
               <w:rPr>
                 <w:rStyle w:val="Hipervnculo"/>
@@ -1256,7 +1261,7 @@
                 <w:noProof/>
                 <w:webHidden/>
               </w:rPr>
-              <w:instrText xml:space="preserve"> PAGEREF _Toc465102228 \h </w:instrText>
+              <w:instrText xml:space="preserve"> PAGEREF _Toc465104402 \h </w:instrText>
             </w:r>
             <w:r>
               <w:rPr>
@@ -1299,7 +1304,7 @@
               <w:lang w:eastAsia="es-ES"/>
             </w:rPr>
           </w:pPr>
-          <w:hyperlink w:anchor="_Toc465102229" w:history="1">
+          <w:hyperlink w:anchor="_Toc465104403" w:history="1">
             <w:r>
               <w:rPr>
                 <w:rStyle w:val="Hipervnculo"/>
@@ -1326,7 +1331,7 @@
                 <w:noProof/>
                 <w:webHidden/>
               </w:rPr>
-              <w:instrText xml:space="preserve"> PAGEREF _Toc465102229 \h </w:instrText>
+              <w:instrText xml:space="preserve"> PAGEREF _Toc465104403 \h </w:instrText>
             </w:r>
             <w:r>
               <w:rPr>
@@ -1369,7 +1374,7 @@
               <w:lang w:eastAsia="es-ES"/>
             </w:rPr>
           </w:pPr>
-          <w:hyperlink w:anchor="_Toc465102230" w:history="1">
+          <w:hyperlink w:anchor="_Toc465104404" w:history="1">
             <w:r>
               <w:rPr>
                 <w:rStyle w:val="Hipervnculo"/>
@@ -1396,7 +1401,7 @@
                 <w:noProof/>
                 <w:webHidden/>
               </w:rPr>
-              <w:instrText xml:space="preserve"> PAGEREF _Toc465102230 \h </w:instrText>
+              <w:instrText xml:space="preserve"> PAGEREF _Toc465104404 \h </w:instrText>
             </w:r>
             <w:r>
               <w:rPr>
@@ -1439,7 +1444,7 @@
               <w:lang w:eastAsia="es-ES"/>
             </w:rPr>
           </w:pPr>
-          <w:hyperlink w:anchor="_Toc465102231" w:history="1">
+          <w:hyperlink w:anchor="_Toc465104405" w:history="1">
             <w:r>
               <w:rPr>
                 <w:rStyle w:val="Hipervnculo"/>
@@ -1466,7 +1471,7 @@
                 <w:noProof/>
                 <w:webHidden/>
               </w:rPr>
-              <w:instrText xml:space="preserve"> PAGEREF _Toc465102231 \h </w:instrText>
+              <w:instrText xml:space="preserve"> PAGEREF _Toc465104405 \h </w:instrText>
             </w:r>
             <w:r>
               <w:rPr>
@@ -1509,7 +1514,7 @@
               <w:lang w:eastAsia="es-ES"/>
             </w:rPr>
           </w:pPr>
-          <w:hyperlink w:anchor="_Toc465102232" w:history="1">
+          <w:hyperlink w:anchor="_Toc465104406" w:history="1">
             <w:r>
               <w:rPr>
                 <w:rStyle w:val="Hipervnculo"/>
@@ -1536,7 +1541,7 @@
                 <w:noProof/>
                 <w:webHidden/>
               </w:rPr>
-              <w:instrText xml:space="preserve"> PAGEREF _Toc465102232 \h </w:instrText>
+              <w:instrText xml:space="preserve"> PAGEREF _Toc465104406 \h </w:instrText>
             </w:r>
             <w:r>
               <w:rPr>
@@ -1579,7 +1584,7 @@
               <w:lang w:eastAsia="es-ES"/>
             </w:rPr>
           </w:pPr>
-          <w:hyperlink w:anchor="_Toc465102233" w:history="1">
+          <w:hyperlink w:anchor="_Toc465104407" w:history="1">
             <w:r>
               <w:rPr>
                 <w:rStyle w:val="Hipervnculo"/>
@@ -1606,7 +1611,7 @@
                 <w:noProof/>
                 <w:webHidden/>
               </w:rPr>
-              <w:instrText xml:space="preserve"> PAGEREF _Toc465102233 \h </w:instrText>
+              <w:instrText xml:space="preserve"> PAGEREF _Toc465104407 \h </w:instrText>
             </w:r>
             <w:r>
               <w:rPr>
@@ -1649,7 +1654,7 @@
               <w:lang w:eastAsia="es-ES"/>
             </w:rPr>
           </w:pPr>
-          <w:hyperlink w:anchor="_Toc465102234" w:history="1">
+          <w:hyperlink w:anchor="_Toc465104408" w:history="1">
             <w:r>
               <w:rPr>
                 <w:rStyle w:val="Hipervnculo"/>
@@ -1676,7 +1681,7 @@
                 <w:noProof/>
                 <w:webHidden/>
               </w:rPr>
-              <w:instrText xml:space="preserve"> PAGEREF _Toc465102234 \h </w:instrText>
+              <w:instrText xml:space="preserve"> PAGEREF _Toc465104408 \h </w:instrText>
             </w:r>
             <w:r>
               <w:rPr>
@@ -1719,7 +1724,7 @@
               <w:lang w:eastAsia="es-ES"/>
             </w:rPr>
           </w:pPr>
-          <w:hyperlink w:anchor="_Toc465102235" w:history="1">
+          <w:hyperlink w:anchor="_Toc465104409" w:history="1">
             <w:r>
               <w:rPr>
                 <w:rStyle w:val="Hipervnculo"/>
@@ -1746,7 +1751,7 @@
                 <w:noProof/>
                 <w:webHidden/>
               </w:rPr>
-              <w:instrText xml:space="preserve"> PAGEREF _Toc465102235 \h </w:instrText>
+              <w:instrText xml:space="preserve"> PAGEREF _Toc465104409 \h </w:instrText>
             </w:r>
             <w:r>
               <w:rPr>
@@ -1789,7 +1794,7 @@
               <w:lang w:eastAsia="es-ES"/>
             </w:rPr>
           </w:pPr>
-          <w:hyperlink w:anchor="_Toc465102236" w:history="1">
+          <w:hyperlink w:anchor="_Toc465104410" w:history="1">
             <w:r>
               <w:rPr>
                 <w:rStyle w:val="Hipervnculo"/>
@@ -1816,7 +1821,7 @@
                 <w:noProof/>
                 <w:webHidden/>
               </w:rPr>
-              <w:instrText xml:space="preserve"> PAGEREF _Toc465102236 \h </w:instrText>
+              <w:instrText xml:space="preserve"> PAGEREF _Toc465104410 \h </w:instrText>
             </w:r>
             <w:r>
               <w:rPr>
@@ -1859,7 +1864,7 @@
               <w:lang w:eastAsia="es-ES"/>
             </w:rPr>
           </w:pPr>
-          <w:hyperlink w:anchor="_Toc465102237" w:history="1">
+          <w:hyperlink w:anchor="_Toc465104411" w:history="1">
             <w:r>
               <w:rPr>
                 <w:rStyle w:val="Hipervnculo"/>
@@ -1886,7 +1891,7 @@
                 <w:noProof/>
                 <w:webHidden/>
               </w:rPr>
-              <w:instrText xml:space="preserve"> PAGEREF _Toc465102237 \h </w:instrText>
+              <w:instrText xml:space="preserve"> PAGEREF _Toc465104411 \h </w:instrText>
             </w:r>
             <w:r>
               <w:rPr>
@@ -1929,7 +1934,7 @@
               <w:lang w:eastAsia="es-ES"/>
             </w:rPr>
           </w:pPr>
-          <w:hyperlink w:anchor="_Toc465102238" w:history="1">
+          <w:hyperlink w:anchor="_Toc465104412" w:history="1">
             <w:r>
               <w:rPr>
                 <w:rStyle w:val="Hipervnculo"/>
@@ -1956,7 +1961,7 @@
                 <w:noProof/>
                 <w:webHidden/>
               </w:rPr>
-              <w:instrText xml:space="preserve"> PAGEREF _Toc465102238 \h </w:instrText>
+              <w:instrText xml:space="preserve"> PAGEREF _Toc465104412 \h </w:instrText>
             </w:r>
             <w:r>
               <w:rPr>
@@ -1999,7 +2004,7 @@
               <w:lang w:eastAsia="es-ES"/>
             </w:rPr>
           </w:pPr>
-          <w:hyperlink w:anchor="_Toc465102239" w:history="1">
+          <w:hyperlink w:anchor="_Toc465104413" w:history="1">
             <w:r>
               <w:rPr>
                 <w:rStyle w:val="Hipervnculo"/>
@@ -2026,7 +2031,7 @@
                 <w:noProof/>
                 <w:webHidden/>
               </w:rPr>
-              <w:instrText xml:space="preserve"> PAGEREF _Toc465102239 \h </w:instrText>
+              <w:instrText xml:space="preserve"> PAGEREF _Toc465104413 \h </w:instrText>
             </w:r>
             <w:r>
               <w:rPr>
@@ -2069,7 +2074,7 @@
               <w:lang w:eastAsia="es-ES"/>
             </w:rPr>
           </w:pPr>
-          <w:hyperlink w:anchor="_Toc465102240" w:history="1">
+          <w:hyperlink w:anchor="_Toc465104414" w:history="1">
             <w:r>
               <w:rPr>
                 <w:rStyle w:val="Hipervnculo"/>
@@ -2096,7 +2101,7 @@
                 <w:noProof/>
                 <w:webHidden/>
               </w:rPr>
-              <w:instrText xml:space="preserve"> PAGEREF _Toc465102240 \h </w:instrText>
+              <w:instrText xml:space="preserve"> PAGEREF _Toc465104414 \h </w:instrText>
             </w:r>
             <w:r>
               <w:rPr>
@@ -2139,7 +2144,7 @@
               <w:lang w:eastAsia="es-ES"/>
             </w:rPr>
           </w:pPr>
-          <w:hyperlink w:anchor="_Toc465102241" w:history="1">
+          <w:hyperlink w:anchor="_Toc465104415" w:history="1">
             <w:r>
               <w:rPr>
                 <w:rStyle w:val="Hipervnculo"/>
@@ -2166,7 +2171,7 @@
                 <w:noProof/>
                 <w:webHidden/>
               </w:rPr>
-              <w:instrText xml:space="preserve"> PAGEREF _Toc465102241 \h </w:instrText>
+              <w:instrText xml:space="preserve"> PAGEREF _Toc465104415 \h </w:instrText>
             </w:r>
             <w:r>
               <w:rPr>
@@ -2209,7 +2214,7 @@
               <w:lang w:eastAsia="es-ES"/>
             </w:rPr>
           </w:pPr>
-          <w:hyperlink w:anchor="_Toc465102242" w:history="1">
+          <w:hyperlink w:anchor="_Toc465104416" w:history="1">
             <w:r>
               <w:rPr>
                 <w:rStyle w:val="Hipervnculo"/>
@@ -2236,7 +2241,7 @@
                 <w:noProof/>
                 <w:webHidden/>
               </w:rPr>
-              <w:instrText xml:space="preserve"> PAGEREF _Toc465102242 \h </w:instrText>
+              <w:instrText xml:space="preserve"> PAGEREF _Toc465104416 \h </w:instrText>
             </w:r>
             <w:r>
               <w:rPr>
@@ -2279,7 +2284,7 @@
               <w:lang w:eastAsia="es-ES"/>
             </w:rPr>
           </w:pPr>
-          <w:hyperlink w:anchor="_Toc465102243" w:history="1">
+          <w:hyperlink w:anchor="_Toc465104417" w:history="1">
             <w:r>
               <w:rPr>
                 <w:rStyle w:val="Hipervnculo"/>
@@ -2306,7 +2311,7 @@
                 <w:noProof/>
                 <w:webHidden/>
               </w:rPr>
-              <w:instrText xml:space="preserve"> PAGEREF _Toc465102243 \h </w:instrText>
+              <w:instrText xml:space="preserve"> PAGEREF _Toc465104417 \h </w:instrText>
             </w:r>
             <w:r>
               <w:rPr>
@@ -2349,7 +2354,7 @@
               <w:lang w:eastAsia="es-ES"/>
             </w:rPr>
           </w:pPr>
-          <w:hyperlink w:anchor="_Toc465102244" w:history="1">
+          <w:hyperlink w:anchor="_Toc465104418" w:history="1">
             <w:r>
               <w:rPr>
                 <w:rStyle w:val="Hipervnculo"/>
@@ -2376,7 +2381,7 @@
                 <w:noProof/>
                 <w:webHidden/>
               </w:rPr>
-              <w:instrText xml:space="preserve"> PAGEREF _Toc465102244 \h </w:instrText>
+              <w:instrText xml:space="preserve"> PAGEREF _Toc465104418 \h </w:instrText>
             </w:r>
             <w:r>
               <w:rPr>
@@ -2419,7 +2424,7 @@
               <w:lang w:eastAsia="es-ES"/>
             </w:rPr>
           </w:pPr>
-          <w:hyperlink w:anchor="_Toc465102245" w:history="1">
+          <w:hyperlink w:anchor="_Toc465104419" w:history="1">
             <w:r>
               <w:rPr>
                 <w:rStyle w:val="Hipervnculo"/>
@@ -2446,7 +2451,7 @@
                 <w:noProof/>
                 <w:webHidden/>
               </w:rPr>
-              <w:instrText xml:space="preserve"> PAGEREF _Toc465102245 \h </w:instrText>
+              <w:instrText xml:space="preserve"> PAGEREF _Toc465104419 \h </w:instrText>
             </w:r>
             <w:r>
               <w:rPr>
@@ -2489,7 +2494,7 @@
               <w:lang w:eastAsia="es-ES"/>
             </w:rPr>
           </w:pPr>
-          <w:hyperlink w:anchor="_Toc465102246" w:history="1">
+          <w:hyperlink w:anchor="_Toc465104420" w:history="1">
             <w:r>
               <w:rPr>
                 <w:rStyle w:val="Hipervnculo"/>
@@ -2516,7 +2521,7 @@
                 <w:noProof/>
                 <w:webHidden/>
               </w:rPr>
-              <w:instrText xml:space="preserve"> PAGEREF _Toc465102246 \h </w:instrText>
+              <w:instrText xml:space="preserve"> PAGEREF _Toc465104420 \h </w:instrText>
             </w:r>
             <w:r>
               <w:rPr>
@@ -2559,7 +2564,7 @@
               <w:lang w:eastAsia="es-ES"/>
             </w:rPr>
           </w:pPr>
-          <w:hyperlink w:anchor="_Toc465102247" w:history="1">
+          <w:hyperlink w:anchor="_Toc465104421" w:history="1">
             <w:r>
               <w:rPr>
                 <w:rStyle w:val="Hipervnculo"/>
@@ -2586,7 +2591,7 @@
                 <w:noProof/>
                 <w:webHidden/>
               </w:rPr>
-              <w:instrText xml:space="preserve"> PAGEREF _Toc465102247 \h </w:instrText>
+              <w:instrText xml:space="preserve"> PAGEREF _Toc465104421 \h </w:instrText>
             </w:r>
             <w:r>
               <w:rPr>
@@ -2629,7 +2634,7 @@
               <w:lang w:eastAsia="es-ES"/>
             </w:rPr>
           </w:pPr>
-          <w:hyperlink w:anchor="_Toc465102248" w:history="1">
+          <w:hyperlink w:anchor="_Toc465104422" w:history="1">
             <w:r>
               <w:rPr>
                 <w:rStyle w:val="Hipervnculo"/>
@@ -2656,7 +2661,7 @@
                 <w:noProof/>
                 <w:webHidden/>
               </w:rPr>
-              <w:instrText xml:space="preserve"> PAGEREF _Toc465102248 \h </w:instrText>
+              <w:instrText xml:space="preserve"> PAGEREF _Toc465104422 \h </w:instrText>
             </w:r>
             <w:r>
               <w:rPr>
@@ -2699,7 +2704,7 @@
               <w:lang w:eastAsia="es-ES"/>
             </w:rPr>
           </w:pPr>
-          <w:hyperlink w:anchor="_Toc465102249" w:history="1">
+          <w:hyperlink w:anchor="_Toc465104423" w:history="1">
             <w:r>
               <w:rPr>
                 <w:rStyle w:val="Hipervnculo"/>
@@ -2726,7 +2731,7 @@
                 <w:noProof/>
                 <w:webHidden/>
               </w:rPr>
-              <w:instrText xml:space="preserve"> PAGEREF _Toc465102249 \h </w:instrText>
+              <w:instrText xml:space="preserve"> PAGEREF _Toc465104423 \h </w:instrText>
             </w:r>
             <w:r>
               <w:rPr>
@@ -2747,6 +2752,146 @@
                 <w:webHidden/>
               </w:rPr>
               <w:t>14</w:t>
+            </w:r>
+            <w:r>
+              <w:rPr>
+                <w:noProof/>
+                <w:webHidden/>
+              </w:rPr>
+              <w:fldChar w:fldCharType="end"/>
+            </w:r>
+          </w:hyperlink>
+        </w:p>
+        <w:p>
+          <w:pPr>
+            <w:pStyle w:val="TDC1"/>
+            <w:tabs>
+              <w:tab w:val="right" w:leader="dot" w:pos="8494"/>
+            </w:tabs>
+            <w:rPr>
+              <w:noProof/>
+              <w:szCs w:val="22"/>
+              <w:lang w:eastAsia="es-ES"/>
+            </w:rPr>
+          </w:pPr>
+          <w:hyperlink w:anchor="_Toc465104424" w:history="1">
+            <w:r>
+              <w:rPr>
+                <w:rStyle w:val="Hipervnculo"/>
+                <w:noProof/>
+              </w:rPr>
+              <w:t>CONCLUSIONES Y COMENTARIOS</w:t>
+            </w:r>
+            <w:r>
+              <w:rPr>
+                <w:noProof/>
+                <w:webHidden/>
+              </w:rPr>
+              <w:tab/>
+            </w:r>
+            <w:r>
+              <w:rPr>
+                <w:noProof/>
+                <w:webHidden/>
+              </w:rPr>
+              <w:fldChar w:fldCharType="begin"/>
+            </w:r>
+            <w:r>
+              <w:rPr>
+                <w:noProof/>
+                <w:webHidden/>
+              </w:rPr>
+              <w:instrText xml:space="preserve"> PAGEREF _Toc465104424 \h </w:instrText>
+            </w:r>
+            <w:r>
+              <w:rPr>
+                <w:noProof/>
+                <w:webHidden/>
+              </w:rPr>
+            </w:r>
+            <w:r>
+              <w:rPr>
+                <w:noProof/>
+                <w:webHidden/>
+              </w:rPr>
+              <w:fldChar w:fldCharType="separate"/>
+            </w:r>
+            <w:r>
+              <w:rPr>
+                <w:noProof/>
+                <w:webHidden/>
+              </w:rPr>
+              <w:t>15</w:t>
+            </w:r>
+            <w:r>
+              <w:rPr>
+                <w:noProof/>
+                <w:webHidden/>
+              </w:rPr>
+              <w:fldChar w:fldCharType="end"/>
+            </w:r>
+          </w:hyperlink>
+        </w:p>
+        <w:p>
+          <w:pPr>
+            <w:pStyle w:val="TDC1"/>
+            <w:tabs>
+              <w:tab w:val="right" w:leader="dot" w:pos="8494"/>
+            </w:tabs>
+            <w:rPr>
+              <w:noProof/>
+              <w:szCs w:val="22"/>
+              <w:lang w:eastAsia="es-ES"/>
+            </w:rPr>
+          </w:pPr>
+          <w:hyperlink w:anchor="_Toc465104425" w:history="1">
+            <w:r>
+              <w:rPr>
+                <w:rStyle w:val="Hipervnculo"/>
+                <w:noProof/>
+              </w:rPr>
+              <w:t>ANEXO: EJECUCIÓN DEL PROGRAMA</w:t>
+            </w:r>
+            <w:r>
+              <w:rPr>
+                <w:noProof/>
+                <w:webHidden/>
+              </w:rPr>
+              <w:tab/>
+            </w:r>
+            <w:r>
+              <w:rPr>
+                <w:noProof/>
+                <w:webHidden/>
+              </w:rPr>
+              <w:fldChar w:fldCharType="begin"/>
+            </w:r>
+            <w:r>
+              <w:rPr>
+                <w:noProof/>
+                <w:webHidden/>
+              </w:rPr>
+              <w:instrText xml:space="preserve"> PAGEREF _Toc465104425 \h </w:instrText>
+            </w:r>
+            <w:r>
+              <w:rPr>
+                <w:noProof/>
+                <w:webHidden/>
+              </w:rPr>
+            </w:r>
+            <w:r>
+              <w:rPr>
+                <w:noProof/>
+                <w:webHidden/>
+              </w:rPr>
+              <w:fldChar w:fldCharType="separate"/>
+            </w:r>
+            <w:r>
+              <w:rPr>
+                <w:noProof/>
+                <w:webHidden/>
+              </w:rPr>
+              <w:t>15</w:t>
             </w:r>
             <w:r>
               <w:rPr>
@@ -2784,70 +2929,48 @@
     </w:p>
     <w:p>
       <w:pPr>
+        <w:pStyle w:val="Ttulo1"/>
         <w:jc w:val="both"/>
-        <w:rPr>
-          <w:rFonts w:asciiTheme="majorHAnsi" w:eastAsiaTheme="majorEastAsia" w:hAnsiTheme="majorHAnsi" w:cstheme="majorBidi"/>
-          <w:color w:val="262626" w:themeColor="text1" w:themeTint="D9"/>
-          <w:sz w:val="40"/>
-          <w:szCs w:val="40"/>
-        </w:rPr>
       </w:pPr>
+      <w:bookmarkStart w:id="1" w:name="_Toc465104398"/>
+      <w:r>
+        <w:lastRenderedPageBreak/>
+        <w:t>INTRODUCCIÓN</w:t>
+      </w:r>
+      <w:bookmarkEnd w:id="1"/>
     </w:p>
     <w:p>
       <w:pPr>
         <w:jc w:val="both"/>
-        <w:rPr>
-          <w:rFonts w:asciiTheme="majorHAnsi" w:eastAsiaTheme="majorEastAsia" w:hAnsiTheme="majorHAnsi" w:cstheme="majorBidi"/>
-          <w:color w:val="262626" w:themeColor="text1" w:themeTint="D9"/>
-          <w:sz w:val="40"/>
-          <w:szCs w:val="40"/>
-        </w:rPr>
       </w:pPr>
+      <w:r>
+        <w:t xml:space="preserve">En esta práctica nuestro objetivo es la realización de un algoritmo genético que estudie el problema propuesto, que aborda el siguiente objetivo: la colocación de un conjunto de sensores medioambientales en un número de estaciones </w:t>
+      </w:r>
+      <w:r>
+        <w:t>de forma que el coste de instalación sea el mínimo con el mínimo sacrificio en precisión. Habrá un total de 24 estaciones con una posible instalación de hasta 16 sensores por cada una.</w:t>
+      </w:r>
     </w:p>
     <w:p>
       <w:pPr>
         <w:pStyle w:val="Ttulo1"/>
         <w:jc w:val="both"/>
       </w:pPr>
-      <w:bookmarkStart w:id="0" w:name="_Toc465102224"/>
-      <w:r>
-        <w:lastRenderedPageBreak/>
-        <w:t>INTRODUCCIÓN</w:t>
-      </w:r>
-      <w:bookmarkEnd w:id="0"/>
-    </w:p>
-    <w:p>
-      <w:pPr>
-        <w:jc w:val="both"/>
-      </w:pPr>
-      <w:r>
-        <w:t xml:space="preserve">En esta práctica nuestro objetivo es la realización de un algoritmo genético que estudie el problema propuesto, que aborda el siguiente objetivo: la colocación de un conjunto de sensores medioambientales en un número de estaciones </w:t>
-      </w:r>
-      <w:r>
-        <w:t>de forma que el coste de instalación sea el mínimo con el mínimo sacrificio en precisión. Habrá un total de 24 estaciones con una posible instalación de hasta 16 sensores por cada una.</w:t>
-      </w:r>
-    </w:p>
-    <w:p>
-      <w:pPr>
-        <w:pStyle w:val="Ttulo1"/>
-        <w:jc w:val="both"/>
-      </w:pPr>
-      <w:bookmarkStart w:id="1" w:name="_Toc465102225"/>
+      <w:bookmarkStart w:id="2" w:name="_Toc465104399"/>
       <w:r>
         <w:t>PRIMERA PARTE</w:t>
       </w:r>
-      <w:bookmarkEnd w:id="1"/>
+      <w:bookmarkEnd w:id="2"/>
     </w:p>
     <w:p>
       <w:pPr>
         <w:pStyle w:val="Ttulo2"/>
         <w:jc w:val="both"/>
       </w:pPr>
-      <w:bookmarkStart w:id="2" w:name="_Toc465102226"/>
+      <w:bookmarkStart w:id="3" w:name="_Toc465104400"/>
       <w:r>
         <w:t>Codificación</w:t>
       </w:r>
-      <w:bookmarkEnd w:id="2"/>
+      <w:bookmarkEnd w:id="3"/>
     </w:p>
     <w:p>
       <w:pPr>
@@ -2879,11 +3002,11 @@
         <w:pStyle w:val="Ttulo2"/>
         <w:jc w:val="both"/>
       </w:pPr>
-      <w:bookmarkStart w:id="3" w:name="_Toc465102227"/>
+      <w:bookmarkStart w:id="4" w:name="_Toc465104401"/>
       <w:r>
         <w:t>Resolución</w:t>
       </w:r>
-      <w:bookmarkEnd w:id="3"/>
+      <w:bookmarkEnd w:id="4"/>
     </w:p>
     <w:p>
       <w:pPr>
@@ -2913,11 +3036,11 @@
         <w:pStyle w:val="Ttulo3"/>
         <w:jc w:val="both"/>
       </w:pPr>
-      <w:bookmarkStart w:id="4" w:name="_Toc465102228"/>
+      <w:bookmarkStart w:id="5" w:name="_Toc465104402"/>
       <w:r>
         <w:t>Inicialización</w:t>
       </w:r>
-      <w:bookmarkEnd w:id="4"/>
+      <w:bookmarkEnd w:id="5"/>
     </w:p>
     <w:p>
       <w:pPr>
@@ -2983,12 +3106,12 @@
         <w:pStyle w:val="Ttulo3"/>
         <w:jc w:val="both"/>
       </w:pPr>
-      <w:bookmarkStart w:id="5" w:name="_Toc465102229"/>
+      <w:bookmarkStart w:id="6" w:name="_Toc465104403"/>
       <w:r>
         <w:lastRenderedPageBreak/>
         <w:t>Evaluación</w:t>
       </w:r>
-      <w:bookmarkEnd w:id="5"/>
+      <w:bookmarkEnd w:id="6"/>
     </w:p>
     <w:p>
       <w:pPr>
@@ -3062,11 +3185,11 @@
         <w:pStyle w:val="Ttulo3"/>
         <w:jc w:val="both"/>
       </w:pPr>
-      <w:bookmarkStart w:id="6" w:name="_Toc465102230"/>
+      <w:bookmarkStart w:id="7" w:name="_Toc465104404"/>
       <w:r>
         <w:t>Selección</w:t>
       </w:r>
-      <w:bookmarkEnd w:id="6"/>
+      <w:bookmarkEnd w:id="7"/>
     </w:p>
     <w:p>
       <w:pPr>
@@ -3145,12 +3268,12 @@
         <w:pStyle w:val="Ttulo3"/>
         <w:jc w:val="both"/>
       </w:pPr>
-      <w:bookmarkStart w:id="7" w:name="_Toc465102231"/>
+      <w:bookmarkStart w:id="8" w:name="_Toc465104405"/>
       <w:r>
         <w:lastRenderedPageBreak/>
         <w:t>Cruce</w:t>
       </w:r>
-      <w:bookmarkEnd w:id="7"/>
+      <w:bookmarkEnd w:id="8"/>
     </w:p>
     <w:p>
       <w:pPr>
@@ -3217,11 +3340,11 @@
         <w:pStyle w:val="Ttulo3"/>
         <w:jc w:val="both"/>
       </w:pPr>
-      <w:bookmarkStart w:id="8" w:name="_Toc465102232"/>
+      <w:bookmarkStart w:id="9" w:name="_Toc465104406"/>
       <w:r>
         <w:t>Mutación</w:t>
       </w:r>
-      <w:bookmarkEnd w:id="8"/>
+      <w:bookmarkEnd w:id="9"/>
     </w:p>
     <w:p>
       <w:pPr>
@@ -3277,10 +3400,10 @@
           <w:szCs w:val="32"/>
         </w:rPr>
       </w:pPr>
-      <w:bookmarkStart w:id="9" w:name="_Función_principal_(main)"/>
-      <w:bookmarkStart w:id="10" w:name="_Función_principal"/>
-      <w:bookmarkEnd w:id="9"/>
+      <w:bookmarkStart w:id="10" w:name="_Función_principal_(main)"/>
+      <w:bookmarkStart w:id="11" w:name="_Función_principal"/>
       <w:bookmarkEnd w:id="10"/>
+      <w:bookmarkEnd w:id="11"/>
       <w:r>
         <w:br w:type="page"/>
       </w:r>
@@ -3290,12 +3413,12 @@
         <w:pStyle w:val="Ttulo3"/>
         <w:jc w:val="both"/>
       </w:pPr>
-      <w:bookmarkStart w:id="11" w:name="_Toc465102233"/>
+      <w:bookmarkStart w:id="12" w:name="_Toc465104407"/>
       <w:r>
         <w:lastRenderedPageBreak/>
         <w:t>Función principal</w:t>
       </w:r>
-      <w:bookmarkEnd w:id="11"/>
+      <w:bookmarkEnd w:id="12"/>
     </w:p>
     <w:p>
       <w:pPr>
@@ -3374,13 +3497,13 @@
         <w:pStyle w:val="Ttulo2"/>
         <w:jc w:val="both"/>
       </w:pPr>
-      <w:bookmarkStart w:id="12" w:name="_Aplicación_a_Python"/>
-      <w:bookmarkStart w:id="13" w:name="_Toc465102234"/>
-      <w:bookmarkEnd w:id="12"/>
+      <w:bookmarkStart w:id="13" w:name="_Aplicación_a_Python"/>
+      <w:bookmarkStart w:id="14" w:name="_Toc465104408"/>
+      <w:bookmarkEnd w:id="13"/>
       <w:r>
         <w:t>Aplicación a Python</w:t>
       </w:r>
-      <w:bookmarkEnd w:id="13"/>
+      <w:bookmarkEnd w:id="14"/>
     </w:p>
     <w:p>
       <w:pPr>
@@ -3778,45 +3901,9 @@
         <w:pStyle w:val="Ttulo2"/>
         <w:jc w:val="both"/>
       </w:pPr>
-      <w:bookmarkStart w:id="14" w:name="_Toc465102235"/>
+      <w:bookmarkStart w:id="15" w:name="_Toc465104409"/>
       <w:r>
         <w:t>Análisis</w:t>
-      </w:r>
-      <w:bookmarkEnd w:id="14"/>
-    </w:p>
-    <w:p>
-      <w:pPr>
-        <w:jc w:val="both"/>
-      </w:pPr>
-      <w:r>
-        <w:t xml:space="preserve">En este apartado, queremos estudiar los resultados obtenidos por el algoritmo con distintas configuraciones, y ver cuál es la que mejor resultado da en el menor tiempo posible. Para la realización de las pruebas, hemos rellenado </w:t>
-      </w:r>
-      <w:r>
-        <w:rPr>
-          <w:i/>
-        </w:rPr>
-        <w:t>exec.py</w:t>
-      </w:r>
-      <w:r>
-        <w:rPr>
-          <w:i/>
-        </w:rPr>
-        <w:t xml:space="preserve"> </w:t>
-      </w:r>
-      <w:r>
-        <w:t>con numerosas llamadas al algoritmo, con va</w:t>
-      </w:r>
-      <w:r>
-        <w:t xml:space="preserve">riaciones en cada uno de los parámetros variables que tenemos disponibles. </w:t>
-      </w:r>
-    </w:p>
-    <w:p>
-      <w:pPr>
-        <w:pStyle w:val="Ttulo3"/>
-      </w:pPr>
-      <w:bookmarkStart w:id="15" w:name="_Toc465102236"/>
-      <w:r>
-        <w:t>Participantes en los torneos</w:t>
       </w:r>
       <w:bookmarkEnd w:id="15"/>
     </w:p>
@@ -3825,20 +3912,56 @@
         <w:jc w:val="both"/>
       </w:pPr>
       <w:r>
-        <w:t>El primer parámetro de configuración que modificamos para ver su efecto en el sistema fue la cantidad de participantes en el torneo, este aspecto es muy importante para la selección de individuos, ya que si el conjunto es muy pequeño puede que los mejores individuos no sean seleccionados, al seleccionarse los participantes al azar, y, si es muy grande, se producirá un elitismo muy acusado, que será muy positivo al principio pero que posteriormente te puede llevar a un estancamiento en un mínimo local. Para ello probamos tamaños de torneos de 2, 4, 8, 12 y 50 participantes, obteniendo los siguientes resultados de fitness con respecto al tiempo:</w:t>
-      </w:r>
+        <w:t xml:space="preserve">En este apartado, queremos estudiar los resultados obtenidos por el algoritmo con distintas configuraciones, y ver cuál es la que mejor resultado da en el menor tiempo posible. Para la realización de las pruebas, hemos rellenado </w:t>
+      </w:r>
+      <w:r>
+        <w:rPr>
+          <w:i/>
+        </w:rPr>
+        <w:t>exec.py</w:t>
+      </w:r>
+      <w:r>
+        <w:rPr>
+          <w:i/>
+        </w:rPr>
+        <w:t xml:space="preserve"> </w:t>
+      </w:r>
+      <w:r>
+        <w:t>con numerosas llamadas al algoritmo, con va</w:t>
+      </w:r>
+      <w:r>
+        <w:t xml:space="preserve">riaciones en cada uno de los parámetros variables que tenemos disponibles. </w:t>
+      </w:r>
+    </w:p>
+    <w:p>
+      <w:pPr>
+        <w:pStyle w:val="Ttulo3"/>
+      </w:pPr>
+      <w:bookmarkStart w:id="16" w:name="_Toc465104410"/>
+      <w:r>
+        <w:t>Participantes en los torneos</w:t>
+      </w:r>
+      <w:bookmarkEnd w:id="16"/>
     </w:p>
     <w:p>
       <w:pPr>
         <w:jc w:val="both"/>
       </w:pPr>
       <w:r>
+        <w:t>El primer parámetro de configuración que modificamos para ver su efecto en el sistema fue la cantidad de participantes en el torneo, este aspecto es muy importante para la selección de individuos, ya que si el conjunto es muy pequeño puede que los mejores individuos no sean seleccionados, al seleccionarse los participantes al azar, y, si es muy grande, se producirá un elitismo muy acusado, que será muy positivo al principio pero que posteriormente te puede llevar a un estancamiento en un mínimo local. Para ello probamos tamaños de torneos de 2, 4, 8, 12 y 50 participantes, obteniendo los siguientes resultados de fitness con respecto al tiempo:</w:t>
+      </w:r>
+    </w:p>
+    <w:p>
+      <w:pPr>
+        <w:jc w:val="both"/>
+      </w:pPr>
+      <w:r>
         <w:rPr>
           <w:noProof/>
           <w:lang w:eastAsia="es-ES"/>
         </w:rPr>
         <w:drawing>
-          <wp:inline distT="0" distB="0" distL="0" distR="0" wp14:anchorId="2D410D26" wp14:editId="33A24907">
+          <wp:inline distT="0" distB="0" distL="0" distR="0" wp14:anchorId="5A76E1B7" wp14:editId="1DBE1335">
             <wp:extent cx="5400040" cy="3482672"/>
             <wp:effectExtent l="0" t="0" r="10160" b="3810"/>
             <wp:docPr id="1" name="Gráfico 1">
@@ -3891,22 +4014,45 @@
         <w:jc w:val="both"/>
       </w:pPr>
       <w:r>
+        <w:t>Como podemos observar en la tabla de tiempos de la derecha, cada iteración con torneos de 50 participantes necesita más de 15 segundos de media, convirtiendo a esta opción en poco eficiente debido a que se necesita el triple de tiempo necesario para llegar a resultados muy similares a los de 12 y 8 participantes.</w:t>
+      </w:r>
+    </w:p>
+    <w:p>
+      <w:r>
+        <w:t xml:space="preserve">Por tanto, tras examinar estos datos, decidimos que 8 individuos sería la selección más adecuada de las utilizadas, ya que, aunque al principio fuese más lenta que la de 12 </w:t>
+      </w:r>
+      <w:r>
+        <w:t>participantes, acaba con los mismos resultados y es cer</w:t>
+      </w:r>
+      <w:r>
+        <w:t xml:space="preserve">ca de un segundo más rápido por </w:t>
+      </w:r>
+      <w:r>
+        <w:t>iteración.</w:t>
+      </w:r>
+      <w:r>
+        <w:rPr>
+          <w:noProof/>
+          <w:lang w:eastAsia="es-ES"/>
+        </w:rPr>
+        <w:t xml:space="preserve"> </w:t>
+      </w:r>
+    </w:p>
+    <w:p>
+      <w:pPr>
+        <w:pStyle w:val="Ttulo3"/>
+        <w:jc w:val="center"/>
+      </w:pPr>
+      <w:bookmarkStart w:id="17" w:name="_Toc465104411"/>
+      <w:r>
         <w:rPr>
           <w:noProof/>
           <w:lang w:eastAsia="es-ES"/>
         </w:rPr>
         <w:drawing>
-          <wp:anchor distT="0" distB="0" distL="114300" distR="114300" simplePos="0" relativeHeight="251662336" behindDoc="0" locked="0" layoutInCell="1" allowOverlap="1" wp14:anchorId="73D8680B" wp14:editId="501C7607">
-            <wp:simplePos x="0" y="0"/>
-            <wp:positionH relativeFrom="margin">
-              <wp:align>right</wp:align>
-            </wp:positionH>
-            <wp:positionV relativeFrom="paragraph">
-              <wp:posOffset>166</wp:posOffset>
-            </wp:positionV>
-            <wp:extent cx="2337435" cy="2059305"/>
-            <wp:effectExtent l="0" t="0" r="5715" b="17145"/>
-            <wp:wrapSquare wrapText="bothSides"/>
+          <wp:inline distT="0" distB="0" distL="0" distR="0" wp14:anchorId="65A51F9D" wp14:editId="0ABAAF44">
+            <wp:extent cx="3124508" cy="2752725"/>
+            <wp:effectExtent l="0" t="0" r="0" b="9525"/>
             <wp:docPr id="3" name="Gráfico 3">
               <a:extLst xmlns:a="http://schemas.openxmlformats.org/drawingml/2006/main">
                 <a:ext uri="{FF2B5EF4-FFF2-40B4-BE49-F238E27FC236}">
@@ -3920,39 +4066,18 @@
                 <c:chart xmlns:c="http://schemas.openxmlformats.org/drawingml/2006/chart" xmlns:r="http://schemas.openxmlformats.org/officeDocument/2006/relationships" r:id="rId9"/>
               </a:graphicData>
             </a:graphic>
-            <wp14:sizeRelH relativeFrom="margin">
-              <wp14:pctWidth>0</wp14:pctWidth>
-            </wp14:sizeRelH>
-            <wp14:sizeRelV relativeFrom="margin">
-              <wp14:pctHeight>0</wp14:pctHeight>
-            </wp14:sizeRelV>
-          </wp:anchor>
+          </wp:inline>
         </w:drawing>
-      </w:r>
-      <w:r>
-        <w:t>Como podemos observar en la tabla de tiempos de la derecha, cada iteración con torneos de 50 participantes necesita más de 15 segundos de media, convirtiendo a esta opción en poco eficiente debido a que se necesita el triple de tiempo necesario para llegar a resultados muy similares a los de 12 y 8 participantes.</w:t>
-      </w:r>
-    </w:p>
-    <w:p>
-      <w:pPr>
-        <w:jc w:val="both"/>
-      </w:pPr>
-      <w:r>
-        <w:t xml:space="preserve">Por tanto, tras examinar estos datos, decidimos que 8 individuos sería la selección más adecuada de las utilizadas, ya que, aunque al principio fuese más lenta que la de 12 </w:t>
-      </w:r>
-      <w:r>
-        <w:t>participantes, acaba con los mismos resultados y es cerca de un segundo más rápido por iteración.</w:t>
       </w:r>
     </w:p>
     <w:p>
       <w:pPr>
         <w:pStyle w:val="Ttulo3"/>
       </w:pPr>
-      <w:bookmarkStart w:id="16" w:name="_Toc465102237"/>
       <w:r>
         <w:t>Tasa de mutación</w:t>
       </w:r>
-      <w:bookmarkEnd w:id="16"/>
+      <w:bookmarkEnd w:id="17"/>
     </w:p>
     <w:p>
       <w:pPr>
@@ -3984,7 +4109,7 @@
         </w:rPr>
         <w:lastRenderedPageBreak/>
         <w:drawing>
-          <wp:inline distT="0" distB="0" distL="0" distR="0" wp14:anchorId="6EE8CEB8" wp14:editId="744F636C">
+          <wp:inline distT="0" distB="0" distL="0" distR="0" wp14:anchorId="2D43C731" wp14:editId="1C3D5CDF">
             <wp:extent cx="5400040" cy="3590925"/>
             <wp:effectExtent l="0" t="0" r="10160" b="9525"/>
             <wp:docPr id="4" name="Gráfico 4">
@@ -4032,11 +4157,11 @@
       <w:pPr>
         <w:pStyle w:val="Ttulo3"/>
       </w:pPr>
-      <w:bookmarkStart w:id="17" w:name="_Toc465102238"/>
+      <w:bookmarkStart w:id="18" w:name="_Toc465104412"/>
       <w:r>
         <w:t>Conclusiones del análisis</w:t>
       </w:r>
-      <w:bookmarkEnd w:id="17"/>
+      <w:bookmarkEnd w:id="18"/>
     </w:p>
     <w:p>
       <w:r>
@@ -4125,7 +4250,7 @@
         </w:rPr>
         <w:lastRenderedPageBreak/>
         <w:drawing>
-          <wp:inline distT="0" distB="0" distL="0" distR="0" wp14:anchorId="24A62CBC" wp14:editId="160EDD93">
+          <wp:inline distT="0" distB="0" distL="0" distR="0" wp14:anchorId="7920A815" wp14:editId="74DD1BFF">
             <wp:extent cx="5400040" cy="3987165"/>
             <wp:effectExtent l="0" t="0" r="10160" b="13335"/>
             <wp:docPr id="5" name="Gráfico 5">
@@ -4160,7 +4285,7 @@
           <w:lang w:eastAsia="es-ES"/>
         </w:rPr>
         <w:drawing>
-          <wp:anchor distT="0" distB="0" distL="114300" distR="114300" simplePos="0" relativeHeight="251663360" behindDoc="0" locked="0" layoutInCell="1" allowOverlap="1" wp14:anchorId="5357097F" wp14:editId="4D1436B6">
+          <wp:anchor distT="0" distB="0" distL="114300" distR="114300" simplePos="0" relativeHeight="251663360" behindDoc="0" locked="0" layoutInCell="1" allowOverlap="1" wp14:anchorId="6187F4E7" wp14:editId="37CB3815">
             <wp:simplePos x="0" y="0"/>
             <wp:positionH relativeFrom="margin">
               <wp:align>right</wp:align>
@@ -4168,8 +4293,8 @@
             <wp:positionV relativeFrom="paragraph">
               <wp:posOffset>8890</wp:posOffset>
             </wp:positionV>
-            <wp:extent cx="2895600" cy="2038350"/>
-            <wp:effectExtent l="0" t="0" r="0" b="0"/>
+            <wp:extent cx="2894965" cy="2324100"/>
+            <wp:effectExtent l="0" t="0" r="635" b="0"/>
             <wp:wrapSquare wrapText="bothSides"/>
             <wp:docPr id="7" name="Gráfico 7">
               <a:extLst xmlns:a="http://schemas.openxmlformats.org/drawingml/2006/main">
@@ -4261,12 +4386,12 @@
         <w:pStyle w:val="Ttulo1"/>
         <w:jc w:val="both"/>
       </w:pPr>
-      <w:bookmarkStart w:id="18" w:name="_Toc465102239"/>
+      <w:bookmarkStart w:id="19" w:name="_Toc465104413"/>
       <w:r>
         <w:lastRenderedPageBreak/>
         <w:t>SEGUNDA PARTE (AMPLIACIÓN)</w:t>
       </w:r>
-      <w:bookmarkEnd w:id="18"/>
+      <w:bookmarkEnd w:id="19"/>
     </w:p>
     <w:p>
       <w:pPr>
@@ -4292,11 +4417,11 @@
         <w:pStyle w:val="Ttulo2"/>
         <w:jc w:val="both"/>
       </w:pPr>
-      <w:bookmarkStart w:id="19" w:name="_Toc465102240"/>
+      <w:bookmarkStart w:id="20" w:name="_Toc465104414"/>
       <w:r>
         <w:t>Codificación</w:t>
       </w:r>
-      <w:bookmarkEnd w:id="19"/>
+      <w:bookmarkEnd w:id="20"/>
     </w:p>
     <w:p>
       <w:pPr>
@@ -4319,11 +4444,11 @@
         <w:pStyle w:val="Ttulo2"/>
         <w:jc w:val="both"/>
       </w:pPr>
-      <w:bookmarkStart w:id="20" w:name="_Toc465102241"/>
+      <w:bookmarkStart w:id="21" w:name="_Toc465104415"/>
       <w:r>
         <w:t>Resolución</w:t>
       </w:r>
-      <w:bookmarkEnd w:id="20"/>
+      <w:bookmarkEnd w:id="21"/>
     </w:p>
     <w:p>
       <w:pPr>
@@ -4341,11 +4466,11 @@
         <w:pStyle w:val="Ttulo3"/>
         <w:jc w:val="both"/>
       </w:pPr>
-      <w:bookmarkStart w:id="21" w:name="_Toc465102242"/>
+      <w:bookmarkStart w:id="22" w:name="_Toc465104416"/>
       <w:r>
         <w:t>Inicialización</w:t>
       </w:r>
-      <w:bookmarkEnd w:id="21"/>
+      <w:bookmarkEnd w:id="22"/>
     </w:p>
     <w:p>
       <w:pPr>
@@ -4363,11 +4488,11 @@
         <w:pStyle w:val="Ttulo3"/>
         <w:jc w:val="both"/>
       </w:pPr>
-      <w:bookmarkStart w:id="22" w:name="_Toc465102243"/>
+      <w:bookmarkStart w:id="23" w:name="_Toc465104417"/>
       <w:r>
         <w:t>Evaluación</w:t>
       </w:r>
-      <w:bookmarkEnd w:id="22"/>
+      <w:bookmarkEnd w:id="23"/>
     </w:p>
     <w:p>
       <w:pPr>
@@ -4382,11 +4507,11 @@
         <w:pStyle w:val="Ttulo3"/>
         <w:jc w:val="both"/>
       </w:pPr>
-      <w:bookmarkStart w:id="23" w:name="_Toc465102244"/>
+      <w:bookmarkStart w:id="24" w:name="_Toc465104418"/>
       <w:r>
         <w:t>Selección</w:t>
       </w:r>
-      <w:bookmarkEnd w:id="23"/>
+      <w:bookmarkEnd w:id="24"/>
     </w:p>
     <w:p>
       <w:pPr>
@@ -4401,12 +4526,12 @@
         <w:pStyle w:val="Ttulo3"/>
         <w:jc w:val="both"/>
       </w:pPr>
-      <w:bookmarkStart w:id="24" w:name="_Toc465102245"/>
+      <w:bookmarkStart w:id="25" w:name="_Toc465104419"/>
       <w:r>
         <w:lastRenderedPageBreak/>
         <w:t>Cruce</w:t>
       </w:r>
-      <w:bookmarkEnd w:id="24"/>
+      <w:bookmarkEnd w:id="25"/>
     </w:p>
     <w:p>
       <w:pPr>
@@ -4421,11 +4546,11 @@
         <w:pStyle w:val="Ttulo3"/>
         <w:jc w:val="both"/>
       </w:pPr>
-      <w:bookmarkStart w:id="25" w:name="_Toc465102246"/>
+      <w:bookmarkStart w:id="26" w:name="_Toc465104420"/>
       <w:r>
         <w:t>Mutación</w:t>
       </w:r>
-      <w:bookmarkEnd w:id="25"/>
+      <w:bookmarkEnd w:id="26"/>
       <w:r>
         <w:t xml:space="preserve"> </w:t>
       </w:r>
@@ -4443,11 +4568,11 @@
         <w:pStyle w:val="Ttulo3"/>
         <w:jc w:val="both"/>
       </w:pPr>
-      <w:bookmarkStart w:id="26" w:name="_Toc465102247"/>
+      <w:bookmarkStart w:id="27" w:name="_Toc465104421"/>
       <w:r>
         <w:t>Función principal</w:t>
       </w:r>
-      <w:bookmarkEnd w:id="26"/>
+      <w:bookmarkEnd w:id="27"/>
     </w:p>
     <w:p>
       <w:pPr>
@@ -4502,11 +4627,11 @@
       <w:pPr>
         <w:pStyle w:val="Ttulo2"/>
       </w:pPr>
-      <w:bookmarkStart w:id="27" w:name="_Toc465102248"/>
+      <w:bookmarkStart w:id="28" w:name="_Toc465104422"/>
       <w:r>
         <w:t>Parametrización</w:t>
       </w:r>
-      <w:bookmarkEnd w:id="27"/>
+      <w:bookmarkEnd w:id="28"/>
     </w:p>
     <w:p>
       <w:pPr>
@@ -4583,7 +4708,7 @@
         </w:rPr>
         <w:lastRenderedPageBreak/>
         <w:drawing>
-          <wp:inline distT="0" distB="0" distL="0" distR="0" wp14:anchorId="1B83BB56" wp14:editId="27B69634">
+          <wp:inline distT="0" distB="0" distL="0" distR="0" wp14:anchorId="0A334244" wp14:editId="6B81ECDD">
             <wp:extent cx="5400040" cy="3099435"/>
             <wp:effectExtent l="0" t="0" r="10160" b="5715"/>
             <wp:docPr id="8" name="Gráfico 8">
@@ -4620,21 +4745,76 @@
         <w:t xml:space="preserve"> y suele de media suele tardar en llegar a este valor unas 155 generaciones, momento en el que empieza a estancarse y no mejora sus resultados</w:t>
       </w:r>
       <w:r>
+        <w:t>.</w:t>
+      </w:r>
+    </w:p>
+    <w:p>
+      <w:pPr>
+        <w:jc w:val="both"/>
+        <w:rPr>
+          <w:rFonts w:ascii="Calibri" w:eastAsia="Times New Roman" w:hAnsi="Calibri" w:cs="Calibri"/>
+          <w:color w:val="000000"/>
+          <w:szCs w:val="22"/>
+          <w:lang w:eastAsia="es-ES"/>
+        </w:rPr>
+      </w:pPr>
+      <w:r>
+        <w:t xml:space="preserve">En este apartado el mejor resultado ha dado un </w:t>
+      </w:r>
+      <w:r>
+        <w:rPr>
+          <w:i/>
+        </w:rPr>
+        <w:t>fitness</w:t>
+      </w:r>
+      <w:r>
+        <w:rPr>
+          <w:i/>
+        </w:rPr>
+        <w:t xml:space="preserve"> </w:t>
+      </w:r>
+      <w:r>
+        <w:t xml:space="preserve">de </w:t>
+      </w:r>
+      <w:r>
+        <w:rPr>
+          <w:rFonts w:ascii="Calibri" w:eastAsia="Times New Roman" w:hAnsi="Calibri" w:cs="Calibri"/>
+          <w:b/>
+          <w:color w:val="000000"/>
+          <w:szCs w:val="22"/>
+          <w:lang w:eastAsia="es-ES"/>
+        </w:rPr>
+        <w:t>0,79343591</w:t>
+      </w:r>
+      <w:r>
+        <w:t>.</w:t>
+      </w:r>
+    </w:p>
+    <w:p>
+      <w:pPr>
+        <w:rPr>
+          <w:rFonts w:asciiTheme="majorHAnsi" w:eastAsiaTheme="majorEastAsia" w:hAnsiTheme="majorHAnsi" w:cstheme="majorBidi"/>
+          <w:color w:val="9F2936" w:themeColor="accent2"/>
+          <w:sz w:val="36"/>
+          <w:szCs w:val="36"/>
+        </w:rPr>
+      </w:pPr>
+      <w:r>
         <w:rPr>
           <w:noProof/>
           <w:lang w:eastAsia="es-ES"/>
         </w:rPr>
         <w:drawing>
-          <wp:anchor distT="0" distB="0" distL="114300" distR="114300" simplePos="0" relativeHeight="251664384" behindDoc="0" locked="0" layoutInCell="1" allowOverlap="1" wp14:anchorId="22AD1911" wp14:editId="65A76249">
+          <wp:anchor distT="0" distB="0" distL="114300" distR="114300" simplePos="0" relativeHeight="251664384" behindDoc="0" locked="0" layoutInCell="1" allowOverlap="1" wp14:anchorId="25E9E962" wp14:editId="19AB223B">
             <wp:simplePos x="0" y="0"/>
             <wp:positionH relativeFrom="margin">
-              <wp:align>right</wp:align>
+              <wp:align>center</wp:align>
             </wp:positionH>
             <wp:positionV relativeFrom="paragraph">
-              <wp:posOffset>11430</wp:posOffset>
+              <wp:posOffset>133985</wp:posOffset>
             </wp:positionV>
-            <wp:extent cx="2486025" cy="1695450"/>
-            <wp:effectExtent l="0" t="0" r="9525" b="0"/>
+            <wp:extent cx="3561080" cy="2428875"/>
+            <wp:effectExtent l="0" t="0" r="1270" b="9525"/>
             <wp:wrapSquare wrapText="bothSides"/>
             <wp:docPr id="9" name="Gráfico 9">
               <a:extLst xmlns:a="http://schemas.openxmlformats.org/drawingml/2006/main">
@@ -4659,61 +4839,6 @@
         </w:drawing>
       </w:r>
       <w:r>
-        <w:t>.</w:t>
-      </w:r>
-    </w:p>
-    <w:p>
-      <w:pPr>
-        <w:jc w:val="both"/>
-        <w:rPr>
-          <w:rFonts w:ascii="Calibri" w:eastAsia="Times New Roman" w:hAnsi="Calibri" w:cs="Calibri"/>
-          <w:color w:val="000000"/>
-          <w:szCs w:val="22"/>
-          <w:lang w:eastAsia="es-ES"/>
-        </w:rPr>
-      </w:pPr>
-      <w:r>
-        <w:t xml:space="preserve">En este apartado el mejor resultado ha dado un </w:t>
-      </w:r>
-      <w:r>
-        <w:rPr>
-          <w:i/>
-        </w:rPr>
-        <w:t>fitness</w:t>
-      </w:r>
-      <w:r>
-        <w:rPr>
-          <w:i/>
-        </w:rPr>
-        <w:t xml:space="preserve"> </w:t>
-      </w:r>
-      <w:r>
-        <w:t xml:space="preserve">de </w:t>
-      </w:r>
-      <w:r>
-        <w:rPr>
-          <w:rFonts w:ascii="Calibri" w:eastAsia="Times New Roman" w:hAnsi="Calibri" w:cs="Calibri"/>
-          <w:b/>
-          <w:color w:val="000000"/>
-          <w:szCs w:val="22"/>
-          <w:lang w:eastAsia="es-ES"/>
-        </w:rPr>
-        <w:t>0,79343591</w:t>
-      </w:r>
-      <w:r>
-        <w:t>.</w:t>
-      </w:r>
-    </w:p>
-    <w:p>
-      <w:pPr>
-        <w:rPr>
-          <w:rFonts w:asciiTheme="majorHAnsi" w:eastAsiaTheme="majorEastAsia" w:hAnsiTheme="majorHAnsi" w:cstheme="majorBidi"/>
-          <w:color w:val="9F2936" w:themeColor="accent2"/>
-          <w:sz w:val="36"/>
-          <w:szCs w:val="36"/>
-        </w:rPr>
-      </w:pPr>
-      <w:r>
         <w:br w:type="page"/>
       </w:r>
     </w:p>
@@ -4722,12 +4847,12 @@
         <w:pStyle w:val="Ttulo2"/>
         <w:jc w:val="both"/>
       </w:pPr>
-      <w:bookmarkStart w:id="28" w:name="_Toc465102249"/>
+      <w:bookmarkStart w:id="29" w:name="_Toc465104423"/>
       <w:r>
         <w:lastRenderedPageBreak/>
         <w:t>Comparación</w:t>
       </w:r>
-      <w:bookmarkEnd w:id="28"/>
+      <w:bookmarkEnd w:id="29"/>
     </w:p>
     <w:p>
       <w:pPr>
@@ -4750,7 +4875,7 @@
           <w:lang w:eastAsia="es-ES"/>
         </w:rPr>
         <w:drawing>
-          <wp:inline distT="0" distB="0" distL="0" distR="0" wp14:anchorId="711B83B3" wp14:editId="3E646C25">
+          <wp:inline distT="0" distB="0" distL="0" distR="0" wp14:anchorId="33A7AA0F" wp14:editId="4233CC3A">
             <wp:extent cx="5400040" cy="3686175"/>
             <wp:effectExtent l="0" t="0" r="10160" b="9525"/>
             <wp:docPr id="10" name="Gráfico 10">
@@ -4780,16 +4905,16 @@
           <w:lang w:eastAsia="es-ES"/>
         </w:rPr>
         <w:drawing>
-          <wp:anchor distT="0" distB="0" distL="114300" distR="114300" simplePos="0" relativeHeight="251665408" behindDoc="0" locked="0" layoutInCell="1" allowOverlap="1">
+          <wp:anchor distT="0" distB="0" distL="114300" distR="114300" simplePos="0" relativeHeight="251665408" behindDoc="0" locked="0" layoutInCell="1" allowOverlap="1" wp14:anchorId="582EB18C" wp14:editId="125E37F5">
             <wp:simplePos x="0" y="0"/>
             <wp:positionH relativeFrom="margin">
-              <wp:align>right</wp:align>
+              <wp:posOffset>2482215</wp:posOffset>
             </wp:positionH>
             <wp:positionV relativeFrom="paragraph">
-              <wp:posOffset>11430</wp:posOffset>
+              <wp:posOffset>15240</wp:posOffset>
             </wp:positionV>
-            <wp:extent cx="2914650" cy="1714500"/>
-            <wp:effectExtent l="0" t="0" r="0" b="0"/>
+            <wp:extent cx="3286760" cy="1933575"/>
+            <wp:effectExtent l="0" t="0" r="8890" b="9525"/>
             <wp:wrapSquare wrapText="bothSides"/>
             <wp:docPr id="12" name="Gráfico 12">
               <a:extLst xmlns:a="http://schemas.openxmlformats.org/drawingml/2006/main">
@@ -4831,10 +4956,12 @@
       <w:pPr>
         <w:pStyle w:val="Ttulo1"/>
       </w:pPr>
+      <w:bookmarkStart w:id="30" w:name="_Toc465104424"/>
       <w:r>
         <w:lastRenderedPageBreak/>
         <w:t>CONCLUSIONES Y COMENTARIOS</w:t>
       </w:r>
+      <w:bookmarkEnd w:id="30"/>
     </w:p>
     <w:p>
       <w:r>
@@ -4914,9 +5041,11 @@
       <w:pPr>
         <w:pStyle w:val="Ttulo1"/>
       </w:pPr>
+      <w:bookmarkStart w:id="31" w:name="_Toc465104425"/>
       <w:r>
         <w:t>ANEXO: EJECUCIÓN DEL PROGRAMA</w:t>
       </w:r>
+      <w:bookmarkEnd w:id="31"/>
     </w:p>
     <w:p>
       <w:r>
@@ -5154,7 +5283,7 @@
           <w:rPr>
             <w:noProof/>
           </w:rPr>
-          <w:t>15</w:t>
+          <w:t>3</w:t>
         </w:r>
         <w:r>
           <w:fldChar w:fldCharType="end"/>
@@ -9535,7 +9664,7 @@
           </c:val>
           <c:extLst>
             <c:ext xmlns:c16="http://schemas.microsoft.com/office/drawing/2014/chart" uri="{C3380CC4-5D6E-409C-BE32-E72D297353CC}">
-              <c16:uniqueId val="{00000000-0159-4F01-8807-454655C86E0A}"/>
+              <c16:uniqueId val="{00000000-6BB2-4344-AED1-06E93FD7EC07}"/>
             </c:ext>
           </c:extLst>
         </c:ser>
@@ -26698,7 +26827,7 @@
 </file>
 
 <file path=customXml/itemProps1.xml><?xml version="1.0" encoding="utf-8"?>
-<ds:datastoreItem xmlns:ds="http://schemas.openxmlformats.org/officeDocument/2006/customXml" ds:itemID="{7A1FB2AE-14FB-4422-849C-AAF6986258AE}">
+<ds:datastoreItem xmlns:ds="http://schemas.openxmlformats.org/officeDocument/2006/customXml" ds:itemID="{AE4D5A79-E2D8-4379-8432-EA4917FB5025}">
   <ds:schemaRefs>
     <ds:schemaRef ds:uri="http://schemas.openxmlformats.org/officeDocument/2006/bibliography"/>
   </ds:schemaRefs>

--- a/Practica1-100303573-100316457.docx
+++ b/Practica1-100303573-100316457.docx
@@ -294,7 +294,7 @@
                   </wp:anchor>
                 </w:drawing>
               </mc:Choice>
-              <mc:Fallback xmlns:cx3="http://schemas.microsoft.com/office/drawing/2016/5/9/chartex" xmlns:cx4="http://schemas.microsoft.com/office/drawing/2016/5/10/chartex" xmlns:cx5="http://schemas.microsoft.com/office/drawing/2016/5/11/chartex">
+              <mc:Fallback xmlns:cx5="http://schemas.microsoft.com/office/drawing/2016/5/11/chartex" xmlns:cx4="http://schemas.microsoft.com/office/drawing/2016/5/10/chartex" xmlns:cx3="http://schemas.microsoft.com/office/drawing/2016/5/9/chartex">
                 <w:pict>
                   <v:shapetype id="_x0000_t202" coordsize="21600,21600" o:spt="202" path="m,l,21600r21600,l21600,xe">
                     <v:stroke joinstyle="miter"/>
@@ -623,7 +623,7 @@
                   </wp:anchor>
                 </w:drawing>
               </mc:Choice>
-              <mc:Fallback xmlns:cx3="http://schemas.microsoft.com/office/drawing/2016/5/9/chartex" xmlns:cx4="http://schemas.microsoft.com/office/drawing/2016/5/10/chartex" xmlns:cx5="http://schemas.microsoft.com/office/drawing/2016/5/11/chartex">
+              <mc:Fallback xmlns:cx5="http://schemas.microsoft.com/office/drawing/2016/5/11/chartex" xmlns:cx4="http://schemas.microsoft.com/office/drawing/2016/5/10/chartex" xmlns:cx3="http://schemas.microsoft.com/office/drawing/2016/5/9/chartex">
                 <w:pict>
                   <v:shape id="Cuadro de texto 113" o:spid="_x0000_s1027" type="#_x0000_t202" style="position:absolute;left:0;text-align:left;margin-left:0;margin-top:0;width:453pt;height:41.4pt;z-index:251660288;visibility:visible;mso-wrap-style:square;mso-width-percent:734;mso-height-percent:363;mso-left-percent:150;mso-top-percent:455;mso-wrap-distance-left:9pt;mso-wrap-distance-top:0;mso-wrap-distance-right:9pt;mso-wrap-distance-bottom:0;mso-position-horizontal-relative:page;mso-position-vertical-relative:page;mso-width-percent:734;mso-height-percent:363;mso-left-percent:150;mso-top-percent:455;mso-width-relative:page;mso-height-relative:page;v-text-anchor:bottom" o:gfxdata="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" filled="f" stroked="f" strokeweight=".5pt">
                     <v:textbox inset="0,0,0,0">
@@ -850,7 +850,7 @@
                   </wp:anchor>
                 </w:drawing>
               </mc:Choice>
-              <mc:Fallback xmlns:cx3="http://schemas.microsoft.com/office/drawing/2016/5/9/chartex" xmlns:cx4="http://schemas.microsoft.com/office/drawing/2016/5/10/chartex" xmlns:cx5="http://schemas.microsoft.com/office/drawing/2016/5/11/chartex">
+              <mc:Fallback xmlns:cx5="http://schemas.microsoft.com/office/drawing/2016/5/11/chartex" xmlns:cx4="http://schemas.microsoft.com/office/drawing/2016/5/10/chartex" xmlns:cx3="http://schemas.microsoft.com/office/drawing/2016/5/9/chartex">
                 <w:pict>
                   <v:group w14:anchorId="1D654506" id="Grupo 114" o:spid="_x0000_s1026" style="position:absolute;margin-left:0;margin-top:0;width:18pt;height:10in;z-index:251659264;mso-width-percent:29;mso-height-percent:909;mso-left-percent:45;mso-position-horizontal-relative:page;mso-position-vertical:center;mso-position-vertical-relative:page;mso-width-percent:29;mso-height-percent:909;mso-left-percent:45" coordsize="2286,91440" o:gfxdata="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">
                     <v:rect id="Rectángulo 115" o:spid="_x0000_s1027" style="position:absolute;width:2286;height:87820;visibility:visible;mso-wrap-style:square;v-text-anchor:middle" o:gfxdata="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" fillcolor="#9f2936 [3205]" stroked="f" strokeweight="1pt"/>
@@ -954,7 +954,7 @@
           <w:r>
             <w:fldChar w:fldCharType="separate"/>
           </w:r>
-          <w:hyperlink w:anchor="_Toc465104398" w:history="1">
+          <w:hyperlink w:anchor="_Toc465106030" w:history="1">
             <w:r>
               <w:rPr>
                 <w:rStyle w:val="Hipervnculo"/>
@@ -981,7 +981,7 @@
                 <w:noProof/>
                 <w:webHidden/>
               </w:rPr>
-              <w:instrText xml:space="preserve"> PAGEREF _Toc465104398 \h </w:instrText>
+              <w:instrText xml:space="preserve"> PAGEREF _Toc465106030 \h </w:instrText>
             </w:r>
             <w:r>
               <w:rPr>
@@ -1024,7 +1024,7 @@
               <w:lang w:eastAsia="es-ES"/>
             </w:rPr>
           </w:pPr>
-          <w:hyperlink w:anchor="_Toc465104399" w:history="1">
+          <w:hyperlink w:anchor="_Toc465106031" w:history="1">
             <w:r>
               <w:rPr>
                 <w:rStyle w:val="Hipervnculo"/>
@@ -1051,7 +1051,7 @@
                 <w:noProof/>
                 <w:webHidden/>
               </w:rPr>
-              <w:instrText xml:space="preserve"> PAGEREF _Toc465104399 \h </w:instrText>
+              <w:instrText xml:space="preserve"> PAGEREF _Toc465106031 \h </w:instrText>
             </w:r>
             <w:r>
               <w:rPr>
@@ -1094,7 +1094,7 @@
               <w:lang w:eastAsia="es-ES"/>
             </w:rPr>
           </w:pPr>
-          <w:hyperlink w:anchor="_Toc465104400" w:history="1">
+          <w:hyperlink w:anchor="_Toc465106032" w:history="1">
             <w:r>
               <w:rPr>
                 <w:rStyle w:val="Hipervnculo"/>
@@ -1121,7 +1121,7 @@
                 <w:noProof/>
                 <w:webHidden/>
               </w:rPr>
-              <w:instrText xml:space="preserve"> PAGEREF _Toc465104400 \h </w:instrText>
+              <w:instrText xml:space="preserve"> PAGEREF _Toc465106032 \h </w:instrText>
             </w:r>
             <w:r>
               <w:rPr>
@@ -1164,7 +1164,7 @@
               <w:lang w:eastAsia="es-ES"/>
             </w:rPr>
           </w:pPr>
-          <w:hyperlink w:anchor="_Toc465104401" w:history="1">
+          <w:hyperlink w:anchor="_Toc465106033" w:history="1">
             <w:r>
               <w:rPr>
                 <w:rStyle w:val="Hipervnculo"/>
@@ -1191,7 +1191,7 @@
                 <w:noProof/>
                 <w:webHidden/>
               </w:rPr>
-              <w:instrText xml:space="preserve"> PAGEREF _Toc465104401 \h </w:instrText>
+              <w:instrText xml:space="preserve"> PAGEREF _Toc465106033 \h </w:instrText>
             </w:r>
             <w:r>
               <w:rPr>
@@ -1234,7 +1234,7 @@
               <w:lang w:eastAsia="es-ES"/>
             </w:rPr>
           </w:pPr>
-          <w:hyperlink w:anchor="_Toc465104402" w:history="1">
+          <w:hyperlink w:anchor="_Toc465106034" w:history="1">
             <w:r>
               <w:rPr>
                 <w:rStyle w:val="Hipervnculo"/>
@@ -1261,7 +1261,7 @@
                 <w:noProof/>
                 <w:webHidden/>
               </w:rPr>
-              <w:instrText xml:space="preserve"> PAGEREF _Toc465104402 \h </w:instrText>
+              <w:instrText xml:space="preserve"> PAGEREF _Toc465106034 \h </w:instrText>
             </w:r>
             <w:r>
               <w:rPr>
@@ -1304,7 +1304,7 @@
               <w:lang w:eastAsia="es-ES"/>
             </w:rPr>
           </w:pPr>
-          <w:hyperlink w:anchor="_Toc465104403" w:history="1">
+          <w:hyperlink w:anchor="_Toc465106035" w:history="1">
             <w:r>
               <w:rPr>
                 <w:rStyle w:val="Hipervnculo"/>
@@ -1331,7 +1331,7 @@
                 <w:noProof/>
                 <w:webHidden/>
               </w:rPr>
-              <w:instrText xml:space="preserve"> PAGEREF _Toc465104403 \h </w:instrText>
+              <w:instrText xml:space="preserve"> PAGEREF _Toc465106035 \h </w:instrText>
             </w:r>
             <w:r>
               <w:rPr>
@@ -1374,7 +1374,7 @@
               <w:lang w:eastAsia="es-ES"/>
             </w:rPr>
           </w:pPr>
-          <w:hyperlink w:anchor="_Toc465104404" w:history="1">
+          <w:hyperlink w:anchor="_Toc465106036" w:history="1">
             <w:r>
               <w:rPr>
                 <w:rStyle w:val="Hipervnculo"/>
@@ -1401,7 +1401,7 @@
                 <w:noProof/>
                 <w:webHidden/>
               </w:rPr>
-              <w:instrText xml:space="preserve"> PAGEREF _Toc465104404 \h </w:instrText>
+              <w:instrText xml:space="preserve"> PAGEREF _Toc465106036 \h </w:instrText>
             </w:r>
             <w:r>
               <w:rPr>
@@ -1444,7 +1444,7 @@
               <w:lang w:eastAsia="es-ES"/>
             </w:rPr>
           </w:pPr>
-          <w:hyperlink w:anchor="_Toc465104405" w:history="1">
+          <w:hyperlink w:anchor="_Toc465106037" w:history="1">
             <w:r>
               <w:rPr>
                 <w:rStyle w:val="Hipervnculo"/>
@@ -1471,7 +1471,7 @@
                 <w:noProof/>
                 <w:webHidden/>
               </w:rPr>
-              <w:instrText xml:space="preserve"> PAGEREF _Toc465104405 \h </w:instrText>
+              <w:instrText xml:space="preserve"> PAGEREF _Toc465106037 \h </w:instrText>
             </w:r>
             <w:r>
               <w:rPr>
@@ -1514,7 +1514,7 @@
               <w:lang w:eastAsia="es-ES"/>
             </w:rPr>
           </w:pPr>
-          <w:hyperlink w:anchor="_Toc465104406" w:history="1">
+          <w:hyperlink w:anchor="_Toc465106038" w:history="1">
             <w:r>
               <w:rPr>
                 <w:rStyle w:val="Hipervnculo"/>
@@ -1541,7 +1541,7 @@
                 <w:noProof/>
                 <w:webHidden/>
               </w:rPr>
-              <w:instrText xml:space="preserve"> PAGEREF _Toc465104406 \h </w:instrText>
+              <w:instrText xml:space="preserve"> PAGEREF _Toc465106038 \h </w:instrText>
             </w:r>
             <w:r>
               <w:rPr>
@@ -1584,7 +1584,7 @@
               <w:lang w:eastAsia="es-ES"/>
             </w:rPr>
           </w:pPr>
-          <w:hyperlink w:anchor="_Toc465104407" w:history="1">
+          <w:hyperlink w:anchor="_Toc465106039" w:history="1">
             <w:r>
               <w:rPr>
                 <w:rStyle w:val="Hipervnculo"/>
@@ -1611,7 +1611,7 @@
                 <w:noProof/>
                 <w:webHidden/>
               </w:rPr>
-              <w:instrText xml:space="preserve"> PAGEREF _Toc465104407 \h </w:instrText>
+              <w:instrText xml:space="preserve"> PAGEREF _Toc465106039 \h </w:instrText>
             </w:r>
             <w:r>
               <w:rPr>
@@ -1654,7 +1654,7 @@
               <w:lang w:eastAsia="es-ES"/>
             </w:rPr>
           </w:pPr>
-          <w:hyperlink w:anchor="_Toc465104408" w:history="1">
+          <w:hyperlink w:anchor="_Toc465106040" w:history="1">
             <w:r>
               <w:rPr>
                 <w:rStyle w:val="Hipervnculo"/>
@@ -1681,7 +1681,7 @@
                 <w:noProof/>
                 <w:webHidden/>
               </w:rPr>
-              <w:instrText xml:space="preserve"> PAGEREF _Toc465104408 \h </w:instrText>
+              <w:instrText xml:space="preserve"> PAGEREF _Toc465106040 \h </w:instrText>
             </w:r>
             <w:r>
               <w:rPr>
@@ -1724,7 +1724,7 @@
               <w:lang w:eastAsia="es-ES"/>
             </w:rPr>
           </w:pPr>
-          <w:hyperlink w:anchor="_Toc465104409" w:history="1">
+          <w:hyperlink w:anchor="_Toc465106041" w:history="1">
             <w:r>
               <w:rPr>
                 <w:rStyle w:val="Hipervnculo"/>
@@ -1751,7 +1751,7 @@
                 <w:noProof/>
                 <w:webHidden/>
               </w:rPr>
-              <w:instrText xml:space="preserve"> PAGEREF _Toc465104409 \h </w:instrText>
+              <w:instrText xml:space="preserve"> PAGEREF _Toc465106041 \h </w:instrText>
             </w:r>
             <w:r>
               <w:rPr>
@@ -1794,7 +1794,7 @@
               <w:lang w:eastAsia="es-ES"/>
             </w:rPr>
           </w:pPr>
-          <w:hyperlink w:anchor="_Toc465104410" w:history="1">
+          <w:hyperlink w:anchor="_Toc465106042" w:history="1">
             <w:r>
               <w:rPr>
                 <w:rStyle w:val="Hipervnculo"/>
@@ -1821,7 +1821,7 @@
                 <w:noProof/>
                 <w:webHidden/>
               </w:rPr>
-              <w:instrText xml:space="preserve"> PAGEREF _Toc465104410 \h </w:instrText>
+              <w:instrText xml:space="preserve"> PAGEREF _Toc465106042 \h </w:instrText>
             </w:r>
             <w:r>
               <w:rPr>
@@ -1864,7 +1864,7 @@
               <w:lang w:eastAsia="es-ES"/>
             </w:rPr>
           </w:pPr>
-          <w:hyperlink w:anchor="_Toc465104411" w:history="1">
+          <w:hyperlink w:anchor="_Toc465106043" w:history="1">
             <w:r>
               <w:rPr>
                 <w:rStyle w:val="Hipervnculo"/>
@@ -1891,7 +1891,7 @@
                 <w:noProof/>
                 <w:webHidden/>
               </w:rPr>
-              <w:instrText xml:space="preserve"> PAGEREF _Toc465104411 \h </w:instrText>
+              <w:instrText xml:space="preserve"> PAGEREF _Toc465106043 \h </w:instrText>
             </w:r>
             <w:r>
               <w:rPr>
@@ -1934,7 +1934,7 @@
               <w:lang w:eastAsia="es-ES"/>
             </w:rPr>
           </w:pPr>
-          <w:hyperlink w:anchor="_Toc465104412" w:history="1">
+          <w:hyperlink w:anchor="_Toc465106044" w:history="1">
             <w:r>
               <w:rPr>
                 <w:rStyle w:val="Hipervnculo"/>
@@ -1961,7 +1961,7 @@
                 <w:noProof/>
                 <w:webHidden/>
               </w:rPr>
-              <w:instrText xml:space="preserve"> PAGEREF _Toc465104412 \h </w:instrText>
+              <w:instrText xml:space="preserve"> PAGEREF _Toc465106044 \h </w:instrText>
             </w:r>
             <w:r>
               <w:rPr>
@@ -2004,7 +2004,7 @@
               <w:lang w:eastAsia="es-ES"/>
             </w:rPr>
           </w:pPr>
-          <w:hyperlink w:anchor="_Toc465104413" w:history="1">
+          <w:hyperlink w:anchor="_Toc465106045" w:history="1">
             <w:r>
               <w:rPr>
                 <w:rStyle w:val="Hipervnculo"/>
@@ -2031,7 +2031,7 @@
                 <w:noProof/>
                 <w:webHidden/>
               </w:rPr>
-              <w:instrText xml:space="preserve"> PAGEREF _Toc465104413 \h </w:instrText>
+              <w:instrText xml:space="preserve"> PAGEREF _Toc465106045 \h </w:instrText>
             </w:r>
             <w:r>
               <w:rPr>
@@ -2074,7 +2074,7 @@
               <w:lang w:eastAsia="es-ES"/>
             </w:rPr>
           </w:pPr>
-          <w:hyperlink w:anchor="_Toc465104414" w:history="1">
+          <w:hyperlink w:anchor="_Toc465106046" w:history="1">
             <w:r>
               <w:rPr>
                 <w:rStyle w:val="Hipervnculo"/>
@@ -2101,7 +2101,7 @@
                 <w:noProof/>
                 <w:webHidden/>
               </w:rPr>
-              <w:instrText xml:space="preserve"> PAGEREF _Toc465104414 \h </w:instrText>
+              <w:instrText xml:space="preserve"> PAGEREF _Toc465106046 \h </w:instrText>
             </w:r>
             <w:r>
               <w:rPr>
@@ -2144,7 +2144,7 @@
               <w:lang w:eastAsia="es-ES"/>
             </w:rPr>
           </w:pPr>
-          <w:hyperlink w:anchor="_Toc465104415" w:history="1">
+          <w:hyperlink w:anchor="_Toc465106047" w:history="1">
             <w:r>
               <w:rPr>
                 <w:rStyle w:val="Hipervnculo"/>
@@ -2171,7 +2171,7 @@
                 <w:noProof/>
                 <w:webHidden/>
               </w:rPr>
-              <w:instrText xml:space="preserve"> PAGEREF _Toc465104415 \h </w:instrText>
+              <w:instrText xml:space="preserve"> PAGEREF _Toc465106047 \h </w:instrText>
             </w:r>
             <w:r>
               <w:rPr>
@@ -2214,7 +2214,7 @@
               <w:lang w:eastAsia="es-ES"/>
             </w:rPr>
           </w:pPr>
-          <w:hyperlink w:anchor="_Toc465104416" w:history="1">
+          <w:hyperlink w:anchor="_Toc465106048" w:history="1">
             <w:r>
               <w:rPr>
                 <w:rStyle w:val="Hipervnculo"/>
@@ -2241,7 +2241,7 @@
                 <w:noProof/>
                 <w:webHidden/>
               </w:rPr>
-              <w:instrText xml:space="preserve"> PAGEREF _Toc465104416 \h </w:instrText>
+              <w:instrText xml:space="preserve"> PAGEREF _Toc465106048 \h </w:instrText>
             </w:r>
             <w:r>
               <w:rPr>
@@ -2284,7 +2284,7 @@
               <w:lang w:eastAsia="es-ES"/>
             </w:rPr>
           </w:pPr>
-          <w:hyperlink w:anchor="_Toc465104417" w:history="1">
+          <w:hyperlink w:anchor="_Toc465106049" w:history="1">
             <w:r>
               <w:rPr>
                 <w:rStyle w:val="Hipervnculo"/>
@@ -2311,7 +2311,7 @@
                 <w:noProof/>
                 <w:webHidden/>
               </w:rPr>
-              <w:instrText xml:space="preserve"> PAGEREF _Toc465104417 \h </w:instrText>
+              <w:instrText xml:space="preserve"> PAGEREF _Toc465106049 \h </w:instrText>
             </w:r>
             <w:r>
               <w:rPr>
@@ -2354,7 +2354,7 @@
               <w:lang w:eastAsia="es-ES"/>
             </w:rPr>
           </w:pPr>
-          <w:hyperlink w:anchor="_Toc465104418" w:history="1">
+          <w:hyperlink w:anchor="_Toc465106050" w:history="1">
             <w:r>
               <w:rPr>
                 <w:rStyle w:val="Hipervnculo"/>
@@ -2381,7 +2381,7 @@
                 <w:noProof/>
                 <w:webHidden/>
               </w:rPr>
-              <w:instrText xml:space="preserve"> PAGEREF _Toc465104418 \h </w:instrText>
+              <w:instrText xml:space="preserve"> PAGEREF _Toc465106050 \h </w:instrText>
             </w:r>
             <w:r>
               <w:rPr>
@@ -2424,7 +2424,7 @@
               <w:lang w:eastAsia="es-ES"/>
             </w:rPr>
           </w:pPr>
-          <w:hyperlink w:anchor="_Toc465104419" w:history="1">
+          <w:hyperlink w:anchor="_Toc465106051" w:history="1">
             <w:r>
               <w:rPr>
                 <w:rStyle w:val="Hipervnculo"/>
@@ -2451,7 +2451,7 @@
                 <w:noProof/>
                 <w:webHidden/>
               </w:rPr>
-              <w:instrText xml:space="preserve"> PAGEREF _Toc465104419 \h </w:instrText>
+              <w:instrText xml:space="preserve"> PAGEREF _Toc465106051 \h </w:instrText>
             </w:r>
             <w:r>
               <w:rPr>
@@ -2494,7 +2494,7 @@
               <w:lang w:eastAsia="es-ES"/>
             </w:rPr>
           </w:pPr>
-          <w:hyperlink w:anchor="_Toc465104420" w:history="1">
+          <w:hyperlink w:anchor="_Toc465106052" w:history="1">
             <w:r>
               <w:rPr>
                 <w:rStyle w:val="Hipervnculo"/>
@@ -2521,7 +2521,7 @@
                 <w:noProof/>
                 <w:webHidden/>
               </w:rPr>
-              <w:instrText xml:space="preserve"> PAGEREF _Toc465104420 \h </w:instrText>
+              <w:instrText xml:space="preserve"> PAGEREF _Toc465106052 \h </w:instrText>
             </w:r>
             <w:r>
               <w:rPr>
@@ -2564,7 +2564,7 @@
               <w:lang w:eastAsia="es-ES"/>
             </w:rPr>
           </w:pPr>
-          <w:hyperlink w:anchor="_Toc465104421" w:history="1">
+          <w:hyperlink w:anchor="_Toc465106053" w:history="1">
             <w:r>
               <w:rPr>
                 <w:rStyle w:val="Hipervnculo"/>
@@ -2591,7 +2591,7 @@
                 <w:noProof/>
                 <w:webHidden/>
               </w:rPr>
-              <w:instrText xml:space="preserve"> PAGEREF _Toc465104421 \h </w:instrText>
+              <w:instrText xml:space="preserve"> PAGEREF _Toc465106053 \h </w:instrText>
             </w:r>
             <w:r>
               <w:rPr>
@@ -2634,7 +2634,7 @@
               <w:lang w:eastAsia="es-ES"/>
             </w:rPr>
           </w:pPr>
-          <w:hyperlink w:anchor="_Toc465104422" w:history="1">
+          <w:hyperlink w:anchor="_Toc465106054" w:history="1">
             <w:r>
               <w:rPr>
                 <w:rStyle w:val="Hipervnculo"/>
@@ -2661,7 +2661,7 @@
                 <w:noProof/>
                 <w:webHidden/>
               </w:rPr>
-              <w:instrText xml:space="preserve"> PAGEREF _Toc465104422 \h </w:instrText>
+              <w:instrText xml:space="preserve"> PAGEREF _Toc465106054 \h </w:instrText>
             </w:r>
             <w:r>
               <w:rPr>
@@ -2704,7 +2704,7 @@
               <w:lang w:eastAsia="es-ES"/>
             </w:rPr>
           </w:pPr>
-          <w:hyperlink w:anchor="_Toc465104423" w:history="1">
+          <w:hyperlink w:anchor="_Toc465106055" w:history="1">
             <w:r>
               <w:rPr>
                 <w:rStyle w:val="Hipervnculo"/>
@@ -2731,7 +2731,7 @@
                 <w:noProof/>
                 <w:webHidden/>
               </w:rPr>
-              <w:instrText xml:space="preserve"> PAGEREF _Toc465104423 \h </w:instrText>
+              <w:instrText xml:space="preserve"> PAGEREF _Toc465106055 \h </w:instrText>
             </w:r>
             <w:r>
               <w:rPr>
@@ -2774,7 +2774,7 @@
               <w:lang w:eastAsia="es-ES"/>
             </w:rPr>
           </w:pPr>
-          <w:hyperlink w:anchor="_Toc465104424" w:history="1">
+          <w:hyperlink w:anchor="_Toc465106056" w:history="1">
             <w:r>
               <w:rPr>
                 <w:rStyle w:val="Hipervnculo"/>
@@ -2801,7 +2801,7 @@
                 <w:noProof/>
                 <w:webHidden/>
               </w:rPr>
-              <w:instrText xml:space="preserve"> PAGEREF _Toc465104424 \h </w:instrText>
+              <w:instrText xml:space="preserve"> PAGEREF _Toc465106056 \h </w:instrText>
             </w:r>
             <w:r>
               <w:rPr>
@@ -2844,7 +2844,7 @@
               <w:lang w:eastAsia="es-ES"/>
             </w:rPr>
           </w:pPr>
-          <w:hyperlink w:anchor="_Toc465104425" w:history="1">
+          <w:hyperlink w:anchor="_Toc465106057" w:history="1">
             <w:r>
               <w:rPr>
                 <w:rStyle w:val="Hipervnculo"/>
@@ -2871,7 +2871,7 @@
                 <w:noProof/>
                 <w:webHidden/>
               </w:rPr>
-              <w:instrText xml:space="preserve"> PAGEREF _Toc465104425 \h </w:instrText>
+              <w:instrText xml:space="preserve"> PAGEREF _Toc465106057 \h </w:instrText>
             </w:r>
             <w:r>
               <w:rPr>
@@ -2932,7 +2932,7 @@
         <w:pStyle w:val="Ttulo1"/>
         <w:jc w:val="both"/>
       </w:pPr>
-      <w:bookmarkStart w:id="1" w:name="_Toc465104398"/>
+      <w:bookmarkStart w:id="1" w:name="_Toc465106030"/>
       <w:r>
         <w:lastRenderedPageBreak/>
         <w:t>INTRODUCCIÓN</w:t>
@@ -2952,10 +2952,43 @@
     </w:p>
     <w:p>
       <w:pPr>
+        <w:jc w:val="both"/>
+      </w:pPr>
+      <w:r>
+        <w:t xml:space="preserve">Hay que destacar que lo explicado en esta memoria es el resultado final del algoritmo, pero en realidad, antes de crearlo, utilizamos una función de fuerza bruta para encontrar a la mejor solución. El funcionamiento de esta función (contemplado en Python en el archivo </w:t>
+      </w:r>
+      <w:r>
+        <w:rPr>
+          <w:b/>
+          <w:i/>
+        </w:rPr>
+        <w:t>bruteforce.py</w:t>
+      </w:r>
+      <w:r>
+        <w:rPr>
+          <w:b/>
+          <w:i/>
+        </w:rPr>
+        <w:t xml:space="preserve"> </w:t>
+      </w:r>
+      <w:r>
+        <w:t xml:space="preserve">adjunto con la entrega) simplemente genera una cadena de 64 bits (ya que fue realizado cuando la práctica utilizaba esta codificación, durante los primeros días) rellena de 0s, que </w:t>
+      </w:r>
+      <w:proofErr w:type="spellStart"/>
+      <w:r>
+        <w:t>evalua</w:t>
+      </w:r>
+      <w:proofErr w:type="spellEnd"/>
+      <w:r>
+        <w:t xml:space="preserve"> iterativamente, sumando 1 a la cadena en cada iteración y quedándose con el mejor. Por supuesto, este método no sirve de nada, ya que estaríamos tratando con 2^64 cadenas de bits a evaluar, y el tiempo necesario para hacerlo es enorme (y sería mucho mayor si la cadena fuese de 384 bits como debe ser en la entrega). Adjuntamos el archivo en caso de que quiera ser utilizado, aunque entendemos que la solución más adecuada al problema es la presentada en el apartado siguiente.</w:t>
+      </w:r>
+    </w:p>
+    <w:p>
+      <w:pPr>
         <w:pStyle w:val="Ttulo1"/>
         <w:jc w:val="both"/>
       </w:pPr>
-      <w:bookmarkStart w:id="2" w:name="_Toc465104399"/>
+      <w:bookmarkStart w:id="2" w:name="_Toc465106031"/>
       <w:r>
         <w:t>PRIMERA PARTE</w:t>
       </w:r>
@@ -2966,7 +2999,7 @@
         <w:pStyle w:val="Ttulo2"/>
         <w:jc w:val="both"/>
       </w:pPr>
-      <w:bookmarkStart w:id="3" w:name="_Toc465104400"/>
+      <w:bookmarkStart w:id="3" w:name="_Toc465106032"/>
       <w:r>
         <w:t>Codificación</w:t>
       </w:r>
@@ -3002,7 +3035,7 @@
         <w:pStyle w:val="Ttulo2"/>
         <w:jc w:val="both"/>
       </w:pPr>
-      <w:bookmarkStart w:id="4" w:name="_Toc465104401"/>
+      <w:bookmarkStart w:id="4" w:name="_Toc465106033"/>
       <w:r>
         <w:t>Resolución</w:t>
       </w:r>
@@ -3036,7 +3069,7 @@
         <w:pStyle w:val="Ttulo3"/>
         <w:jc w:val="both"/>
       </w:pPr>
-      <w:bookmarkStart w:id="5" w:name="_Toc465104402"/>
+      <w:bookmarkStart w:id="5" w:name="_Toc465106034"/>
       <w:r>
         <w:t>Inicialización</w:t>
       </w:r>
@@ -3076,6 +3109,7 @@
         <w:rPr>
           <w:b/>
         </w:rPr>
+        <w:lastRenderedPageBreak/>
         <w:t>NOTA:</w:t>
       </w:r>
       <w:r>
@@ -3090,6 +3124,135 @@
     </w:p>
     <w:p>
       <w:pPr>
+        <w:pStyle w:val="Ttulo3"/>
+        <w:jc w:val="both"/>
+      </w:pPr>
+      <w:bookmarkStart w:id="6" w:name="_Toc465106035"/>
+      <w:r>
+        <w:t>Evaluación</w:t>
+      </w:r>
+      <w:bookmarkEnd w:id="6"/>
+    </w:p>
+    <w:p>
+      <w:pPr>
+        <w:jc w:val="both"/>
+      </w:pPr>
+      <w:r>
+        <w:t xml:space="preserve">Para evaluar a la población creada, disponemos de una función de </w:t>
+      </w:r>
+      <w:r>
+        <w:rPr>
+          <w:i/>
+        </w:rPr>
+        <w:t>fitness</w:t>
+      </w:r>
+      <w:r>
+        <w:rPr>
+          <w:i/>
+        </w:rPr>
+        <w:t xml:space="preserve"> </w:t>
+      </w:r>
+      <w:r>
+        <w:t>dada en el enunciado, por lo que no conocemos el criterio de evaluación que sigue para determinar la eficiencia de la solución. En cada iteración del algoritmo, en esta fase, obtendremos al mejor individuo de la población estudiada y será el estandarte en el que nos fijaremos para comprobar el rendimiento del algoritmo.</w:t>
+      </w:r>
+      <w:r>
+        <w:t xml:space="preserve"> Para obtener el mejor cromosoma de cada población, pasamos a la web de la función de </w:t>
+      </w:r>
+      <w:r>
+        <w:rPr>
+          <w:i/>
+        </w:rPr>
+        <w:t>fitness</w:t>
+      </w:r>
+      <w:r>
+        <w:t xml:space="preserve"> cada cromosoma, uno a uno, y con la función </w:t>
+      </w:r>
+      <w:r>
+        <w:t>‘</w:t>
+      </w:r>
+      <w:proofErr w:type="spellStart"/>
+      <w:r>
+        <w:t>evaluator</w:t>
+      </w:r>
+      <w:proofErr w:type="spellEnd"/>
+      <w:r>
+        <w:t>’</w:t>
+      </w:r>
+      <w:r>
+        <w:t xml:space="preserve"> vamos eligiendo al individuo con un </w:t>
+      </w:r>
+      <w:r>
+        <w:rPr>
+          <w:i/>
+        </w:rPr>
+        <w:t>fitness</w:t>
+      </w:r>
+      <w:r>
+        <w:t xml:space="preserve"> menor. Al final de la evaluación, obtendremos el mejor cromosoma junto con su </w:t>
+      </w:r>
+      <w:r>
+        <w:rPr>
+          <w:i/>
+        </w:rPr>
+        <w:t>fitness</w:t>
+      </w:r>
+      <w:r>
+        <w:t>.</w:t>
+      </w:r>
+    </w:p>
+    <w:p>
+      <w:pPr>
+        <w:pStyle w:val="Ttulo3"/>
+        <w:jc w:val="both"/>
+      </w:pPr>
+      <w:bookmarkStart w:id="7" w:name="_Toc465106036"/>
+      <w:r>
+        <w:t>Selección</w:t>
+      </w:r>
+      <w:bookmarkEnd w:id="7"/>
+    </w:p>
+    <w:p>
+      <w:pPr>
+        <w:jc w:val="both"/>
+      </w:pPr>
+      <w:r>
+        <w:t xml:space="preserve">Para la selección de cromosomas para siguientes generaciones, debemos utilizar algunos de los métodos canónicos que hemos estudiado en clase (como la ruleta, los torneos, etc.). En concreto, hemos decidido utilizar los torneos, puesto que su funcionamiento otorga muchas posibilidades a los mejores cromosomas para pasar a la siguiente generación sin dejar de lado el posible sobreajuste que pueda provocar la elección directa de los mejores cromosomas para futuras generaciones. Nuestros torneos funcionan con cuatro participantes, elegidos aleatoriamente de la población generada, y con nuestra función de evaluación escogeremos al mejor de estos cuatro. Queremos mantener el mismo tamaño de población durante toda la ejecución del algoritmo (es decir, tendremos 100 individuos en la siguiente generación). </w:t>
+      </w:r>
+    </w:p>
+    <w:p>
+      <w:pPr>
+        <w:jc w:val="both"/>
+      </w:pPr>
+      <w:r>
+        <w:t>Ya que por temas del azar es posible que los mejores cromosomas no sean escogidos para participar en los torneos (aunque es una posibilidad bastante baja), hemos decidido añadir elitismo a nuestro proceso de selección. En concreto, introducimos a la siguiente generación directamente (sin pasar por torneos) a los dos mejores individuos de nuestra población. Con esto, nos aseguramos que, como mínimo, la población no empeore su rendimiento según pasen las iteraciones del algoritmo.</w:t>
+      </w:r>
+      <w:r>
+        <w:t xml:space="preserve"> Al</w:t>
+      </w:r>
+      <w:r>
+        <w:t xml:space="preserve"> introducir </w:t>
+      </w:r>
+      <w:r>
+        <w:t xml:space="preserve">siempre </w:t>
+      </w:r>
+      <w:r>
+        <w:t xml:space="preserve">a los dos mejores de la generación anterior, solo debemos realizar </w:t>
+      </w:r>
+      <w:r>
+        <w:t xml:space="preserve">un número de torneos equivalente a la longitud de la población menos dos. </w:t>
+      </w:r>
+    </w:p>
+    <w:p>
+      <w:pPr>
+        <w:jc w:val="both"/>
+      </w:pPr>
+      <w:r>
+        <w:t>Al final de esta fase, tendremos a una población optimizada respecto a la generación anterior, pero la falta de un cambio real entre los cromosomas entre una generación y otro solo conseguirá que el algoritmo se estanque. Para la formación de una nueva generación real, debemos cruzar a los individuos de la población para crear a “hijos” que conserven la información de los “padres” y a la vez contemple nuevas configuraciones para evaluar. Además, añadiremos un elemento de mutación para, de nuevo, dar variedad genética en la población.</w:t>
+      </w:r>
+    </w:p>
+    <w:p>
+      <w:pPr>
+        <w:jc w:val="both"/>
         <w:rPr>
           <w:rFonts w:asciiTheme="majorHAnsi" w:eastAsiaTheme="majorEastAsia" w:hAnsiTheme="majorHAnsi" w:cstheme="majorBidi"/>
           <w:color w:val="761E28" w:themeColor="accent2" w:themeShade="BF"/>
@@ -3098,7 +3261,19 @@
         </w:rPr>
       </w:pPr>
       <w:r>
-        <w:br w:type="page"/>
+        <w:rPr>
+          <w:b/>
+        </w:rPr>
+        <w:t>NOTA:</w:t>
+      </w:r>
+      <w:r>
+        <w:t xml:space="preserve"> al igual que la población, en la práctica nuestro algoritmo permite elegir al número de participantes para que compitan en los torneos, útil para probar distintas configuraciones del algoritmo. Sin embargo, mantenemos el número de cromosomas afectados por el elitismo (dos), para no sobre</w:t>
+      </w:r>
+      <w:r>
+        <w:t xml:space="preserve"> </w:t>
+      </w:r>
+      <w:r>
+        <w:t xml:space="preserve">ajustar el resultado del algoritmo. </w:t>
       </w:r>
     </w:p>
     <w:p>
@@ -3106,19 +3281,28 @@
         <w:pStyle w:val="Ttulo3"/>
         <w:jc w:val="both"/>
       </w:pPr>
-      <w:bookmarkStart w:id="6" w:name="_Toc465104403"/>
+      <w:bookmarkStart w:id="8" w:name="_Toc465106037"/>
       <w:r>
         <w:lastRenderedPageBreak/>
-        <w:t>Evaluación</w:t>
-      </w:r>
-      <w:bookmarkEnd w:id="6"/>
+        <w:t>Cruce</w:t>
+      </w:r>
+      <w:bookmarkEnd w:id="8"/>
     </w:p>
     <w:p>
       <w:pPr>
         <w:jc w:val="both"/>
       </w:pPr>
       <w:r>
-        <w:t xml:space="preserve">Para evaluar a la población creada, disponemos de una función de </w:t>
+        <w:t>La función de cruce es la encargada de generar la nueva población real que será utilizada en la siguiente iteración del algoritmo. El proceso de selección anterior escoge a los mejores padres posibles que, cruzándolos, generarán hijos que mantendrán la información ya evaluada de los pa</w:t>
+      </w:r>
+      <w:r>
+        <w:t xml:space="preserve">dres. Además, este cruce generará individuos con configuraciones genéticas distintas a lo obtenido únicamente por los torneos, y es la clave para hacer progresar el funcionamiento del algoritmo. En caso de no cruzar a los cromosomas padre, el algoritmo solo podría </w:t>
+      </w:r>
+      <w:r>
+        <w:t>determinar</w:t>
+      </w:r>
+      <w:r>
+        <w:t xml:space="preserve"> que el mejor </w:t>
       </w:r>
       <w:r>
         <w:rPr>
@@ -3127,57 +3311,41 @@
         <w:t>fitness</w:t>
       </w:r>
       <w:r>
+        <w:t xml:space="preserve"> fuese el mejor </w:t>
+      </w:r>
+      <w:r>
         <w:rPr>
           <w:i/>
         </w:rPr>
-        <w:t xml:space="preserve"> </w:t>
-      </w:r>
-      <w:r>
-        <w:t>dada en el enunciado, por lo que no conocemos el criterio de evaluación que sigue para determinar la eficiencia de la solución. En cada iteración del algoritmo, en esta fase, obtendremos al mejor individuo de la población estudiada y será el estandarte en el que nos fijaremos para comprobar el rendimiento del algoritmo.</w:t>
-      </w:r>
-      <w:r>
-        <w:t xml:space="preserve"> Para obtener el mejor cromosoma de cada población, pasamos a la web de la función de </w:t>
-      </w:r>
-      <w:r>
-        <w:rPr>
-          <w:i/>
-        </w:rPr>
-        <w:t>fitness</w:t>
-      </w:r>
-      <w:r>
-        <w:t xml:space="preserve"> cada cromosoma, uno a uno, y con la función </w:t>
-      </w:r>
-      <w:r>
-        <w:t>‘</w:t>
-      </w:r>
-      <w:proofErr w:type="spellStart"/>
-      <w:r>
-        <w:t>evaluator</w:t>
-      </w:r>
-      <w:proofErr w:type="spellEnd"/>
-      <w:r>
-        <w:t>’</w:t>
-      </w:r>
-      <w:r>
-        <w:t xml:space="preserve"> vamos eligiendo al individuo con un </w:t>
-      </w:r>
-      <w:r>
-        <w:rPr>
-          <w:i/>
-        </w:rPr>
-        <w:t>fitness</w:t>
-      </w:r>
-      <w:r>
-        <w:t xml:space="preserve"> menor. Al final de la evaluación, obtendremos el mejor cromosoma junto con su </w:t>
-      </w:r>
-      <w:r>
-        <w:rPr>
-          <w:i/>
-        </w:rPr>
-        <w:t>fitness</w:t>
-      </w:r>
-      <w:r>
-        <w:t>.</w:t>
+        <w:t xml:space="preserve">fitness </w:t>
+      </w:r>
+      <w:r>
+        <w:t xml:space="preserve">encontrado en la población inicial (que, generada aleatoriamente, y con 384 bits, hace altamente improbable que pueda ser una solución realmente óptima del problema). </w:t>
+      </w:r>
+    </w:p>
+    <w:p>
+      <w:pPr>
+        <w:jc w:val="both"/>
+      </w:pPr>
+      <w:r>
+        <w:t xml:space="preserve">Nuestra función de cruce se basa </w:t>
+      </w:r>
+      <w:r>
+        <w:t xml:space="preserve">en el cruce uniforme estudiado en clase. Este es un tipo de cruce donde se escoge a dos padres (nosotros lo cogemos en orden, ya que la población ya fue seleccionada aleatoriamente), y gen a gen </w:t>
+      </w:r>
+      <w:r>
+        <w:t>determinamos</w:t>
+      </w:r>
+      <w:r>
+        <w:t>, aleatoriamente, de cuál de los dos padres obtiene el valor del gen el hijo que se está formando. Los hijos, sin embargo, se forman a pares, por lo que lo que no se lleva un hijo se lo lleva el otro (por ejemplo, si el hijo 1 obtiene el gen6 del padre 1, el hijo 2 obtendrá el gen 6 del padre 2). Así generaremos a toda la población de la siguiente iteración, que mantendrá a los dos cromosomas que cogimos por elitismo en la fase anterior (a estos no los cruzamos, los mantenemos igual).</w:t>
+      </w:r>
+    </w:p>
+    <w:p>
+      <w:pPr>
+        <w:jc w:val="both"/>
+      </w:pPr>
+      <w:r>
+        <w:t>Ya tenemos a la siguiente generación, pero antes de volver a iterar sobre ella, hemos decidido que pueda haber una pequeña mutación en algunos de los genes de los individuos de la población, que nos dará un poco más de diversidad en la población y nos ayuda a prevenir estancamientos.</w:t>
       </w:r>
     </w:p>
     <w:p>
@@ -3185,162 +3353,7 @@
         <w:pStyle w:val="Ttulo3"/>
         <w:jc w:val="both"/>
       </w:pPr>
-      <w:bookmarkStart w:id="7" w:name="_Toc465104404"/>
-      <w:r>
-        <w:t>Selección</w:t>
-      </w:r>
-      <w:bookmarkEnd w:id="7"/>
-    </w:p>
-    <w:p>
-      <w:pPr>
-        <w:jc w:val="both"/>
-      </w:pPr>
-      <w:r>
-        <w:t xml:space="preserve">Para la selección de cromosomas para siguientes generaciones, debemos utilizar algunos de los métodos canónicos que hemos estudiado en clase (como la ruleta, los torneos, etc.). En concreto, hemos decidido utilizar los torneos, puesto que su funcionamiento otorga muchas posibilidades a los mejores cromosomas para pasar a la siguiente generación sin dejar de lado el posible sobreajuste que pueda provocar la elección directa de los mejores cromosomas para futuras generaciones. Nuestros torneos funcionan con cuatro participantes, elegidos aleatoriamente de la población generada, y con nuestra función de evaluación escogeremos al mejor de estos cuatro. Queremos mantener el mismo tamaño de población durante toda la ejecución del algoritmo (es decir, tendremos 100 individuos en la siguiente generación). </w:t>
-      </w:r>
-    </w:p>
-    <w:p>
-      <w:pPr>
-        <w:jc w:val="both"/>
-      </w:pPr>
-      <w:r>
-        <w:t>Ya que por temas del azar es posible que los mejores cromosomas no sean escogidos para participar en los torneos (aunque es una posibilidad bastante baja), hemos decidido añadir elitismo a nuestro proceso de selección. En concreto, introducimos a la siguiente generación directamente (sin pasar por torneos) a los dos mejores individuos de nuestra población. Con esto, nos aseguramos que, como mínimo, la población no empeore su rendimiento según pasen las iteraciones del algoritmo.</w:t>
-      </w:r>
-      <w:r>
-        <w:t xml:space="preserve"> Al</w:t>
-      </w:r>
-      <w:r>
-        <w:t xml:space="preserve"> introducir </w:t>
-      </w:r>
-      <w:r>
-        <w:t xml:space="preserve">siempre </w:t>
-      </w:r>
-      <w:r>
-        <w:t xml:space="preserve">a los dos mejores de la generación anterior, solo debemos realizar </w:t>
-      </w:r>
-      <w:r>
-        <w:t xml:space="preserve">un número de torneos equivalente a la longitud de la población menos dos. </w:t>
-      </w:r>
-    </w:p>
-    <w:p>
-      <w:pPr>
-        <w:jc w:val="both"/>
-      </w:pPr>
-      <w:r>
-        <w:t>Al final de esta fase, tendremos a una población optimizada respecto a la generación anterior, pero la falta de un cambio real entre los cromosomas entre una generación y otro solo conseguirá que el algoritmo se estanque. Para la formación de una nueva generación real, debemos cruzar a los individuos de la población para crear a “hijos” que conserven la información de los “padres” y a la vez contemple nuevas configuraciones para evaluar. Además, añadiremos un elemento de mutación para, de nuevo, dar variedad genética en la población.</w:t>
-      </w:r>
-    </w:p>
-    <w:p>
-      <w:pPr>
-        <w:jc w:val="both"/>
-      </w:pPr>
-      <w:r>
-        <w:rPr>
-          <w:b/>
-        </w:rPr>
-        <w:t>NOTA:</w:t>
-      </w:r>
-      <w:r>
-        <w:t xml:space="preserve"> al igual que la población, en la práctica nuestro algoritmo permite elegir al número de participantes para que compitan en los torneos, útil para probar distintas configuraciones del algoritmo. Sin embargo, mantenemos el número de cromosomas afectados por el elitismo (dos), para no sobre</w:t>
-      </w:r>
-      <w:r>
-        <w:t xml:space="preserve"> </w:t>
-      </w:r>
-      <w:r>
-        <w:t xml:space="preserve">ajustar el resultado del algoritmo. </w:t>
-      </w:r>
-    </w:p>
-    <w:p>
-      <w:pPr>
-        <w:rPr>
-          <w:rFonts w:asciiTheme="majorHAnsi" w:eastAsiaTheme="majorEastAsia" w:hAnsiTheme="majorHAnsi" w:cstheme="majorBidi"/>
-          <w:color w:val="761E28" w:themeColor="accent2" w:themeShade="BF"/>
-          <w:sz w:val="32"/>
-          <w:szCs w:val="32"/>
-        </w:rPr>
-      </w:pPr>
-      <w:r>
-        <w:br w:type="page"/>
-      </w:r>
-    </w:p>
-    <w:p>
-      <w:pPr>
-        <w:pStyle w:val="Ttulo3"/>
-        <w:jc w:val="both"/>
-      </w:pPr>
-      <w:bookmarkStart w:id="8" w:name="_Toc465104405"/>
-      <w:r>
-        <w:lastRenderedPageBreak/>
-        <w:t>Cruce</w:t>
-      </w:r>
-      <w:bookmarkEnd w:id="8"/>
-    </w:p>
-    <w:p>
-      <w:pPr>
-        <w:jc w:val="both"/>
-      </w:pPr>
-      <w:r>
-        <w:t>La función de cruce es la encargada de generar la nueva población real que será utilizada en la siguiente iteración del algoritmo. El proceso de selección anterior escoge a los mejores padres posibles que, cruzándolos, generarán hijos que mantendrán la información ya evaluada de los pa</w:t>
-      </w:r>
-      <w:r>
-        <w:t xml:space="preserve">dres. Además, este cruce generará individuos con configuraciones genéticas distintas a lo obtenido únicamente por los torneos, y es la clave para hacer progresar el funcionamiento del algoritmo. En caso de no cruzar a los cromosomas padre, el algoritmo solo podría </w:t>
-      </w:r>
-      <w:r>
-        <w:t>determinar</w:t>
-      </w:r>
-      <w:r>
-        <w:t xml:space="preserve"> que el mejor </w:t>
-      </w:r>
-      <w:r>
-        <w:rPr>
-          <w:i/>
-        </w:rPr>
-        <w:t>fitness</w:t>
-      </w:r>
-      <w:r>
-        <w:t xml:space="preserve"> fuese el mejor </w:t>
-      </w:r>
-      <w:r>
-        <w:rPr>
-          <w:i/>
-        </w:rPr>
-        <w:t xml:space="preserve">fitness </w:t>
-      </w:r>
-      <w:r>
-        <w:t xml:space="preserve">encontrado en la población inicial (que, generada aleatoriamente, y con 384 bits, hace altamente improbable que pueda ser una solución realmente óptima del problema). </w:t>
-      </w:r>
-    </w:p>
-    <w:p>
-      <w:pPr>
-        <w:jc w:val="both"/>
-      </w:pPr>
-      <w:r>
-        <w:t xml:space="preserve">Nuestra función de cruce se basa </w:t>
-      </w:r>
-      <w:r>
-        <w:t xml:space="preserve">en el cruce uniforme estudiado en clase. Este es un tipo de cruce donde se escoge a dos padres (nosotros lo cogemos en orden, ya que la población ya fue seleccionada aleatoriamente), y gen a gen </w:t>
-      </w:r>
-      <w:r>
-        <w:t>determinamos</w:t>
-      </w:r>
-      <w:r>
-        <w:t>, aleatoriamente, de cuál de los dos padres obtiene el valor del gen el hijo que se está formando. Los hijos, sin embargo, se forman a pares, por lo que lo que no se lleva un hijo se lo lleva el otro (por ejemplo, si el hijo 1 obtiene el gen6 del padre 1, el hijo 2 obtendrá el gen 6 del padre 2). Así generaremos a toda la población de la siguiente iteración, que mantendrá a los dos cromosomas que cogimos por elitismo en la fase anterior (a estos no los cruzamos, los mantenemos igual).</w:t>
-      </w:r>
-    </w:p>
-    <w:p>
-      <w:pPr>
-        <w:jc w:val="both"/>
-      </w:pPr>
-      <w:r>
-        <w:t>Ya tenemos a la siguiente generación, pero antes de volver a iterar sobre ella, hemos decidido que pueda haber una pequeña mutación en algunos de los genes de los individuos de la población, que nos dará un poco más de diversidad en la población y nos ayuda a prevenir estancamientos.</w:t>
-      </w:r>
-    </w:p>
-    <w:p>
-      <w:pPr>
-        <w:pStyle w:val="Ttulo3"/>
-        <w:jc w:val="both"/>
-      </w:pPr>
-      <w:bookmarkStart w:id="9" w:name="_Toc465104406"/>
+      <w:bookmarkStart w:id="9" w:name="_Toc465106038"/>
       <w:r>
         <w:t>Mutación</w:t>
       </w:r>
@@ -3413,7 +3426,7 @@
         <w:pStyle w:val="Ttulo3"/>
         <w:jc w:val="both"/>
       </w:pPr>
-      <w:bookmarkStart w:id="12" w:name="_Toc465104407"/>
+      <w:bookmarkStart w:id="12" w:name="_Toc465106039"/>
       <w:r>
         <w:lastRenderedPageBreak/>
         <w:t>Función principal</w:t>
@@ -3498,7 +3511,7 @@
         <w:jc w:val="both"/>
       </w:pPr>
       <w:bookmarkStart w:id="13" w:name="_Aplicación_a_Python"/>
-      <w:bookmarkStart w:id="14" w:name="_Toc465104408"/>
+      <w:bookmarkStart w:id="14" w:name="_Toc465106040"/>
       <w:bookmarkEnd w:id="13"/>
       <w:r>
         <w:t>Aplicación a Python</w:t>
@@ -3901,7 +3914,7 @@
         <w:pStyle w:val="Ttulo2"/>
         <w:jc w:val="both"/>
       </w:pPr>
-      <w:bookmarkStart w:id="15" w:name="_Toc465104409"/>
+      <w:bookmarkStart w:id="15" w:name="_Toc465106041"/>
       <w:r>
         <w:t>Análisis</w:t>
       </w:r>
@@ -3937,7 +3950,7 @@
       <w:pPr>
         <w:pStyle w:val="Ttulo3"/>
       </w:pPr>
-      <w:bookmarkStart w:id="16" w:name="_Toc465104410"/>
+      <w:bookmarkStart w:id="16" w:name="_Toc465106042"/>
       <w:r>
         <w:t>Participantes en los torneos</w:t>
       </w:r>
@@ -3961,7 +3974,7 @@
           <w:lang w:eastAsia="es-ES"/>
         </w:rPr>
         <w:drawing>
-          <wp:inline distT="0" distB="0" distL="0" distR="0" wp14:anchorId="5A76E1B7" wp14:editId="1DBE1335">
+          <wp:inline distT="0" distB="0" distL="0" distR="0" wp14:anchorId="628FCA7B" wp14:editId="4157C3A0">
             <wp:extent cx="5400040" cy="3482672"/>
             <wp:effectExtent l="0" t="0" r="10160" b="3810"/>
             <wp:docPr id="1" name="Gráfico 1">
@@ -4040,17 +4053,15 @@
     </w:p>
     <w:p>
       <w:pPr>
-        <w:pStyle w:val="Ttulo3"/>
         <w:jc w:val="center"/>
       </w:pPr>
-      <w:bookmarkStart w:id="17" w:name="_Toc465104411"/>
       <w:r>
         <w:rPr>
           <w:noProof/>
           <w:lang w:eastAsia="es-ES"/>
         </w:rPr>
         <w:drawing>
-          <wp:inline distT="0" distB="0" distL="0" distR="0" wp14:anchorId="65A51F9D" wp14:editId="0ABAAF44">
+          <wp:inline distT="0" distB="0" distL="0" distR="0" wp14:anchorId="5EF89D07" wp14:editId="02ACEF76">
             <wp:extent cx="3124508" cy="2752725"/>
             <wp:effectExtent l="0" t="0" r="0" b="9525"/>
             <wp:docPr id="3" name="Gráfico 3">
@@ -4074,6 +4085,7 @@
       <w:pPr>
         <w:pStyle w:val="Ttulo3"/>
       </w:pPr>
+      <w:bookmarkStart w:id="17" w:name="_Toc465106043"/>
       <w:r>
         <w:t>Tasa de mutación</w:t>
       </w:r>
@@ -4109,7 +4121,7 @@
         </w:rPr>
         <w:lastRenderedPageBreak/>
         <w:drawing>
-          <wp:inline distT="0" distB="0" distL="0" distR="0" wp14:anchorId="2D43C731" wp14:editId="1C3D5CDF">
+          <wp:inline distT="0" distB="0" distL="0" distR="0" wp14:anchorId="3F6B3425" wp14:editId="0EBC44B7">
             <wp:extent cx="5400040" cy="3590925"/>
             <wp:effectExtent l="0" t="0" r="10160" b="9525"/>
             <wp:docPr id="4" name="Gráfico 4">
@@ -4157,7 +4169,7 @@
       <w:pPr>
         <w:pStyle w:val="Ttulo3"/>
       </w:pPr>
-      <w:bookmarkStart w:id="18" w:name="_Toc465104412"/>
+      <w:bookmarkStart w:id="18" w:name="_Toc465106044"/>
       <w:r>
         <w:t>Conclusiones del análisis</w:t>
       </w:r>
@@ -4250,7 +4262,7 @@
         </w:rPr>
         <w:lastRenderedPageBreak/>
         <w:drawing>
-          <wp:inline distT="0" distB="0" distL="0" distR="0" wp14:anchorId="7920A815" wp14:editId="74DD1BFF">
+          <wp:inline distT="0" distB="0" distL="0" distR="0" wp14:anchorId="67A4DFB8" wp14:editId="3B277B5F">
             <wp:extent cx="5400040" cy="3987165"/>
             <wp:effectExtent l="0" t="0" r="10160" b="13335"/>
             <wp:docPr id="5" name="Gráfico 5">
@@ -4285,7 +4297,7 @@
           <w:lang w:eastAsia="es-ES"/>
         </w:rPr>
         <w:drawing>
-          <wp:anchor distT="0" distB="0" distL="114300" distR="114300" simplePos="0" relativeHeight="251663360" behindDoc="0" locked="0" layoutInCell="1" allowOverlap="1" wp14:anchorId="6187F4E7" wp14:editId="37CB3815">
+          <wp:anchor distT="0" distB="0" distL="114300" distR="114300" simplePos="0" relativeHeight="251663360" behindDoc="0" locked="0" layoutInCell="1" allowOverlap="1" wp14:anchorId="74B4CA11" wp14:editId="56B8F738">
             <wp:simplePos x="0" y="0"/>
             <wp:positionH relativeFrom="margin">
               <wp:align>right</wp:align>
@@ -4386,7 +4398,7 @@
         <w:pStyle w:val="Ttulo1"/>
         <w:jc w:val="both"/>
       </w:pPr>
-      <w:bookmarkStart w:id="19" w:name="_Toc465104413"/>
+      <w:bookmarkStart w:id="19" w:name="_Toc465106045"/>
       <w:r>
         <w:lastRenderedPageBreak/>
         <w:t>SEGUNDA PARTE (AMPLIACIÓN)</w:t>
@@ -4417,7 +4429,7 @@
         <w:pStyle w:val="Ttulo2"/>
         <w:jc w:val="both"/>
       </w:pPr>
-      <w:bookmarkStart w:id="20" w:name="_Toc465104414"/>
+      <w:bookmarkStart w:id="20" w:name="_Toc465106046"/>
       <w:r>
         <w:t>Codificación</w:t>
       </w:r>
@@ -4444,7 +4456,7 @@
         <w:pStyle w:val="Ttulo2"/>
         <w:jc w:val="both"/>
       </w:pPr>
-      <w:bookmarkStart w:id="21" w:name="_Toc465104415"/>
+      <w:bookmarkStart w:id="21" w:name="_Toc465106047"/>
       <w:r>
         <w:t>Resolución</w:t>
       </w:r>
@@ -4466,7 +4478,7 @@
         <w:pStyle w:val="Ttulo3"/>
         <w:jc w:val="both"/>
       </w:pPr>
-      <w:bookmarkStart w:id="22" w:name="_Toc465104416"/>
+      <w:bookmarkStart w:id="22" w:name="_Toc465106048"/>
       <w:r>
         <w:t>Inicialización</w:t>
       </w:r>
@@ -4488,7 +4500,7 @@
         <w:pStyle w:val="Ttulo3"/>
         <w:jc w:val="both"/>
       </w:pPr>
-      <w:bookmarkStart w:id="23" w:name="_Toc465104417"/>
+      <w:bookmarkStart w:id="23" w:name="_Toc465106049"/>
       <w:r>
         <w:t>Evaluación</w:t>
       </w:r>
@@ -4507,7 +4519,7 @@
         <w:pStyle w:val="Ttulo3"/>
         <w:jc w:val="both"/>
       </w:pPr>
-      <w:bookmarkStart w:id="24" w:name="_Toc465104418"/>
+      <w:bookmarkStart w:id="24" w:name="_Toc465106050"/>
       <w:r>
         <w:t>Selección</w:t>
       </w:r>
@@ -4526,7 +4538,7 @@
         <w:pStyle w:val="Ttulo3"/>
         <w:jc w:val="both"/>
       </w:pPr>
-      <w:bookmarkStart w:id="25" w:name="_Toc465104419"/>
+      <w:bookmarkStart w:id="25" w:name="_Toc465106051"/>
       <w:r>
         <w:lastRenderedPageBreak/>
         <w:t>Cruce</w:t>
@@ -4546,7 +4558,7 @@
         <w:pStyle w:val="Ttulo3"/>
         <w:jc w:val="both"/>
       </w:pPr>
-      <w:bookmarkStart w:id="26" w:name="_Toc465104420"/>
+      <w:bookmarkStart w:id="26" w:name="_Toc465106052"/>
       <w:r>
         <w:t>Mutación</w:t>
       </w:r>
@@ -4568,7 +4580,7 @@
         <w:pStyle w:val="Ttulo3"/>
         <w:jc w:val="both"/>
       </w:pPr>
-      <w:bookmarkStart w:id="27" w:name="_Toc465104421"/>
+      <w:bookmarkStart w:id="27" w:name="_Toc465106053"/>
       <w:r>
         <w:t>Función principal</w:t>
       </w:r>
@@ -4627,7 +4639,7 @@
       <w:pPr>
         <w:pStyle w:val="Ttulo2"/>
       </w:pPr>
-      <w:bookmarkStart w:id="28" w:name="_Toc465104422"/>
+      <w:bookmarkStart w:id="28" w:name="_Toc465106054"/>
       <w:r>
         <w:t>Parametrización</w:t>
       </w:r>
@@ -4708,7 +4720,7 @@
         </w:rPr>
         <w:lastRenderedPageBreak/>
         <w:drawing>
-          <wp:inline distT="0" distB="0" distL="0" distR="0" wp14:anchorId="0A334244" wp14:editId="6B81ECDD">
+          <wp:inline distT="0" distB="0" distL="0" distR="0" wp14:anchorId="10F101BA" wp14:editId="08DC0302">
             <wp:extent cx="5400040" cy="3099435"/>
             <wp:effectExtent l="0" t="0" r="10160" b="5715"/>
             <wp:docPr id="8" name="Gráfico 8">
@@ -4805,7 +4817,7 @@
           <w:lang w:eastAsia="es-ES"/>
         </w:rPr>
         <w:drawing>
-          <wp:anchor distT="0" distB="0" distL="114300" distR="114300" simplePos="0" relativeHeight="251664384" behindDoc="0" locked="0" layoutInCell="1" allowOverlap="1" wp14:anchorId="25E9E962" wp14:editId="19AB223B">
+          <wp:anchor distT="0" distB="0" distL="114300" distR="114300" simplePos="0" relativeHeight="251664384" behindDoc="0" locked="0" layoutInCell="1" allowOverlap="1" wp14:anchorId="7B6C0D4F" wp14:editId="7B4788A1">
             <wp:simplePos x="0" y="0"/>
             <wp:positionH relativeFrom="margin">
               <wp:align>center</wp:align>
@@ -4847,7 +4859,7 @@
         <w:pStyle w:val="Ttulo2"/>
         <w:jc w:val="both"/>
       </w:pPr>
-      <w:bookmarkStart w:id="29" w:name="_Toc465104423"/>
+      <w:bookmarkStart w:id="29" w:name="_Toc465106055"/>
       <w:r>
         <w:lastRenderedPageBreak/>
         <w:t>Comparación</w:t>
@@ -4875,7 +4887,7 @@
           <w:lang w:eastAsia="es-ES"/>
         </w:rPr>
         <w:drawing>
-          <wp:inline distT="0" distB="0" distL="0" distR="0" wp14:anchorId="33A7AA0F" wp14:editId="4233CC3A">
+          <wp:inline distT="0" distB="0" distL="0" distR="0" wp14:anchorId="02518F4A" wp14:editId="0DF2B4AC">
             <wp:extent cx="5400040" cy="3686175"/>
             <wp:effectExtent l="0" t="0" r="10160" b="9525"/>
             <wp:docPr id="10" name="Gráfico 10">
@@ -4905,7 +4917,7 @@
           <w:lang w:eastAsia="es-ES"/>
         </w:rPr>
         <w:drawing>
-          <wp:anchor distT="0" distB="0" distL="114300" distR="114300" simplePos="0" relativeHeight="251665408" behindDoc="0" locked="0" layoutInCell="1" allowOverlap="1" wp14:anchorId="582EB18C" wp14:editId="125E37F5">
+          <wp:anchor distT="0" distB="0" distL="114300" distR="114300" simplePos="0" relativeHeight="251665408" behindDoc="0" locked="0" layoutInCell="1" allowOverlap="1" wp14:anchorId="3309D319" wp14:editId="1AF441CC">
             <wp:simplePos x="0" y="0"/>
             <wp:positionH relativeFrom="margin">
               <wp:posOffset>2482215</wp:posOffset>
@@ -4956,7 +4968,7 @@
       <w:pPr>
         <w:pStyle w:val="Ttulo1"/>
       </w:pPr>
-      <w:bookmarkStart w:id="30" w:name="_Toc465104424"/>
+      <w:bookmarkStart w:id="30" w:name="_Toc465106056"/>
       <w:r>
         <w:lastRenderedPageBreak/>
         <w:t>CONCLUSIONES Y COMENTARIOS</w:t>
@@ -5041,7 +5053,7 @@
       <w:pPr>
         <w:pStyle w:val="Ttulo1"/>
       </w:pPr>
-      <w:bookmarkStart w:id="31" w:name="_Toc465104425"/>
+      <w:bookmarkStart w:id="31" w:name="_Toc465106057"/>
       <w:r>
         <w:t>ANEXO: EJECUCIÓN DEL PROGRAMA</w:t>
       </w:r>
@@ -5283,7 +5295,7 @@
           <w:rPr>
             <w:noProof/>
           </w:rPr>
-          <w:t>3</w:t>
+          <w:t>1</w:t>
         </w:r>
         <w:r>
           <w:fldChar w:fldCharType="end"/>
@@ -26827,7 +26839,7 @@
 </file>
 
 <file path=customXml/itemProps1.xml><?xml version="1.0" encoding="utf-8"?>
-<ds:datastoreItem xmlns:ds="http://schemas.openxmlformats.org/officeDocument/2006/customXml" ds:itemID="{AE4D5A79-E2D8-4379-8432-EA4917FB5025}">
+<ds:datastoreItem xmlns:ds="http://schemas.openxmlformats.org/officeDocument/2006/customXml" ds:itemID="{F327FA55-42B8-47AE-9893-15C3B2BB8A36}">
   <ds:schemaRefs>
     <ds:schemaRef ds:uri="http://schemas.openxmlformats.org/officeDocument/2006/bibliography"/>
   </ds:schemaRefs>

--- a/Practica1-100303573-100316457.docx
+++ b/Practica1-100303573-100316457.docx
@@ -1,6 +1,6 @@
 
 <file path=word/document.xml><?xml version="1.0" encoding="utf-8"?>
-<w:document xmlns:wpc="http://schemas.microsoft.com/office/word/2010/wordprocessingCanvas" xmlns:cx="http://schemas.microsoft.com/office/drawing/2014/chartex" xmlns:cx1="http://schemas.microsoft.com/office/drawing/2015/9/8/chartex" xmlns:cx2="http://schemas.microsoft.com/office/drawing/2015/10/21/chartex" xmlns:mc="http://schemas.openxmlformats.org/markup-compatibility/2006" xmlns:o="urn:schemas-microsoft-com:office:office" xmlns:r="http://schemas.openxmlformats.org/officeDocument/2006/relationships" xmlns:m="http://schemas.openxmlformats.org/officeDocument/2006/math" xmlns:v="urn:schemas-microsoft-com:vml" xmlns:wp14="http://schemas.microsoft.com/office/word/2010/wordprocessingDrawing" xmlns:wp="http://schemas.openxmlformats.org/drawingml/2006/wordprocessingDrawing" xmlns:w10="urn:schemas-microsoft-com:office:word" xmlns:w="http://schemas.openxmlformats.org/wordprocessingml/2006/main" xmlns:w14="http://schemas.microsoft.com/office/word/2010/wordml" xmlns:w15="http://schemas.microsoft.com/office/word/2012/wordml" xmlns:w16se="http://schemas.microsoft.com/office/word/2015/wordml/symex" xmlns:wpg="http://schemas.microsoft.com/office/word/2010/wordprocessingGroup" xmlns:wpi="http://schemas.microsoft.com/office/word/2010/wordprocessingInk" xmlns:wne="http://schemas.microsoft.com/office/word/2006/wordml" xmlns:wps="http://schemas.microsoft.com/office/word/2010/wordprocessingShape" mc:Ignorable="w14 w15 w16se wp14">
+<w:document xmlns:wpc="http://schemas.microsoft.com/office/word/2010/wordprocessingCanvas" xmlns:cx="http://schemas.microsoft.com/office/drawing/2014/chartex" xmlns:cx1="http://schemas.microsoft.com/office/drawing/2015/9/8/chartex" xmlns:cx2="http://schemas.microsoft.com/office/drawing/2015/10/21/chartex" xmlns:cx3="http://schemas.microsoft.com/office/drawing/2016/5/9/chartex" xmlns:cx4="http://schemas.microsoft.com/office/drawing/2016/5/10/chartex" xmlns:cx5="http://schemas.microsoft.com/office/drawing/2016/5/11/chartex" xmlns:mc="http://schemas.openxmlformats.org/markup-compatibility/2006" xmlns:o="urn:schemas-microsoft-com:office:office" xmlns:r="http://schemas.openxmlformats.org/officeDocument/2006/relationships" xmlns:m="http://schemas.openxmlformats.org/officeDocument/2006/math" xmlns:v="urn:schemas-microsoft-com:vml" xmlns:wp14="http://schemas.microsoft.com/office/word/2010/wordprocessingDrawing" xmlns:wp="http://schemas.openxmlformats.org/drawingml/2006/wordprocessingDrawing" xmlns:w10="urn:schemas-microsoft-com:office:word" xmlns:w="http://schemas.openxmlformats.org/wordprocessingml/2006/main" xmlns:w14="http://schemas.microsoft.com/office/word/2010/wordml" xmlns:w15="http://schemas.microsoft.com/office/word/2012/wordml" xmlns:w16se="http://schemas.microsoft.com/office/word/2015/wordml/symex" xmlns:wpg="http://schemas.microsoft.com/office/word/2010/wordprocessingGroup" xmlns:wpi="http://schemas.microsoft.com/office/word/2010/wordprocessingInk" xmlns:wne="http://schemas.microsoft.com/office/word/2006/wordml" xmlns:wps="http://schemas.microsoft.com/office/word/2010/wordprocessingShape" mc:Ignorable="w14 w15 w16se wp14">
   <w:body>
     <w:sdt>
       <w:sdtPr>
@@ -294,7 +294,7 @@
                   </wp:anchor>
                 </w:drawing>
               </mc:Choice>
-              <mc:Fallback xmlns:cx5="http://schemas.microsoft.com/office/drawing/2016/5/11/chartex" xmlns:cx4="http://schemas.microsoft.com/office/drawing/2016/5/10/chartex" xmlns:cx3="http://schemas.microsoft.com/office/drawing/2016/5/9/chartex">
+              <mc:Fallback>
                 <w:pict>
                   <v:shapetype id="_x0000_t202" coordsize="21600,21600" o:spt="202" path="m,l,21600r21600,l21600,xe">
                     <v:stroke joinstyle="miter"/>
@@ -623,7 +623,7 @@
                   </wp:anchor>
                 </w:drawing>
               </mc:Choice>
-              <mc:Fallback xmlns:cx5="http://schemas.microsoft.com/office/drawing/2016/5/11/chartex" xmlns:cx4="http://schemas.microsoft.com/office/drawing/2016/5/10/chartex" xmlns:cx3="http://schemas.microsoft.com/office/drawing/2016/5/9/chartex">
+              <mc:Fallback>
                 <w:pict>
                   <v:shape id="Cuadro de texto 113" o:spid="_x0000_s1027" type="#_x0000_t202" style="position:absolute;left:0;text-align:left;margin-left:0;margin-top:0;width:453pt;height:41.4pt;z-index:251660288;visibility:visible;mso-wrap-style:square;mso-width-percent:734;mso-height-percent:363;mso-left-percent:150;mso-top-percent:455;mso-wrap-distance-left:9pt;mso-wrap-distance-top:0;mso-wrap-distance-right:9pt;mso-wrap-distance-bottom:0;mso-position-horizontal-relative:page;mso-position-vertical-relative:page;mso-width-percent:734;mso-height-percent:363;mso-left-percent:150;mso-top-percent:455;mso-width-relative:page;mso-height-relative:page;v-text-anchor:bottom" o:gfxdata="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" filled="f" stroked="f" strokeweight=".5pt">
                     <v:textbox inset="0,0,0,0">
@@ -850,7 +850,7 @@
                   </wp:anchor>
                 </w:drawing>
               </mc:Choice>
-              <mc:Fallback xmlns:cx5="http://schemas.microsoft.com/office/drawing/2016/5/11/chartex" xmlns:cx4="http://schemas.microsoft.com/office/drawing/2016/5/10/chartex" xmlns:cx3="http://schemas.microsoft.com/office/drawing/2016/5/9/chartex">
+              <mc:Fallback>
                 <w:pict>
                   <v:group w14:anchorId="1D654506" id="Grupo 114" o:spid="_x0000_s1026" style="position:absolute;margin-left:0;margin-top:0;width:18pt;height:10in;z-index:251659264;mso-width-percent:29;mso-height-percent:909;mso-left-percent:45;mso-position-horizontal-relative:page;mso-position-vertical:center;mso-position-vertical-relative:page;mso-width-percent:29;mso-height-percent:909;mso-left-percent:45" coordsize="2286,91440" o:gfxdata="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">
                     <v:rect id="Rectángulo 115" o:spid="_x0000_s1027" style="position:absolute;width:2286;height:87820;visibility:visible;mso-wrap-style:square;v-text-anchor:middle" o:gfxdata="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" fillcolor="#9f2936 [3205]" stroked="f" strokeweight="1pt"/>
@@ -925,12 +925,12 @@
             <w:jc w:val="both"/>
           </w:pPr>
           <w:r>
-            <w:t>Conten</w:t>
+            <w:t>Conteni</w:t>
           </w:r>
           <w:bookmarkStart w:id="0" w:name="_GoBack"/>
           <w:bookmarkEnd w:id="0"/>
           <w:r>
-            <w:t>ido</w:t>
+            <w:t>do</w:t>
           </w:r>
         </w:p>
         <w:p>
@@ -954,7 +954,7 @@
           <w:r>
             <w:fldChar w:fldCharType="separate"/>
           </w:r>
-          <w:hyperlink w:anchor="_Toc465106030" w:history="1">
+          <w:hyperlink w:anchor="_Toc465106926" w:history="1">
             <w:r>
               <w:rPr>
                 <w:rStyle w:val="Hipervnculo"/>
@@ -981,7 +981,7 @@
                 <w:noProof/>
                 <w:webHidden/>
               </w:rPr>
-              <w:instrText xml:space="preserve"> PAGEREF _Toc465106030 \h </w:instrText>
+              <w:instrText xml:space="preserve"> PAGEREF _Toc465106926 \h </w:instrText>
             </w:r>
             <w:r>
               <w:rPr>
@@ -1024,7 +1024,7 @@
               <w:lang w:eastAsia="es-ES"/>
             </w:rPr>
           </w:pPr>
-          <w:hyperlink w:anchor="_Toc465106031" w:history="1">
+          <w:hyperlink w:anchor="_Toc465106927" w:history="1">
             <w:r>
               <w:rPr>
                 <w:rStyle w:val="Hipervnculo"/>
@@ -1051,7 +1051,7 @@
                 <w:noProof/>
                 <w:webHidden/>
               </w:rPr>
-              <w:instrText xml:space="preserve"> PAGEREF _Toc465106031 \h </w:instrText>
+              <w:instrText xml:space="preserve"> PAGEREF _Toc465106927 \h </w:instrText>
             </w:r>
             <w:r>
               <w:rPr>
@@ -1094,7 +1094,7 @@
               <w:lang w:eastAsia="es-ES"/>
             </w:rPr>
           </w:pPr>
-          <w:hyperlink w:anchor="_Toc465106032" w:history="1">
+          <w:hyperlink w:anchor="_Toc465106928" w:history="1">
             <w:r>
               <w:rPr>
                 <w:rStyle w:val="Hipervnculo"/>
@@ -1121,7 +1121,7 @@
                 <w:noProof/>
                 <w:webHidden/>
               </w:rPr>
-              <w:instrText xml:space="preserve"> PAGEREF _Toc465106032 \h </w:instrText>
+              <w:instrText xml:space="preserve"> PAGEREF _Toc465106928 \h </w:instrText>
             </w:r>
             <w:r>
               <w:rPr>
@@ -1164,7 +1164,7 @@
               <w:lang w:eastAsia="es-ES"/>
             </w:rPr>
           </w:pPr>
-          <w:hyperlink w:anchor="_Toc465106033" w:history="1">
+          <w:hyperlink w:anchor="_Toc465106929" w:history="1">
             <w:r>
               <w:rPr>
                 <w:rStyle w:val="Hipervnculo"/>
@@ -1191,7 +1191,7 @@
                 <w:noProof/>
                 <w:webHidden/>
               </w:rPr>
-              <w:instrText xml:space="preserve"> PAGEREF _Toc465106033 \h </w:instrText>
+              <w:instrText xml:space="preserve"> PAGEREF _Toc465106929 \h </w:instrText>
             </w:r>
             <w:r>
               <w:rPr>
@@ -1234,7 +1234,7 @@
               <w:lang w:eastAsia="es-ES"/>
             </w:rPr>
           </w:pPr>
-          <w:hyperlink w:anchor="_Toc465106034" w:history="1">
+          <w:hyperlink w:anchor="_Toc465106930" w:history="1">
             <w:r>
               <w:rPr>
                 <w:rStyle w:val="Hipervnculo"/>
@@ -1261,7 +1261,7 @@
                 <w:noProof/>
                 <w:webHidden/>
               </w:rPr>
-              <w:instrText xml:space="preserve"> PAGEREF _Toc465106034 \h </w:instrText>
+              <w:instrText xml:space="preserve"> PAGEREF _Toc465106930 \h </w:instrText>
             </w:r>
             <w:r>
               <w:rPr>
@@ -1304,7 +1304,7 @@
               <w:lang w:eastAsia="es-ES"/>
             </w:rPr>
           </w:pPr>
-          <w:hyperlink w:anchor="_Toc465106035" w:history="1">
+          <w:hyperlink w:anchor="_Toc465106931" w:history="1">
             <w:r>
               <w:rPr>
                 <w:rStyle w:val="Hipervnculo"/>
@@ -1331,7 +1331,7 @@
                 <w:noProof/>
                 <w:webHidden/>
               </w:rPr>
-              <w:instrText xml:space="preserve"> PAGEREF _Toc465106035 \h </w:instrText>
+              <w:instrText xml:space="preserve"> PAGEREF _Toc465106931 \h </w:instrText>
             </w:r>
             <w:r>
               <w:rPr>
@@ -1374,7 +1374,7 @@
               <w:lang w:eastAsia="es-ES"/>
             </w:rPr>
           </w:pPr>
-          <w:hyperlink w:anchor="_Toc465106036" w:history="1">
+          <w:hyperlink w:anchor="_Toc465106932" w:history="1">
             <w:r>
               <w:rPr>
                 <w:rStyle w:val="Hipervnculo"/>
@@ -1401,7 +1401,7 @@
                 <w:noProof/>
                 <w:webHidden/>
               </w:rPr>
-              <w:instrText xml:space="preserve"> PAGEREF _Toc465106036 \h </w:instrText>
+              <w:instrText xml:space="preserve"> PAGEREF _Toc465106932 \h </w:instrText>
             </w:r>
             <w:r>
               <w:rPr>
@@ -1444,7 +1444,7 @@
               <w:lang w:eastAsia="es-ES"/>
             </w:rPr>
           </w:pPr>
-          <w:hyperlink w:anchor="_Toc465106037" w:history="1">
+          <w:hyperlink w:anchor="_Toc465106933" w:history="1">
             <w:r>
               <w:rPr>
                 <w:rStyle w:val="Hipervnculo"/>
@@ -1471,7 +1471,7 @@
                 <w:noProof/>
                 <w:webHidden/>
               </w:rPr>
-              <w:instrText xml:space="preserve"> PAGEREF _Toc465106037 \h </w:instrText>
+              <w:instrText xml:space="preserve"> PAGEREF _Toc465106933 \h </w:instrText>
             </w:r>
             <w:r>
               <w:rPr>
@@ -1514,7 +1514,7 @@
               <w:lang w:eastAsia="es-ES"/>
             </w:rPr>
           </w:pPr>
-          <w:hyperlink w:anchor="_Toc465106038" w:history="1">
+          <w:hyperlink w:anchor="_Toc465106934" w:history="1">
             <w:r>
               <w:rPr>
                 <w:rStyle w:val="Hipervnculo"/>
@@ -1541,7 +1541,7 @@
                 <w:noProof/>
                 <w:webHidden/>
               </w:rPr>
-              <w:instrText xml:space="preserve"> PAGEREF _Toc465106038 \h </w:instrText>
+              <w:instrText xml:space="preserve"> PAGEREF _Toc465106934 \h </w:instrText>
             </w:r>
             <w:r>
               <w:rPr>
@@ -1584,7 +1584,7 @@
               <w:lang w:eastAsia="es-ES"/>
             </w:rPr>
           </w:pPr>
-          <w:hyperlink w:anchor="_Toc465106039" w:history="1">
+          <w:hyperlink w:anchor="_Toc465106935" w:history="1">
             <w:r>
               <w:rPr>
                 <w:rStyle w:val="Hipervnculo"/>
@@ -1611,7 +1611,7 @@
                 <w:noProof/>
                 <w:webHidden/>
               </w:rPr>
-              <w:instrText xml:space="preserve"> PAGEREF _Toc465106039 \h </w:instrText>
+              <w:instrText xml:space="preserve"> PAGEREF _Toc465106935 \h </w:instrText>
             </w:r>
             <w:r>
               <w:rPr>
@@ -1654,7 +1654,7 @@
               <w:lang w:eastAsia="es-ES"/>
             </w:rPr>
           </w:pPr>
-          <w:hyperlink w:anchor="_Toc465106040" w:history="1">
+          <w:hyperlink w:anchor="_Toc465106936" w:history="1">
             <w:r>
               <w:rPr>
                 <w:rStyle w:val="Hipervnculo"/>
@@ -1681,7 +1681,7 @@
                 <w:noProof/>
                 <w:webHidden/>
               </w:rPr>
-              <w:instrText xml:space="preserve"> PAGEREF _Toc465106040 \h </w:instrText>
+              <w:instrText xml:space="preserve"> PAGEREF _Toc465106936 \h </w:instrText>
             </w:r>
             <w:r>
               <w:rPr>
@@ -1724,7 +1724,7 @@
               <w:lang w:eastAsia="es-ES"/>
             </w:rPr>
           </w:pPr>
-          <w:hyperlink w:anchor="_Toc465106041" w:history="1">
+          <w:hyperlink w:anchor="_Toc465106937" w:history="1">
             <w:r>
               <w:rPr>
                 <w:rStyle w:val="Hipervnculo"/>
@@ -1751,7 +1751,7 @@
                 <w:noProof/>
                 <w:webHidden/>
               </w:rPr>
-              <w:instrText xml:space="preserve"> PAGEREF _Toc465106041 \h </w:instrText>
+              <w:instrText xml:space="preserve"> PAGEREF _Toc465106937 \h </w:instrText>
             </w:r>
             <w:r>
               <w:rPr>
@@ -1794,7 +1794,7 @@
               <w:lang w:eastAsia="es-ES"/>
             </w:rPr>
           </w:pPr>
-          <w:hyperlink w:anchor="_Toc465106042" w:history="1">
+          <w:hyperlink w:anchor="_Toc465106938" w:history="1">
             <w:r>
               <w:rPr>
                 <w:rStyle w:val="Hipervnculo"/>
@@ -1821,7 +1821,7 @@
                 <w:noProof/>
                 <w:webHidden/>
               </w:rPr>
-              <w:instrText xml:space="preserve"> PAGEREF _Toc465106042 \h </w:instrText>
+              <w:instrText xml:space="preserve"> PAGEREF _Toc465106938 \h </w:instrText>
             </w:r>
             <w:r>
               <w:rPr>
@@ -1864,7 +1864,7 @@
               <w:lang w:eastAsia="es-ES"/>
             </w:rPr>
           </w:pPr>
-          <w:hyperlink w:anchor="_Toc465106043" w:history="1">
+          <w:hyperlink w:anchor="_Toc465106939" w:history="1">
             <w:r>
               <w:rPr>
                 <w:rStyle w:val="Hipervnculo"/>
@@ -1891,7 +1891,7 @@
                 <w:noProof/>
                 <w:webHidden/>
               </w:rPr>
-              <w:instrText xml:space="preserve"> PAGEREF _Toc465106043 \h </w:instrText>
+              <w:instrText xml:space="preserve"> PAGEREF _Toc465106939 \h </w:instrText>
             </w:r>
             <w:r>
               <w:rPr>
@@ -1934,7 +1934,7 @@
               <w:lang w:eastAsia="es-ES"/>
             </w:rPr>
           </w:pPr>
-          <w:hyperlink w:anchor="_Toc465106044" w:history="1">
+          <w:hyperlink w:anchor="_Toc465106940" w:history="1">
             <w:r>
               <w:rPr>
                 <w:rStyle w:val="Hipervnculo"/>
@@ -1961,7 +1961,7 @@
                 <w:noProof/>
                 <w:webHidden/>
               </w:rPr>
-              <w:instrText xml:space="preserve"> PAGEREF _Toc465106044 \h </w:instrText>
+              <w:instrText xml:space="preserve"> PAGEREF _Toc465106940 \h </w:instrText>
             </w:r>
             <w:r>
               <w:rPr>
@@ -2004,7 +2004,7 @@
               <w:lang w:eastAsia="es-ES"/>
             </w:rPr>
           </w:pPr>
-          <w:hyperlink w:anchor="_Toc465106045" w:history="1">
+          <w:hyperlink w:anchor="_Toc465106941" w:history="1">
             <w:r>
               <w:rPr>
                 <w:rStyle w:val="Hipervnculo"/>
@@ -2031,7 +2031,7 @@
                 <w:noProof/>
                 <w:webHidden/>
               </w:rPr>
-              <w:instrText xml:space="preserve"> PAGEREF _Toc465106045 \h </w:instrText>
+              <w:instrText xml:space="preserve"> PAGEREF _Toc465106941 \h </w:instrText>
             </w:r>
             <w:r>
               <w:rPr>
@@ -2074,7 +2074,7 @@
               <w:lang w:eastAsia="es-ES"/>
             </w:rPr>
           </w:pPr>
-          <w:hyperlink w:anchor="_Toc465106046" w:history="1">
+          <w:hyperlink w:anchor="_Toc465106942" w:history="1">
             <w:r>
               <w:rPr>
                 <w:rStyle w:val="Hipervnculo"/>
@@ -2101,7 +2101,7 @@
                 <w:noProof/>
                 <w:webHidden/>
               </w:rPr>
-              <w:instrText xml:space="preserve"> PAGEREF _Toc465106046 \h </w:instrText>
+              <w:instrText xml:space="preserve"> PAGEREF _Toc465106942 \h </w:instrText>
             </w:r>
             <w:r>
               <w:rPr>
@@ -2144,7 +2144,7 @@
               <w:lang w:eastAsia="es-ES"/>
             </w:rPr>
           </w:pPr>
-          <w:hyperlink w:anchor="_Toc465106047" w:history="1">
+          <w:hyperlink w:anchor="_Toc465106943" w:history="1">
             <w:r>
               <w:rPr>
                 <w:rStyle w:val="Hipervnculo"/>
@@ -2171,7 +2171,7 @@
                 <w:noProof/>
                 <w:webHidden/>
               </w:rPr>
-              <w:instrText xml:space="preserve"> PAGEREF _Toc465106047 \h </w:instrText>
+              <w:instrText xml:space="preserve"> PAGEREF _Toc465106943 \h </w:instrText>
             </w:r>
             <w:r>
               <w:rPr>
@@ -2214,7 +2214,7 @@
               <w:lang w:eastAsia="es-ES"/>
             </w:rPr>
           </w:pPr>
-          <w:hyperlink w:anchor="_Toc465106048" w:history="1">
+          <w:hyperlink w:anchor="_Toc465106944" w:history="1">
             <w:r>
               <w:rPr>
                 <w:rStyle w:val="Hipervnculo"/>
@@ -2241,7 +2241,7 @@
                 <w:noProof/>
                 <w:webHidden/>
               </w:rPr>
-              <w:instrText xml:space="preserve"> PAGEREF _Toc465106048 \h </w:instrText>
+              <w:instrText xml:space="preserve"> PAGEREF _Toc465106944 \h </w:instrText>
             </w:r>
             <w:r>
               <w:rPr>
@@ -2284,7 +2284,7 @@
               <w:lang w:eastAsia="es-ES"/>
             </w:rPr>
           </w:pPr>
-          <w:hyperlink w:anchor="_Toc465106049" w:history="1">
+          <w:hyperlink w:anchor="_Toc465106945" w:history="1">
             <w:r>
               <w:rPr>
                 <w:rStyle w:val="Hipervnculo"/>
@@ -2311,7 +2311,7 @@
                 <w:noProof/>
                 <w:webHidden/>
               </w:rPr>
-              <w:instrText xml:space="preserve"> PAGEREF _Toc465106049 \h </w:instrText>
+              <w:instrText xml:space="preserve"> PAGEREF _Toc465106945 \h </w:instrText>
             </w:r>
             <w:r>
               <w:rPr>
@@ -2354,7 +2354,7 @@
               <w:lang w:eastAsia="es-ES"/>
             </w:rPr>
           </w:pPr>
-          <w:hyperlink w:anchor="_Toc465106050" w:history="1">
+          <w:hyperlink w:anchor="_Toc465106946" w:history="1">
             <w:r>
               <w:rPr>
                 <w:rStyle w:val="Hipervnculo"/>
@@ -2381,7 +2381,7 @@
                 <w:noProof/>
                 <w:webHidden/>
               </w:rPr>
-              <w:instrText xml:space="preserve"> PAGEREF _Toc465106050 \h </w:instrText>
+              <w:instrText xml:space="preserve"> PAGEREF _Toc465106946 \h </w:instrText>
             </w:r>
             <w:r>
               <w:rPr>
@@ -2424,7 +2424,7 @@
               <w:lang w:eastAsia="es-ES"/>
             </w:rPr>
           </w:pPr>
-          <w:hyperlink w:anchor="_Toc465106051" w:history="1">
+          <w:hyperlink w:anchor="_Toc465106947" w:history="1">
             <w:r>
               <w:rPr>
                 <w:rStyle w:val="Hipervnculo"/>
@@ -2451,7 +2451,7 @@
                 <w:noProof/>
                 <w:webHidden/>
               </w:rPr>
-              <w:instrText xml:space="preserve"> PAGEREF _Toc465106051 \h </w:instrText>
+              <w:instrText xml:space="preserve"> PAGEREF _Toc465106947 \h </w:instrText>
             </w:r>
             <w:r>
               <w:rPr>
@@ -2494,7 +2494,7 @@
               <w:lang w:eastAsia="es-ES"/>
             </w:rPr>
           </w:pPr>
-          <w:hyperlink w:anchor="_Toc465106052" w:history="1">
+          <w:hyperlink w:anchor="_Toc465106948" w:history="1">
             <w:r>
               <w:rPr>
                 <w:rStyle w:val="Hipervnculo"/>
@@ -2521,7 +2521,7 @@
                 <w:noProof/>
                 <w:webHidden/>
               </w:rPr>
-              <w:instrText xml:space="preserve"> PAGEREF _Toc465106052 \h </w:instrText>
+              <w:instrText xml:space="preserve"> PAGEREF _Toc465106948 \h </w:instrText>
             </w:r>
             <w:r>
               <w:rPr>
@@ -2564,7 +2564,7 @@
               <w:lang w:eastAsia="es-ES"/>
             </w:rPr>
           </w:pPr>
-          <w:hyperlink w:anchor="_Toc465106053" w:history="1">
+          <w:hyperlink w:anchor="_Toc465106949" w:history="1">
             <w:r>
               <w:rPr>
                 <w:rStyle w:val="Hipervnculo"/>
@@ -2591,7 +2591,7 @@
                 <w:noProof/>
                 <w:webHidden/>
               </w:rPr>
-              <w:instrText xml:space="preserve"> PAGEREF _Toc465106053 \h </w:instrText>
+              <w:instrText xml:space="preserve"> PAGEREF _Toc465106949 \h </w:instrText>
             </w:r>
             <w:r>
               <w:rPr>
@@ -2634,7 +2634,7 @@
               <w:lang w:eastAsia="es-ES"/>
             </w:rPr>
           </w:pPr>
-          <w:hyperlink w:anchor="_Toc465106054" w:history="1">
+          <w:hyperlink w:anchor="_Toc465106950" w:history="1">
             <w:r>
               <w:rPr>
                 <w:rStyle w:val="Hipervnculo"/>
@@ -2661,7 +2661,7 @@
                 <w:noProof/>
                 <w:webHidden/>
               </w:rPr>
-              <w:instrText xml:space="preserve"> PAGEREF _Toc465106054 \h </w:instrText>
+              <w:instrText xml:space="preserve"> PAGEREF _Toc465106950 \h </w:instrText>
             </w:r>
             <w:r>
               <w:rPr>
@@ -2704,7 +2704,7 @@
               <w:lang w:eastAsia="es-ES"/>
             </w:rPr>
           </w:pPr>
-          <w:hyperlink w:anchor="_Toc465106055" w:history="1">
+          <w:hyperlink w:anchor="_Toc465106951" w:history="1">
             <w:r>
               <w:rPr>
                 <w:rStyle w:val="Hipervnculo"/>
@@ -2731,7 +2731,7 @@
                 <w:noProof/>
                 <w:webHidden/>
               </w:rPr>
-              <w:instrText xml:space="preserve"> PAGEREF _Toc465106055 \h </w:instrText>
+              <w:instrText xml:space="preserve"> PAGEREF _Toc465106951 \h </w:instrText>
             </w:r>
             <w:r>
               <w:rPr>
@@ -2774,7 +2774,7 @@
               <w:lang w:eastAsia="es-ES"/>
             </w:rPr>
           </w:pPr>
-          <w:hyperlink w:anchor="_Toc465106056" w:history="1">
+          <w:hyperlink w:anchor="_Toc465106952" w:history="1">
             <w:r>
               <w:rPr>
                 <w:rStyle w:val="Hipervnculo"/>
@@ -2801,7 +2801,7 @@
                 <w:noProof/>
                 <w:webHidden/>
               </w:rPr>
-              <w:instrText xml:space="preserve"> PAGEREF _Toc465106056 \h </w:instrText>
+              <w:instrText xml:space="preserve"> PAGEREF _Toc465106952 \h </w:instrText>
             </w:r>
             <w:r>
               <w:rPr>
@@ -2844,7 +2844,7 @@
               <w:lang w:eastAsia="es-ES"/>
             </w:rPr>
           </w:pPr>
-          <w:hyperlink w:anchor="_Toc465106057" w:history="1">
+          <w:hyperlink w:anchor="_Toc465106953" w:history="1">
             <w:r>
               <w:rPr>
                 <w:rStyle w:val="Hipervnculo"/>
@@ -2871,7 +2871,7 @@
                 <w:noProof/>
                 <w:webHidden/>
               </w:rPr>
-              <w:instrText xml:space="preserve"> PAGEREF _Toc465106057 \h </w:instrText>
+              <w:instrText xml:space="preserve"> PAGEREF _Toc465106953 \h </w:instrText>
             </w:r>
             <w:r>
               <w:rPr>
@@ -2932,7 +2932,7 @@
         <w:pStyle w:val="Ttulo1"/>
         <w:jc w:val="both"/>
       </w:pPr>
-      <w:bookmarkStart w:id="1" w:name="_Toc465106030"/>
+      <w:bookmarkStart w:id="1" w:name="_Toc465106926"/>
       <w:r>
         <w:lastRenderedPageBreak/>
         <w:t>INTRODUCCIÓN</w:t>
@@ -2972,15 +2972,7 @@
         <w:t xml:space="preserve"> </w:t>
       </w:r>
       <w:r>
-        <w:t xml:space="preserve">adjunto con la entrega) simplemente genera una cadena de 64 bits (ya que fue realizado cuando la práctica utilizaba esta codificación, durante los primeros días) rellena de 0s, que </w:t>
-      </w:r>
-      <w:proofErr w:type="spellStart"/>
-      <w:r>
-        <w:t>evalua</w:t>
-      </w:r>
-      <w:proofErr w:type="spellEnd"/>
-      <w:r>
-        <w:t xml:space="preserve"> iterativamente, sumando 1 a la cadena en cada iteración y quedándose con el mejor. Por supuesto, este método no sirve de nada, ya que estaríamos tratando con 2^64 cadenas de bits a evaluar, y el tiempo necesario para hacerlo es enorme (y sería mucho mayor si la cadena fuese de 384 bits como debe ser en la entrega). Adjuntamos el archivo en caso de que quiera ser utilizado, aunque entendemos que la solución más adecuada al problema es la presentada en el apartado siguiente.</w:t>
+        <w:t>adjunto con la entrega) simplemente genera una cadena de 64 bits (ya que fue realizado cuando la práctica utilizaba esta codificación, durante los primeros días) rellena de 0s, que evalua iterativamente, sumando 1 a la cadena en cada iteración y quedándose con el mejor. Por supuesto, este método no sirve de nada, ya que estaríamos tratando con 2^64 cadenas de bits a evaluar, y el tiempo necesario para hacerlo es enorme (y sería mucho mayor si la cadena fuese de 384 bits como debe ser en la entrega). Adjuntamos el archivo en caso de que quiera ser utilizado, aunque entendemos que la solución más adecuada al problema es la presentada en el apartado siguiente.</w:t>
       </w:r>
     </w:p>
     <w:p>
@@ -2988,7 +2980,7 @@
         <w:pStyle w:val="Ttulo1"/>
         <w:jc w:val="both"/>
       </w:pPr>
-      <w:bookmarkStart w:id="2" w:name="_Toc465106031"/>
+      <w:bookmarkStart w:id="2" w:name="_Toc465106927"/>
       <w:r>
         <w:t>PRIMERA PARTE</w:t>
       </w:r>
@@ -2999,7 +2991,7 @@
         <w:pStyle w:val="Ttulo2"/>
         <w:jc w:val="both"/>
       </w:pPr>
-      <w:bookmarkStart w:id="3" w:name="_Toc465106032"/>
+      <w:bookmarkStart w:id="3" w:name="_Toc465106928"/>
       <w:r>
         <w:t>Codificación</w:t>
       </w:r>
@@ -3035,7 +3027,7 @@
         <w:pStyle w:val="Ttulo2"/>
         <w:jc w:val="both"/>
       </w:pPr>
-      <w:bookmarkStart w:id="4" w:name="_Toc465106033"/>
+      <w:bookmarkStart w:id="4" w:name="_Toc465106929"/>
       <w:r>
         <w:t>Resolución</w:t>
       </w:r>
@@ -3069,7 +3061,7 @@
         <w:pStyle w:val="Ttulo3"/>
         <w:jc w:val="both"/>
       </w:pPr>
-      <w:bookmarkStart w:id="5" w:name="_Toc465106034"/>
+      <w:bookmarkStart w:id="5" w:name="_Toc465106930"/>
       <w:r>
         <w:t>Inicialización</w:t>
       </w:r>
@@ -3127,7 +3119,7 @@
         <w:pStyle w:val="Ttulo3"/>
         <w:jc w:val="both"/>
       </w:pPr>
-      <w:bookmarkStart w:id="6" w:name="_Toc465106035"/>
+      <w:bookmarkStart w:id="6" w:name="_Toc465106931"/>
       <w:r>
         <w:t>Evaluación</w:t>
       </w:r>
@@ -3170,11 +3162,9 @@
       <w:r>
         <w:t>‘</w:t>
       </w:r>
-      <w:proofErr w:type="spellStart"/>
       <w:r>
         <w:t>evaluator</w:t>
       </w:r>
-      <w:proofErr w:type="spellEnd"/>
       <w:r>
         <w:t>’</w:t>
       </w:r>
@@ -3205,7 +3195,7 @@
         <w:pStyle w:val="Ttulo3"/>
         <w:jc w:val="both"/>
       </w:pPr>
-      <w:bookmarkStart w:id="7" w:name="_Toc465106036"/>
+      <w:bookmarkStart w:id="7" w:name="_Toc465106932"/>
       <w:r>
         <w:t>Selección</w:t>
       </w:r>
@@ -3281,7 +3271,7 @@
         <w:pStyle w:val="Ttulo3"/>
         <w:jc w:val="both"/>
       </w:pPr>
-      <w:bookmarkStart w:id="8" w:name="_Toc465106037"/>
+      <w:bookmarkStart w:id="8" w:name="_Toc465106933"/>
       <w:r>
         <w:lastRenderedPageBreak/>
         <w:t>Cruce</w:t>
@@ -3353,7 +3343,7 @@
         <w:pStyle w:val="Ttulo3"/>
         <w:jc w:val="both"/>
       </w:pPr>
-      <w:bookmarkStart w:id="9" w:name="_Toc465106038"/>
+      <w:bookmarkStart w:id="9" w:name="_Toc465106934"/>
       <w:r>
         <w:t>Mutación</w:t>
       </w:r>
@@ -3426,7 +3416,7 @@
         <w:pStyle w:val="Ttulo3"/>
         <w:jc w:val="both"/>
       </w:pPr>
-      <w:bookmarkStart w:id="12" w:name="_Toc465106039"/>
+      <w:bookmarkStart w:id="12" w:name="_Toc465106935"/>
       <w:r>
         <w:lastRenderedPageBreak/>
         <w:t>Función principal</w:t>
@@ -3456,15 +3446,7 @@
         <w:t xml:space="preserve">obtenido por su mejor cromosoma. Únicamente en la primera iteración, generaremos la población inicial, mientras que en esta y en el resto de iteraciones realizaremos la evaluación, selección, cruce y mutación de la población. </w:t>
       </w:r>
       <w:r>
-        <w:t xml:space="preserve">Para facilitar la creación de pruebas y la posibilidad de cambiar los parámetros del funcionamiento del algoritmo, nuestra función principal acepta como argumentos el tamaño de la población deseada, el número de iteraciones o generaciones a ejecutar, la tasa de mutación (1/valor establecido), la cantidad de participantes de los torneos y un </w:t>
-      </w:r>
-      <w:proofErr w:type="spellStart"/>
-      <w:r>
-        <w:t>flag</w:t>
-      </w:r>
-      <w:proofErr w:type="spellEnd"/>
-      <w:r>
-        <w:t xml:space="preserve"> para activar el modo de parada por estancamiento o no.</w:t>
+        <w:t>Para facilitar la creación de pruebas y la posibilidad de cambiar los parámetros del funcionamiento del algoritmo, nuestra función principal acepta como argumentos el tamaño de la población deseada, el número de iteraciones o generaciones a ejecutar, la tasa de mutación (1/valor establecido), la cantidad de participantes de los torneos y un flag para activar el modo de parada por estancamiento o no.</w:t>
       </w:r>
     </w:p>
     <w:p>
@@ -3511,7 +3493,7 @@
         <w:jc w:val="both"/>
       </w:pPr>
       <w:bookmarkStart w:id="13" w:name="_Aplicación_a_Python"/>
-      <w:bookmarkStart w:id="14" w:name="_Toc465106040"/>
+      <w:bookmarkStart w:id="14" w:name="_Toc465106936"/>
       <w:bookmarkEnd w:id="13"/>
       <w:r>
         <w:t>Aplicación a Python</w:t>
@@ -3533,15 +3515,7 @@
         <w:t>main.py</w:t>
       </w:r>
       <w:r>
-        <w:t xml:space="preserve">, que contiene el bucle principal del algoritmo, y es el encargado de llamar a todas las funciones del programa. La función </w:t>
-      </w:r>
-      <w:proofErr w:type="spellStart"/>
-      <w:r>
-        <w:t>main</w:t>
-      </w:r>
-      <w:proofErr w:type="spellEnd"/>
-      <w:r>
-        <w:t xml:space="preserve">, tal y como se dijo en el apartado anterior, toma como argumentos a varios parámetros que hemos decidido hacer variables para permitir configurar el programa con distintas variaciones de parámetros como el tamaño de población o la tasa de mutación (véase </w:t>
+        <w:t xml:space="preserve">, que contiene el bucle principal del algoritmo, y es el encargado de llamar a todas las funciones del programa. La función main, tal y como se dijo en el apartado anterior, toma como argumentos a varios parámetros que hemos decidido hacer variables para permitir configurar el programa con distintas variaciones de parámetros como el tamaño de población o la tasa de mutación (véase </w:t>
       </w:r>
       <w:hyperlink w:anchor="_Función_principal" w:history="1">
         <w:r>
@@ -3727,19 +3701,11 @@
           <w:i/>
         </w:rPr>
       </w:pPr>
-      <w:proofErr w:type="spellStart"/>
       <w:r>
         <w:rPr>
           <w:b/>
         </w:rPr>
-        <w:t>saveData</w:t>
-      </w:r>
-      <w:proofErr w:type="spellEnd"/>
-      <w:r>
-        <w:rPr>
-          <w:b/>
-        </w:rPr>
-        <w:t xml:space="preserve">: </w:t>
+        <w:t xml:space="preserve">saveData: </w:t>
       </w:r>
       <w:r>
         <w:t xml:space="preserve">con esta función, creamos un archivo de texto que exporta toda la información necesaria para conocer el funcionamiento del algoritmo. En concreto, guarda todos los parámetros con los que se ha ejecutado el algoritmo, y </w:t>
@@ -3760,19 +3726,11 @@
           <w:i/>
         </w:rPr>
       </w:pPr>
-      <w:proofErr w:type="spellStart"/>
       <w:r>
         <w:rPr>
           <w:b/>
         </w:rPr>
-        <w:t>paradaAlgoritmo</w:t>
-      </w:r>
-      <w:proofErr w:type="spellEnd"/>
-      <w:r>
-        <w:rPr>
-          <w:b/>
-        </w:rPr>
-        <w:t>:</w:t>
+        <w:t>paradaAlgoritmo:</w:t>
       </w:r>
       <w:r>
         <w:t xml:space="preserve"> tal y como hemos explicado en la resolución del problema, nuestro algoritmo tiene dos criterios de parada. Esta función se encarga de hacer funcionar el segundo criterio de parada (basado en el estancamiento de una iteración a otra). </w:t>
@@ -3802,19 +3760,11 @@
           <w:i/>
         </w:rPr>
       </w:pPr>
-      <w:proofErr w:type="spellStart"/>
       <w:r>
         <w:rPr>
           <w:b/>
         </w:rPr>
-        <w:t>estadoEjecución</w:t>
-      </w:r>
-      <w:proofErr w:type="spellEnd"/>
-      <w:r>
-        <w:rPr>
-          <w:b/>
-        </w:rPr>
-        <w:t>:</w:t>
+        <w:t>estadoEjecución:</w:t>
       </w:r>
       <w:r>
         <w:t xml:space="preserve"> esta función muestra en la terminal una barra de estado del funcionamiento del programa, con un porcentaje de progreso completado a su lado (clave para conocer el estado de ejecución del programa). </w:t>
@@ -3840,15 +3790,7 @@
         <w:t xml:space="preserve">Exec.py: </w:t>
       </w:r>
       <w:r>
-        <w:t xml:space="preserve">archivo contenedor de todas las configuraciones del programa utilizadas para la prueba. Llama a </w:t>
-      </w:r>
-      <w:proofErr w:type="spellStart"/>
-      <w:r>
-        <w:t>main</w:t>
-      </w:r>
-      <w:proofErr w:type="spellEnd"/>
-      <w:r>
-        <w:t xml:space="preserve"> con distintos parámetros (por lo que ejecuta el algoritmo con distintos parámetros). </w:t>
+        <w:t xml:space="preserve">archivo contenedor de todas las configuraciones del programa utilizadas para la prueba. Llama a main con distintos parámetros (por lo que ejecuta el algoritmo con distintos parámetros). </w:t>
       </w:r>
     </w:p>
     <w:p>
@@ -3872,15 +3814,7 @@
         <w:t xml:space="preserve"> </w:t>
       </w:r>
       <w:r>
-        <w:t xml:space="preserve">la llamada a </w:t>
-      </w:r>
-      <w:proofErr w:type="spellStart"/>
-      <w:r>
-        <w:t>main</w:t>
-      </w:r>
-      <w:proofErr w:type="spellEnd"/>
-      <w:r>
-        <w:t xml:space="preserve"> con los parámetros que decidamos utilizar para la ejecución del algoritmo (ejemplificado</w:t>
+        <w:t>la llamada a main con los parámetros que decidamos utilizar para la ejecución del algoritmo (ejemplificado</w:t>
       </w:r>
       <w:r>
         <w:t xml:space="preserve"> </w:t>
@@ -3914,7 +3848,7 @@
         <w:pStyle w:val="Ttulo2"/>
         <w:jc w:val="both"/>
       </w:pPr>
-      <w:bookmarkStart w:id="15" w:name="_Toc465106041"/>
+      <w:bookmarkStart w:id="15" w:name="_Toc465106937"/>
       <w:r>
         <w:t>Análisis</w:t>
       </w:r>
@@ -3950,7 +3884,7 @@
       <w:pPr>
         <w:pStyle w:val="Ttulo3"/>
       </w:pPr>
-      <w:bookmarkStart w:id="16" w:name="_Toc465106042"/>
+      <w:bookmarkStart w:id="16" w:name="_Toc465106938"/>
       <w:r>
         <w:t>Participantes en los torneos</w:t>
       </w:r>
@@ -4085,7 +4019,7 @@
       <w:pPr>
         <w:pStyle w:val="Ttulo3"/>
       </w:pPr>
-      <w:bookmarkStart w:id="17" w:name="_Toc465106043"/>
+      <w:bookmarkStart w:id="17" w:name="_Toc465106939"/>
       <w:r>
         <w:t>Tasa de mutación</w:t>
       </w:r>
@@ -4169,7 +4103,7 @@
       <w:pPr>
         <w:pStyle w:val="Ttulo3"/>
       </w:pPr>
-      <w:bookmarkStart w:id="18" w:name="_Toc465106044"/>
+      <w:bookmarkStart w:id="18" w:name="_Toc465106940"/>
       <w:r>
         <w:t>Conclusiones del análisis</w:t>
       </w:r>
@@ -4398,7 +4332,7 @@
         <w:pStyle w:val="Ttulo1"/>
         <w:jc w:val="both"/>
       </w:pPr>
-      <w:bookmarkStart w:id="19" w:name="_Toc465106045"/>
+      <w:bookmarkStart w:id="19" w:name="_Toc465106941"/>
       <w:r>
         <w:lastRenderedPageBreak/>
         <w:t>SEGUNDA PARTE (AMPLIACIÓN)</w:t>
@@ -4429,7 +4363,7 @@
         <w:pStyle w:val="Ttulo2"/>
         <w:jc w:val="both"/>
       </w:pPr>
-      <w:bookmarkStart w:id="20" w:name="_Toc465106046"/>
+      <w:bookmarkStart w:id="20" w:name="_Toc465106942"/>
       <w:r>
         <w:t>Codificación</w:t>
       </w:r>
@@ -4456,7 +4390,7 @@
         <w:pStyle w:val="Ttulo2"/>
         <w:jc w:val="both"/>
       </w:pPr>
-      <w:bookmarkStart w:id="21" w:name="_Toc465106047"/>
+      <w:bookmarkStart w:id="21" w:name="_Toc465106943"/>
       <w:r>
         <w:t>Resolución</w:t>
       </w:r>
@@ -4478,7 +4412,7 @@
         <w:pStyle w:val="Ttulo3"/>
         <w:jc w:val="both"/>
       </w:pPr>
-      <w:bookmarkStart w:id="22" w:name="_Toc465106048"/>
+      <w:bookmarkStart w:id="22" w:name="_Toc465106944"/>
       <w:r>
         <w:t>Inicialización</w:t>
       </w:r>
@@ -4500,7 +4434,7 @@
         <w:pStyle w:val="Ttulo3"/>
         <w:jc w:val="both"/>
       </w:pPr>
-      <w:bookmarkStart w:id="23" w:name="_Toc465106049"/>
+      <w:bookmarkStart w:id="23" w:name="_Toc465106945"/>
       <w:r>
         <w:t>Evaluación</w:t>
       </w:r>
@@ -4519,7 +4453,7 @@
         <w:pStyle w:val="Ttulo3"/>
         <w:jc w:val="both"/>
       </w:pPr>
-      <w:bookmarkStart w:id="24" w:name="_Toc465106050"/>
+      <w:bookmarkStart w:id="24" w:name="_Toc465106946"/>
       <w:r>
         <w:t>Selección</w:t>
       </w:r>
@@ -4538,7 +4472,7 @@
         <w:pStyle w:val="Ttulo3"/>
         <w:jc w:val="both"/>
       </w:pPr>
-      <w:bookmarkStart w:id="25" w:name="_Toc465106051"/>
+      <w:bookmarkStart w:id="25" w:name="_Toc465106947"/>
       <w:r>
         <w:lastRenderedPageBreak/>
         <w:t>Cruce</w:t>
@@ -4558,7 +4492,7 @@
         <w:pStyle w:val="Ttulo3"/>
         <w:jc w:val="both"/>
       </w:pPr>
-      <w:bookmarkStart w:id="26" w:name="_Toc465106052"/>
+      <w:bookmarkStart w:id="26" w:name="_Toc465106948"/>
       <w:r>
         <w:t>Mutación</w:t>
       </w:r>
@@ -4580,7 +4514,7 @@
         <w:pStyle w:val="Ttulo3"/>
         <w:jc w:val="both"/>
       </w:pPr>
-      <w:bookmarkStart w:id="27" w:name="_Toc465106053"/>
+      <w:bookmarkStart w:id="27" w:name="_Toc465106949"/>
       <w:r>
         <w:t>Función principal</w:t>
       </w:r>
@@ -4622,7 +4556,6 @@
       <w:r>
         <w:t xml:space="preserve">) utilizará los tres posibles valores de cada gen para formar su población inicial, y la mutación también elegirá aleatoriamente entre los dos alelos inversos al elegido para mutar en </w:t>
       </w:r>
-      <w:proofErr w:type="spellStart"/>
       <w:r>
         <w:rPr>
           <w:b/>
@@ -4630,7 +4563,6 @@
         </w:rPr>
         <w:t>crossMutation.py.mutacion</w:t>
       </w:r>
-      <w:proofErr w:type="spellEnd"/>
       <w:r>
         <w:t>. El resto de los archivos son idénticos a la primera parte, al igual que el funcionamiento del algoritmo.</w:t>
       </w:r>
@@ -4639,7 +4571,7 @@
       <w:pPr>
         <w:pStyle w:val="Ttulo2"/>
       </w:pPr>
-      <w:bookmarkStart w:id="28" w:name="_Toc465106054"/>
+      <w:bookmarkStart w:id="28" w:name="_Toc465106950"/>
       <w:r>
         <w:t>Parametrización</w:t>
       </w:r>
@@ -4859,7 +4791,7 @@
         <w:pStyle w:val="Ttulo2"/>
         <w:jc w:val="both"/>
       </w:pPr>
-      <w:bookmarkStart w:id="29" w:name="_Toc465106055"/>
+      <w:bookmarkStart w:id="29" w:name="_Toc465106951"/>
       <w:r>
         <w:lastRenderedPageBreak/>
         <w:t>Comparación</w:t>
@@ -4968,7 +4900,7 @@
       <w:pPr>
         <w:pStyle w:val="Ttulo1"/>
       </w:pPr>
-      <w:bookmarkStart w:id="30" w:name="_Toc465106056"/>
+      <w:bookmarkStart w:id="30" w:name="_Toc465106952"/>
       <w:r>
         <w:lastRenderedPageBreak/>
         <w:t>CONCLUSIONES Y COMENTARIOS</w:t>
@@ -4976,6 +4908,9 @@
       <w:bookmarkEnd w:id="30"/>
     </w:p>
     <w:p>
+      <w:pPr>
+        <w:jc w:val="both"/>
+      </w:pPr>
       <w:r>
         <w:t>En conclusión, creemos que hemos aprendido a realizar un algoritmo genético capaz de generar soluciones más que adecuadas al problema, y con muchos mecanismos para fortalecer su rendimiento (elitismo que evita conseguir fitness mayores o criterios de parada para distintas situaciones, por ejemplo</w:t>
       </w:r>
@@ -4987,6 +4922,9 @@
       </w:r>
     </w:p>
     <w:p>
+      <w:pPr>
+        <w:jc w:val="both"/>
+      </w:pPr>
       <w:r>
         <w:t>Sin embargo, algo que debemos reseñar es lo sucedido en la evaluación en clase del algoritmo. Mientras que las</w:t>
       </w:r>
@@ -4994,15 +4932,7 @@
         <w:t xml:space="preserve"> pruebas del algoritmo en casa</w:t>
       </w:r>
       <w:r>
-        <w:t xml:space="preserve"> (utilizando una conexión SSH a </w:t>
-      </w:r>
-      <w:proofErr w:type="spellStart"/>
-      <w:r>
-        <w:t>Guernika</w:t>
-      </w:r>
-      <w:proofErr w:type="spellEnd"/>
-      <w:r>
-        <w:t xml:space="preserve"> para ejecutar el algoritmo como si estuviésemos en el laboratorio)</w:t>
+        <w:t xml:space="preserve"> (utilizando una conexión SSH a Guernika para ejecutar el algoritmo como si estuviésemos en el laboratorio)</w:t>
       </w:r>
       <w:r>
         <w:t xml:space="preserve"> </w:t>
@@ -5011,15 +4941,7 @@
         <w:t>dan unos tiempos bastante razonables para cada iteración del problema, el funcionamiento del algoritmo con una carga del servidor de fitness grande (como la que nos encontramos en la evaluación en clase) se ralentiza mucho, de 5 a 10 veces más de lo probado durante la resolución de la práctica. La razón de esto</w:t>
       </w:r>
       <w:r>
-        <w:t xml:space="preserve"> es que nuestro algoritmo evalúa a cada “</w:t>
-      </w:r>
-      <w:proofErr w:type="spellStart"/>
-      <w:r>
-        <w:t>minipoblación</w:t>
-      </w:r>
-      <w:proofErr w:type="spellEnd"/>
-      <w:r>
-        <w:t>” de participantes de los torneos llamando a la web de fitness, en vez de utilizar algún tipo de caché que guarde los fitness de toda la generación en la fase de evaluación. Por este motivo, al utilizar el algoritmo con una carga grande en el servidor de fitness, nuestros tiempos de iteración en iteración pasaron de unos 9 segundos a más de un minuto con el fitness alfa. Con estos tiempos, una correcta ejecución del algoritmo resultó ser imposible de realizar</w:t>
+        <w:t xml:space="preserve"> es que nuestro algoritmo evalúa a cada “minipoblación” de participantes de los torneos llamando a la web de fitness, en vez de utilizar algún tipo de caché que guarde los fitness de toda la generación en la fase de evaluación. Por este motivo, al utilizar el algoritmo con una carga grande en el servidor de fitness, nuestros tiempos de iteración en iteración pasaron de unos 9 segundos a más de un minuto con el fitness alfa. Con estos tiempos, una correcta ejecución del algoritmo resultó ser imposible de realizar</w:t>
       </w:r>
       <w:r>
         <w:t xml:space="preserve"> </w:t>
@@ -5053,20 +4975,57 @@
       <w:pPr>
         <w:pStyle w:val="Ttulo1"/>
       </w:pPr>
-      <w:bookmarkStart w:id="31" w:name="_Toc465106057"/>
+      <w:bookmarkStart w:id="31" w:name="_Toc465106953"/>
       <w:r>
         <w:t>ANEXO: EJECUCIÓN DEL PROGRAMA</w:t>
       </w:r>
       <w:bookmarkEnd w:id="31"/>
     </w:p>
     <w:p>
+      <w:pPr>
+        <w:jc w:val="both"/>
+      </w:pPr>
       <w:r>
         <w:t xml:space="preserve">El algoritmo está programado en Python 2.7, necesario para la ejecución del programa. Además, hace uso de librerías que, en principio, están integradas en Python (incluido en la versión de Python instalada en los laboratorios de la universidad). </w:t>
       </w:r>
     </w:p>
     <w:p>
+      <w:pPr>
+        <w:jc w:val="both"/>
+      </w:pPr>
       <w:r>
         <w:t>Para ejecutar el algoritmo, solo hay que introducir en la consola (dentro de la carpeta contenedora del código fuente de la práctica):</w:t>
+      </w:r>
+    </w:p>
+    <w:p>
+      <w:pPr>
+        <w:jc w:val="both"/>
+        <w:rPr>
+          <w:b/>
+        </w:rPr>
+      </w:pPr>
+      <w:r>
+        <w:rPr>
+          <w:b/>
+        </w:rPr>
+        <w:t>python exec.py</w:t>
+      </w:r>
+    </w:p>
+    <w:p>
+      <w:pPr>
+        <w:jc w:val="both"/>
+      </w:pPr>
+      <w:r>
+        <w:t xml:space="preserve">En caso de querer cambiar los parámetros con los que queramos ejecutar el algoritmo, es necesario abrir el archivo </w:t>
+      </w:r>
+      <w:r>
+        <w:rPr>
+          <w:b/>
+        </w:rPr>
+        <w:t>exec.py</w:t>
+      </w:r>
+      <w:r>
+        <w:t xml:space="preserve"> y cambiar la siguiente línea:</w:t>
       </w:r>
     </w:p>
     <w:p>
@@ -5076,71 +5035,11 @@
           <w:b/>
         </w:rPr>
       </w:pPr>
-      <w:proofErr w:type="spellStart"/>
       <w:r>
         <w:rPr>
           <w:b/>
         </w:rPr>
-        <w:t>python</w:t>
-      </w:r>
-      <w:proofErr w:type="spellEnd"/>
-      <w:r>
-        <w:rPr>
-          <w:b/>
-        </w:rPr>
-        <w:t xml:space="preserve"> exec.py</w:t>
-      </w:r>
-    </w:p>
-    <w:p>
-      <w:r>
-        <w:t xml:space="preserve">En caso de querer cambiar los parámetros con los que queramos ejecutar el algoritmo, es necesario abrir el archivo </w:t>
-      </w:r>
-      <w:r>
-        <w:rPr>
-          <w:b/>
-        </w:rPr>
-        <w:t>exec.py</w:t>
-      </w:r>
-      <w:r>
-        <w:t xml:space="preserve"> y cambiar la siguiente línea:</w:t>
-      </w:r>
-    </w:p>
-    <w:p>
-      <w:pPr>
-        <w:jc w:val="center"/>
-        <w:rPr>
-          <w:b/>
-        </w:rPr>
-      </w:pPr>
-      <w:proofErr w:type="spellStart"/>
-      <w:proofErr w:type="gramStart"/>
-      <w:r>
-        <w:rPr>
-          <w:b/>
-        </w:rPr>
-        <w:t>main</w:t>
-      </w:r>
-      <w:proofErr w:type="spellEnd"/>
-      <w:r>
-        <w:rPr>
-          <w:b/>
-        </w:rPr>
-        <w:t>(</w:t>
-      </w:r>
-      <w:proofErr w:type="spellStart"/>
-      <w:proofErr w:type="gramEnd"/>
-      <w:r>
-        <w:rPr>
-          <w:b/>
-        </w:rPr>
-        <w:t>tamanoPoblacion</w:t>
-      </w:r>
-      <w:proofErr w:type="spellEnd"/>
-      <w:r>
-        <w:rPr>
-          <w:b/>
-        </w:rPr>
-        <w:t>=10</w:t>
+        <w:t>main(tamanoPoblacion=10</w:t>
       </w:r>
       <w:r>
         <w:rPr>
@@ -5152,55 +5051,13 @@
         <w:rPr>
           <w:b/>
         </w:rPr>
-        <w:t xml:space="preserve">, </w:t>
-      </w:r>
-      <w:proofErr w:type="spellStart"/>
+        <w:t>, numGe</w:t>
+      </w:r>
       <w:r>
         <w:rPr>
           <w:b/>
         </w:rPr>
-        <w:t>numGe</w:t>
-      </w:r>
-      <w:r>
-        <w:rPr>
-          <w:b/>
-        </w:rPr>
-        <w:t>neraciones</w:t>
-      </w:r>
-      <w:proofErr w:type="spellEnd"/>
-      <w:r>
-        <w:rPr>
-          <w:b/>
-        </w:rPr>
-        <w:t xml:space="preserve">=300, </w:t>
-      </w:r>
-      <w:proofErr w:type="spellStart"/>
-      <w:r>
-        <w:rPr>
-          <w:b/>
-        </w:rPr>
-        <w:t>tasaMutacion</w:t>
-      </w:r>
-      <w:proofErr w:type="spellEnd"/>
-      <w:r>
-        <w:rPr>
-          <w:b/>
-        </w:rPr>
-        <w:t xml:space="preserve">=97, </w:t>
-      </w:r>
-      <w:proofErr w:type="spellStart"/>
-      <w:r>
-        <w:rPr>
-          <w:b/>
-        </w:rPr>
-        <w:t>partipantesTorneo</w:t>
-      </w:r>
-      <w:proofErr w:type="spellEnd"/>
-      <w:r>
-        <w:rPr>
-          <w:b/>
-        </w:rPr>
-        <w:t>=8</w:t>
+        <w:t>neraciones=300, tasaMutacion=97, partipantesTorneo=8</w:t>
       </w:r>
       <w:r>
         <w:rPr>
@@ -5217,15 +5074,7 @@
         <w:t>Podemos cambiar cualquiera de los par</w:t>
       </w:r>
       <w:r>
-        <w:t xml:space="preserve">ámetros que llaman al </w:t>
-      </w:r>
-      <w:proofErr w:type="spellStart"/>
-      <w:r>
-        <w:t>main</w:t>
-      </w:r>
-      <w:proofErr w:type="spellEnd"/>
-      <w:r>
-        <w:t xml:space="preserve"> por el valor deseado. Aunque creemos que el nombre de los parámetros es auto descriptivo, el archivo contiene un comentario que explica a cada uno.</w:t>
+        <w:t>ámetros que llaman al main por el valor deseado. Aunque creemos que el nombre de los parámetros es auto descriptivo, el archivo contiene un comentario que explica a cada uno.</w:t>
       </w:r>
     </w:p>
     <w:sectPr>
@@ -5242,7 +5091,7 @@
 </file>
 
 <file path=word/endnotes.xml><?xml version="1.0" encoding="utf-8"?>
-<w:endnotes xmlns:wpc="http://schemas.microsoft.com/office/word/2010/wordprocessingCanvas" xmlns:cx="http://schemas.microsoft.com/office/drawing/2014/chartex" xmlns:cx1="http://schemas.microsoft.com/office/drawing/2015/9/8/chartex" xmlns:cx2="http://schemas.microsoft.com/office/drawing/2015/10/21/chartex" xmlns:mc="http://schemas.openxmlformats.org/markup-compatibility/2006" xmlns:o="urn:schemas-microsoft-com:office:office" xmlns:r="http://schemas.openxmlformats.org/officeDocument/2006/relationships" xmlns:m="http://schemas.openxmlformats.org/officeDocument/2006/math" xmlns:v="urn:schemas-microsoft-com:vml" xmlns:wp14="http://schemas.microsoft.com/office/word/2010/wordprocessingDrawing" xmlns:wp="http://schemas.openxmlformats.org/drawingml/2006/wordprocessingDrawing" xmlns:w10="urn:schemas-microsoft-com:office:word" xmlns:w="http://schemas.openxmlformats.org/wordprocessingml/2006/main" xmlns:w14="http://schemas.microsoft.com/office/word/2010/wordml" xmlns:w15="http://schemas.microsoft.com/office/word/2012/wordml" xmlns:w16se="http://schemas.microsoft.com/office/word/2015/wordml/symex" xmlns:wpg="http://schemas.microsoft.com/office/word/2010/wordprocessingGroup" xmlns:wpi="http://schemas.microsoft.com/office/word/2010/wordprocessingInk" xmlns:wne="http://schemas.microsoft.com/office/word/2006/wordml" xmlns:wps="http://schemas.microsoft.com/office/word/2010/wordprocessingShape" mc:Ignorable="w14 w15 w16se wp14">
+<w:endnotes xmlns:wpc="http://schemas.microsoft.com/office/word/2010/wordprocessingCanvas" xmlns:cx="http://schemas.microsoft.com/office/drawing/2014/chartex" xmlns:cx1="http://schemas.microsoft.com/office/drawing/2015/9/8/chartex" xmlns:cx2="http://schemas.microsoft.com/office/drawing/2015/10/21/chartex" xmlns:cx3="http://schemas.microsoft.com/office/drawing/2016/5/9/chartex" xmlns:cx4="http://schemas.microsoft.com/office/drawing/2016/5/10/chartex" xmlns:cx5="http://schemas.microsoft.com/office/drawing/2016/5/11/chartex" xmlns:mc="http://schemas.openxmlformats.org/markup-compatibility/2006" xmlns:o="urn:schemas-microsoft-com:office:office" xmlns:r="http://schemas.openxmlformats.org/officeDocument/2006/relationships" xmlns:m="http://schemas.openxmlformats.org/officeDocument/2006/math" xmlns:v="urn:schemas-microsoft-com:vml" xmlns:wp14="http://schemas.microsoft.com/office/word/2010/wordprocessingDrawing" xmlns:wp="http://schemas.openxmlformats.org/drawingml/2006/wordprocessingDrawing" xmlns:w10="urn:schemas-microsoft-com:office:word" xmlns:w="http://schemas.openxmlformats.org/wordprocessingml/2006/main" xmlns:w14="http://schemas.microsoft.com/office/word/2010/wordml" xmlns:w15="http://schemas.microsoft.com/office/word/2012/wordml" xmlns:w16se="http://schemas.microsoft.com/office/word/2015/wordml/symex" xmlns:wpg="http://schemas.microsoft.com/office/word/2010/wordprocessingGroup" xmlns:wpi="http://schemas.microsoft.com/office/word/2010/wordprocessingInk" xmlns:wne="http://schemas.microsoft.com/office/word/2006/wordml" xmlns:wps="http://schemas.microsoft.com/office/word/2010/wordprocessingShape" mc:Ignorable="w14 w15 w16se wp14">
   <w:endnote w:type="separator" w:id="-1">
     <w:p>
       <w:pPr>
@@ -5267,7 +5116,7 @@
 </file>
 
 <file path=word/footer1.xml><?xml version="1.0" encoding="utf-8"?>
-<w:ftr xmlns:wpc="http://schemas.microsoft.com/office/word/2010/wordprocessingCanvas" xmlns:cx="http://schemas.microsoft.com/office/drawing/2014/chartex" xmlns:cx1="http://schemas.microsoft.com/office/drawing/2015/9/8/chartex" xmlns:cx2="http://schemas.microsoft.com/office/drawing/2015/10/21/chartex" xmlns:mc="http://schemas.openxmlformats.org/markup-compatibility/2006" xmlns:o="urn:schemas-microsoft-com:office:office" xmlns:r="http://schemas.openxmlformats.org/officeDocument/2006/relationships" xmlns:m="http://schemas.openxmlformats.org/officeDocument/2006/math" xmlns:v="urn:schemas-microsoft-com:vml" xmlns:wp14="http://schemas.microsoft.com/office/word/2010/wordprocessingDrawing" xmlns:wp="http://schemas.openxmlformats.org/drawingml/2006/wordprocessingDrawing" xmlns:w10="urn:schemas-microsoft-com:office:word" xmlns:w="http://schemas.openxmlformats.org/wordprocessingml/2006/main" xmlns:w14="http://schemas.microsoft.com/office/word/2010/wordml" xmlns:w15="http://schemas.microsoft.com/office/word/2012/wordml" xmlns:w16se="http://schemas.microsoft.com/office/word/2015/wordml/symex" xmlns:wpg="http://schemas.microsoft.com/office/word/2010/wordprocessingGroup" xmlns:wpi="http://schemas.microsoft.com/office/word/2010/wordprocessingInk" xmlns:wne="http://schemas.microsoft.com/office/word/2006/wordml" xmlns:wps="http://schemas.microsoft.com/office/word/2010/wordprocessingShape" mc:Ignorable="w14 w15 w16se wp14">
+<w:ftr xmlns:wpc="http://schemas.microsoft.com/office/word/2010/wordprocessingCanvas" xmlns:cx="http://schemas.microsoft.com/office/drawing/2014/chartex" xmlns:cx1="http://schemas.microsoft.com/office/drawing/2015/9/8/chartex" xmlns:cx2="http://schemas.microsoft.com/office/drawing/2015/10/21/chartex" xmlns:cx3="http://schemas.microsoft.com/office/drawing/2016/5/9/chartex" xmlns:cx4="http://schemas.microsoft.com/office/drawing/2016/5/10/chartex" xmlns:cx5="http://schemas.microsoft.com/office/drawing/2016/5/11/chartex" xmlns:mc="http://schemas.openxmlformats.org/markup-compatibility/2006" xmlns:o="urn:schemas-microsoft-com:office:office" xmlns:r="http://schemas.openxmlformats.org/officeDocument/2006/relationships" xmlns:m="http://schemas.openxmlformats.org/officeDocument/2006/math" xmlns:v="urn:schemas-microsoft-com:vml" xmlns:wp14="http://schemas.microsoft.com/office/word/2010/wordprocessingDrawing" xmlns:wp="http://schemas.openxmlformats.org/drawingml/2006/wordprocessingDrawing" xmlns:w10="urn:schemas-microsoft-com:office:word" xmlns:w="http://schemas.openxmlformats.org/wordprocessingml/2006/main" xmlns:w14="http://schemas.microsoft.com/office/word/2010/wordml" xmlns:w15="http://schemas.microsoft.com/office/word/2012/wordml" xmlns:w16se="http://schemas.microsoft.com/office/word/2015/wordml/symex" xmlns:wpg="http://schemas.microsoft.com/office/word/2010/wordprocessingGroup" xmlns:wpi="http://schemas.microsoft.com/office/word/2010/wordprocessingInk" xmlns:wne="http://schemas.microsoft.com/office/word/2006/wordml" xmlns:wps="http://schemas.microsoft.com/office/word/2010/wordprocessingShape" mc:Ignorable="w14 w15 w16se wp14">
   <w:sdt>
     <w:sdtPr>
       <w:id w:val="-1287035209"/>
@@ -5295,7 +5144,7 @@
           <w:rPr>
             <w:noProof/>
           </w:rPr>
-          <w:t>1</w:t>
+          <w:t>2</w:t>
         </w:r>
         <w:r>
           <w:fldChar w:fldCharType="end"/>
@@ -5312,7 +5161,7 @@
 </file>
 
 <file path=word/footnotes.xml><?xml version="1.0" encoding="utf-8"?>
-<w:footnotes xmlns:wpc="http://schemas.microsoft.com/office/word/2010/wordprocessingCanvas" xmlns:cx="http://schemas.microsoft.com/office/drawing/2014/chartex" xmlns:cx1="http://schemas.microsoft.com/office/drawing/2015/9/8/chartex" xmlns:cx2="http://schemas.microsoft.com/office/drawing/2015/10/21/chartex" xmlns:mc="http://schemas.openxmlformats.org/markup-compatibility/2006" xmlns:o="urn:schemas-microsoft-com:office:office" xmlns:r="http://schemas.openxmlformats.org/officeDocument/2006/relationships" xmlns:m="http://schemas.openxmlformats.org/officeDocument/2006/math" xmlns:v="urn:schemas-microsoft-com:vml" xmlns:wp14="http://schemas.microsoft.com/office/word/2010/wordprocessingDrawing" xmlns:wp="http://schemas.openxmlformats.org/drawingml/2006/wordprocessingDrawing" xmlns:w10="urn:schemas-microsoft-com:office:word" xmlns:w="http://schemas.openxmlformats.org/wordprocessingml/2006/main" xmlns:w14="http://schemas.microsoft.com/office/word/2010/wordml" xmlns:w15="http://schemas.microsoft.com/office/word/2012/wordml" xmlns:w16se="http://schemas.microsoft.com/office/word/2015/wordml/symex" xmlns:wpg="http://schemas.microsoft.com/office/word/2010/wordprocessingGroup" xmlns:wpi="http://schemas.microsoft.com/office/word/2010/wordprocessingInk" xmlns:wne="http://schemas.microsoft.com/office/word/2006/wordml" xmlns:wps="http://schemas.microsoft.com/office/word/2010/wordprocessingShape" mc:Ignorable="w14 w15 w16se wp14">
+<w:footnotes xmlns:wpc="http://schemas.microsoft.com/office/word/2010/wordprocessingCanvas" xmlns:cx="http://schemas.microsoft.com/office/drawing/2014/chartex" xmlns:cx1="http://schemas.microsoft.com/office/drawing/2015/9/8/chartex" xmlns:cx2="http://schemas.microsoft.com/office/drawing/2015/10/21/chartex" xmlns:cx3="http://schemas.microsoft.com/office/drawing/2016/5/9/chartex" xmlns:cx4="http://schemas.microsoft.com/office/drawing/2016/5/10/chartex" xmlns:cx5="http://schemas.microsoft.com/office/drawing/2016/5/11/chartex" xmlns:mc="http://schemas.openxmlformats.org/markup-compatibility/2006" xmlns:o="urn:schemas-microsoft-com:office:office" xmlns:r="http://schemas.openxmlformats.org/officeDocument/2006/relationships" xmlns:m="http://schemas.openxmlformats.org/officeDocument/2006/math" xmlns:v="urn:schemas-microsoft-com:vml" xmlns:wp14="http://schemas.microsoft.com/office/word/2010/wordprocessingDrawing" xmlns:wp="http://schemas.openxmlformats.org/drawingml/2006/wordprocessingDrawing" xmlns:w10="urn:schemas-microsoft-com:office:word" xmlns:w="http://schemas.openxmlformats.org/wordprocessingml/2006/main" xmlns:w14="http://schemas.microsoft.com/office/word/2010/wordml" xmlns:w15="http://schemas.microsoft.com/office/word/2012/wordml" xmlns:w16se="http://schemas.microsoft.com/office/word/2015/wordml/symex" xmlns:wpg="http://schemas.microsoft.com/office/word/2010/wordprocessingGroup" xmlns:wpi="http://schemas.microsoft.com/office/word/2010/wordprocessingInk" xmlns:wne="http://schemas.microsoft.com/office/word/2006/wordml" xmlns:wps="http://schemas.microsoft.com/office/word/2010/wordprocessingShape" mc:Ignorable="w14 w15 w16se wp14">
   <w:footnote w:type="separator" w:id="-1">
     <w:p>
       <w:pPr>
@@ -5337,7 +5186,7 @@
 </file>
 
 <file path=word/numbering.xml><?xml version="1.0" encoding="utf-8"?>
-<w:numbering xmlns:wpc="http://schemas.microsoft.com/office/word/2010/wordprocessingCanvas" xmlns:cx="http://schemas.microsoft.com/office/drawing/2014/chartex" xmlns:cx1="http://schemas.microsoft.com/office/drawing/2015/9/8/chartex" xmlns:cx2="http://schemas.microsoft.com/office/drawing/2015/10/21/chartex" xmlns:mc="http://schemas.openxmlformats.org/markup-compatibility/2006" xmlns:o="urn:schemas-microsoft-com:office:office" xmlns:r="http://schemas.openxmlformats.org/officeDocument/2006/relationships" xmlns:m="http://schemas.openxmlformats.org/officeDocument/2006/math" xmlns:v="urn:schemas-microsoft-com:vml" xmlns:wp14="http://schemas.microsoft.com/office/word/2010/wordprocessingDrawing" xmlns:wp="http://schemas.openxmlformats.org/drawingml/2006/wordprocessingDrawing" xmlns:w10="urn:schemas-microsoft-com:office:word" xmlns:w="http://schemas.openxmlformats.org/wordprocessingml/2006/main" xmlns:w14="http://schemas.microsoft.com/office/word/2010/wordml" xmlns:w15="http://schemas.microsoft.com/office/word/2012/wordml" xmlns:w16se="http://schemas.microsoft.com/office/word/2015/wordml/symex" xmlns:wpg="http://schemas.microsoft.com/office/word/2010/wordprocessingGroup" xmlns:wpi="http://schemas.microsoft.com/office/word/2010/wordprocessingInk" xmlns:wne="http://schemas.microsoft.com/office/word/2006/wordml" xmlns:wps="http://schemas.microsoft.com/office/word/2010/wordprocessingShape" mc:Ignorable="w14 w15 w16se wp14">
+<w:numbering xmlns:wpc="http://schemas.microsoft.com/office/word/2010/wordprocessingCanvas" xmlns:cx="http://schemas.microsoft.com/office/drawing/2014/chartex" xmlns:cx1="http://schemas.microsoft.com/office/drawing/2015/9/8/chartex" xmlns:cx2="http://schemas.microsoft.com/office/drawing/2015/10/21/chartex" xmlns:cx3="http://schemas.microsoft.com/office/drawing/2016/5/9/chartex" xmlns:cx4="http://schemas.microsoft.com/office/drawing/2016/5/10/chartex" xmlns:cx5="http://schemas.microsoft.com/office/drawing/2016/5/11/chartex" xmlns:mc="http://schemas.openxmlformats.org/markup-compatibility/2006" xmlns:o="urn:schemas-microsoft-com:office:office" xmlns:r="http://schemas.openxmlformats.org/officeDocument/2006/relationships" xmlns:m="http://schemas.openxmlformats.org/officeDocument/2006/math" xmlns:v="urn:schemas-microsoft-com:vml" xmlns:wp14="http://schemas.microsoft.com/office/word/2010/wordprocessingDrawing" xmlns:wp="http://schemas.openxmlformats.org/drawingml/2006/wordprocessingDrawing" xmlns:w10="urn:schemas-microsoft-com:office:word" xmlns:w="http://schemas.openxmlformats.org/wordprocessingml/2006/main" xmlns:w14="http://schemas.microsoft.com/office/word/2010/wordml" xmlns:w15="http://schemas.microsoft.com/office/word/2012/wordml" xmlns:w16se="http://schemas.microsoft.com/office/word/2015/wordml/symex" xmlns:wpg="http://schemas.microsoft.com/office/word/2010/wordprocessingGroup" xmlns:wpi="http://schemas.microsoft.com/office/word/2010/wordprocessingInk" xmlns:wne="http://schemas.microsoft.com/office/word/2006/wordml" xmlns:wps="http://schemas.microsoft.com/office/word/2010/wordprocessingShape" mc:Ignorable="w14 w15 w16se wp14">
   <w:abstractNum w:abstractNumId="0" w15:restartNumberingAfterBreak="0">
     <w:nsid w:val="1482775B"/>
     <w:multiLevelType w:val="multilevel"/>
@@ -5735,7 +5584,7 @@
       </w:pPr>
     </w:pPrDefault>
   </w:docDefaults>
-  <w:latentStyles w:defLockedState="0" w:defUIPriority="99" w:defSemiHidden="0" w:defUnhideWhenUsed="0" w:defQFormat="0" w:count="372">
+  <w:latentStyles w:defLockedState="0" w:defUIPriority="99" w:defSemiHidden="0" w:defUnhideWhenUsed="0" w:defQFormat="0" w:count="374">
     <w:lsdException w:name="Normal" w:uiPriority="0" w:qFormat="1"/>
     <w:lsdException w:name="heading 1" w:uiPriority="9" w:qFormat="1"/>
     <w:lsdException w:name="heading 2" w:semiHidden="1" w:uiPriority="9" w:unhideWhenUsed="1" w:qFormat="1"/>
@@ -5841,7 +5690,6 @@
     <w:lsdException w:name="HTML Sample" w:semiHidden="1" w:unhideWhenUsed="1"/>
     <w:lsdException w:name="HTML Typewriter" w:semiHidden="1" w:unhideWhenUsed="1"/>
     <w:lsdException w:name="HTML Variable" w:semiHidden="1" w:unhideWhenUsed="1"/>
-    <w:lsdException w:name="Normal Table" w:semiHidden="1" w:unhideWhenUsed="1"/>
     <w:lsdException w:name="annotation subject" w:semiHidden="1" w:unhideWhenUsed="1"/>
     <w:lsdException w:name="No List" w:semiHidden="1" w:unhideWhenUsed="1"/>
     <w:lsdException w:name="Outline List 1" w:semiHidden="1" w:unhideWhenUsed="1"/>
@@ -5887,11 +5735,9 @@
     <w:lsdException w:name="Table Subtle 1" w:semiHidden="1" w:unhideWhenUsed="1"/>
     <w:lsdException w:name="Table Subtle 2" w:semiHidden="1" w:unhideWhenUsed="1"/>
     <w:lsdException w:name="Table Web 1" w:semiHidden="1" w:unhideWhenUsed="1"/>
-    <w:lsdException w:name="Table Web 2" w:semiHidden="1" w:unhideWhenUsed="1"/>
     <w:lsdException w:name="Table Web 3" w:semiHidden="1" w:unhideWhenUsed="1"/>
     <w:lsdException w:name="Balloon Text" w:semiHidden="1" w:unhideWhenUsed="1"/>
     <w:lsdException w:name="Table Grid" w:uiPriority="59"/>
-    <w:lsdException w:name="Table Theme" w:semiHidden="1" w:unhideWhenUsed="1"/>
     <w:lsdException w:name="Placeholder Text" w:semiHidden="1"/>
     <w:lsdException w:name="No Spacing" w:uiPriority="1" w:qFormat="1"/>
     <w:lsdException w:name="Light Shading" w:uiPriority="60"/>
@@ -6108,6 +5954,8 @@
     <w:lsdException w:name="List Table 6 Colorful Accent 6" w:uiPriority="51"/>
     <w:lsdException w:name="List Table 7 Colorful Accent 6" w:uiPriority="52"/>
     <w:lsdException w:name="Mention" w:semiHidden="1" w:unhideWhenUsed="1"/>
+    <w:lsdException w:name="Smart Hyperlink" w:semiHidden="1" w:unhideWhenUsed="1"/>
+    <w:lsdException w:name="Hashtag" w:semiHidden="1" w:unhideWhenUsed="1"/>
   </w:latentStyles>
   <w:style w:type="paragraph" w:default="1" w:styleId="Normal">
     <w:name w:val="Normal"/>
@@ -26839,7 +26687,7 @@
 </file>
 
 <file path=customXml/itemProps1.xml><?xml version="1.0" encoding="utf-8"?>
-<ds:datastoreItem xmlns:ds="http://schemas.openxmlformats.org/officeDocument/2006/customXml" ds:itemID="{F327FA55-42B8-47AE-9893-15C3B2BB8A36}">
+<ds:datastoreItem xmlns:ds="http://schemas.openxmlformats.org/officeDocument/2006/customXml" ds:itemID="{302E11E4-C275-45F7-9518-D694403A7CED}">
   <ds:schemaRefs>
     <ds:schemaRef ds:uri="http://schemas.openxmlformats.org/officeDocument/2006/bibliography"/>
   </ds:schemaRefs>
